--- a/pygameTutorials/Lesson4/arcanoid.docx
+++ b/pygameTutorials/Lesson4/arcanoid.docx
@@ -6,9 +6,18 @@
       <w:pPr>
         <w:pStyle w:val="Heading1"/>
         <w:jc w:val="both"/>
-      </w:pPr>
-      <w:r>
-        <w:t xml:space="preserve">Arcanoid </w:t>
+        <w:rPr>
+          <w:lang w:val="el-GR"/>
+        </w:rPr>
+      </w:pPr>
+      <w:r>
+        <w:t>Arcanoid</w:t>
+      </w:r>
+      <w:r>
+        <w:rPr>
+          <w:lang w:val="el-GR"/>
+        </w:rPr>
+        <w:t xml:space="preserve"> </w:t>
       </w:r>
     </w:p>
     <w:p>
@@ -20,8 +29,11 @@
         </w:rPr>
       </w:pPr>
       <w:r>
+        <w:rPr>
+          <w:noProof/>
+        </w:rPr>
         <w:drawing>
-          <wp:anchor distT="0" distB="0" distL="114300" distR="114300" simplePos="0" relativeHeight="251658240" behindDoc="1" locked="0" layoutInCell="1" allowOverlap="1" wp14:anchorId="70B1E95B" wp14:editId="66F405F3">
+          <wp:anchor distT="0" distB="0" distL="114300" distR="114300" simplePos="0" relativeHeight="251658240" behindDoc="1" locked="0" layoutInCell="1" allowOverlap="1" wp14:anchorId="70B1E95B" wp14:editId="700AA6F3">
             <wp:simplePos x="0" y="0"/>
             <wp:positionH relativeFrom="column">
               <wp:posOffset>4451546</wp:posOffset>
@@ -521,48 +533,75 @@
         </w:rPr>
       </w:pPr>
       <w:r>
-        <w:rPr>
-          <w:lang w:val="el-GR"/>
-        </w:rPr>
-        <w:t xml:space="preserve">Δημιουργία του </w:t>
-      </w:r>
-      <w:r>
-        <w:t>Vaus</w:t>
+        <w:drawing>
+          <wp:anchor distT="0" distB="0" distL="114300" distR="114300" simplePos="0" relativeHeight="251659264" behindDoc="0" locked="0" layoutInCell="1" allowOverlap="1" wp14:anchorId="7CBBBA4E" wp14:editId="31DDB839">
+            <wp:simplePos x="0" y="0"/>
+            <wp:positionH relativeFrom="column">
+              <wp:posOffset>1922047</wp:posOffset>
+            </wp:positionH>
+            <wp:positionV relativeFrom="paragraph">
+              <wp:posOffset>181317</wp:posOffset>
+            </wp:positionV>
+            <wp:extent cx="4114800" cy="3665220"/>
+            <wp:effectExtent l="0" t="0" r="0" b="0"/>
+            <wp:wrapSquare wrapText="bothSides"/>
+            <wp:docPr id="307316968" name="Picture 1"/>
+            <wp:cNvGraphicFramePr>
+              <a:graphicFrameLocks xmlns:a="http://schemas.openxmlformats.org/drawingml/2006/main" noChangeAspect="1"/>
+            </wp:cNvGraphicFramePr>
+            <a:graphic xmlns:a="http://schemas.openxmlformats.org/drawingml/2006/main">
+              <a:graphicData uri="http://schemas.openxmlformats.org/drawingml/2006/picture">
+                <pic:pic xmlns:pic="http://schemas.openxmlformats.org/drawingml/2006/picture">
+                  <pic:nvPicPr>
+                    <pic:cNvPr id="307316968" name=""/>
+                    <pic:cNvPicPr/>
+                  </pic:nvPicPr>
+                  <pic:blipFill>
+                    <a:blip r:embed="rId7">
+                      <a:extLst>
+                        <a:ext uri="{28A0092B-C50C-407E-A947-70E740481C1C}">
+                          <a14:useLocalDpi xmlns:a14="http://schemas.microsoft.com/office/drawing/2010/main" val="0"/>
+                        </a:ext>
+                      </a:extLst>
+                    </a:blip>
+                    <a:stretch>
+                      <a:fillRect/>
+                    </a:stretch>
+                  </pic:blipFill>
+                  <pic:spPr>
+                    <a:xfrm>
+                      <a:off x="0" y="0"/>
+                      <a:ext cx="4114800" cy="3665220"/>
+                    </a:xfrm>
+                    <a:prstGeom prst="rect">
+                      <a:avLst/>
+                    </a:prstGeom>
+                  </pic:spPr>
+                </pic:pic>
+              </a:graphicData>
+            </a:graphic>
+          </wp:anchor>
+        </w:drawing>
+      </w:r>
+      <w:r>
+        <w:t>Controls</w:t>
       </w:r>
     </w:p>
     <w:p>
       <w:pPr>
-        <w:spacing w:after="0"/>
-        <w:jc w:val="both"/>
-        <w:rPr>
-          <w:lang w:val="el-GR"/>
-        </w:rPr>
-      </w:pPr>
-      <w:r>
-        <w:rPr>
-          <w:lang w:val="el-GR"/>
-        </w:rPr>
-        <w:t xml:space="preserve">Η ρακέτα θα έχει 3 ενωμένα μέρη. Σε αυτή τη φάση θα τα κάνουμε να ξεχωρίζουν οπτικά σαν τεστ, αλλά στη συνέχεια δεν θα ξεχωρίζουν. Αφού φτιάξουμε την ρακέτα θα πρέπει φυσικά και να </w:t>
-      </w:r>
-      <w:proofErr w:type="spellStart"/>
-      <w:r>
-        <w:rPr>
-          <w:lang w:val="el-GR"/>
-        </w:rPr>
-        <w:t>κουνιεται</w:t>
-      </w:r>
-      <w:proofErr w:type="spellEnd"/>
-      <w:r>
-        <w:rPr>
-          <w:lang w:val="el-GR"/>
-        </w:rPr>
-        <w:t xml:space="preserve"> δεξιά αριστερά. </w:t>
+        <w:rPr>
+          <w:lang w:val="el-GR"/>
+        </w:rPr>
+      </w:pPr>
+      <w:r>
+        <w:rPr>
+          <w:lang w:val="el-GR"/>
+        </w:rPr>
+        <w:t xml:space="preserve">Δείτε και τα προηγούμενα αρχεία και φτιάξε την κίνηση της ρακέτας. </w:t>
       </w:r>
     </w:p>
     <w:p>
       <w:pPr>
-        <w:spacing w:after="0"/>
-        <w:jc w:val="both"/>
         <w:rPr>
           <w:lang w:val="el-GR"/>
         </w:rPr>
@@ -570,230 +609,34 @@
     </w:p>
     <w:p>
       <w:pPr>
-        <w:spacing w:after="0"/>
-        <w:jc w:val="both"/>
-        <w:rPr>
-          <w:lang w:val="el-GR"/>
-        </w:rPr>
-      </w:pPr>
-      <w:r>
-        <w:rPr>
-          <w:lang w:val="el-GR"/>
-        </w:rPr>
-        <w:t>Διαστάσεις</w:t>
-      </w:r>
+        <w:rPr>
+          <w:lang w:val="el-GR"/>
+        </w:rPr>
+      </w:pPr>
     </w:p>
     <w:p>
       <w:pPr>
-        <w:shd w:val="clear" w:color="auto" w:fill="1F1F1F"/>
-        <w:spacing w:after="0" w:line="285" w:lineRule="atLeast"/>
-        <w:rPr>
-          <w:rFonts w:ascii="Consolas" w:eastAsia="Times New Roman" w:hAnsi="Consolas" w:cs="Times New Roman"/>
-          <w:color w:val="CCCCCC"/>
-          <w:kern w:val="0"/>
-          <w:sz w:val="21"/>
-          <w:szCs w:val="21"/>
-          <w14:ligatures w14:val="none"/>
-        </w:rPr>
-      </w:pPr>
-      <w:r>
-        <w:rPr>
-          <w:rFonts w:ascii="Consolas" w:eastAsia="Times New Roman" w:hAnsi="Consolas" w:cs="Times New Roman"/>
-          <w:color w:val="4FC1FF"/>
-          <w:kern w:val="0"/>
-          <w:sz w:val="21"/>
-          <w:szCs w:val="21"/>
-          <w14:ligatures w14:val="none"/>
-        </w:rPr>
-        <w:t>PADDLE_WIDTH</w:t>
-      </w:r>
-      <w:r>
-        <w:rPr>
-          <w:rFonts w:ascii="Consolas" w:eastAsia="Times New Roman" w:hAnsi="Consolas" w:cs="Times New Roman"/>
-          <w:color w:val="CCCCCC"/>
-          <w:kern w:val="0"/>
-          <w:sz w:val="21"/>
-          <w:szCs w:val="21"/>
-          <w14:ligatures w14:val="none"/>
-        </w:rPr>
-        <w:t xml:space="preserve"> </w:t>
-      </w:r>
-      <w:r>
-        <w:rPr>
-          <w:rFonts w:ascii="Consolas" w:eastAsia="Times New Roman" w:hAnsi="Consolas" w:cs="Times New Roman"/>
-          <w:color w:val="D4D4D4"/>
-          <w:kern w:val="0"/>
-          <w:sz w:val="21"/>
-          <w:szCs w:val="21"/>
-          <w14:ligatures w14:val="none"/>
-        </w:rPr>
-        <w:t>=</w:t>
-      </w:r>
-      <w:r>
-        <w:rPr>
-          <w:rFonts w:ascii="Consolas" w:eastAsia="Times New Roman" w:hAnsi="Consolas" w:cs="Times New Roman"/>
-          <w:color w:val="CCCCCC"/>
-          <w:kern w:val="0"/>
-          <w:sz w:val="21"/>
-          <w:szCs w:val="21"/>
-          <w14:ligatures w14:val="none"/>
-        </w:rPr>
-        <w:t xml:space="preserve"> </w:t>
-      </w:r>
-      <w:r>
-        <w:rPr>
-          <w:rFonts w:ascii="Consolas" w:eastAsia="Times New Roman" w:hAnsi="Consolas" w:cs="Times New Roman"/>
-          <w:color w:val="B5CEA8"/>
-          <w:kern w:val="0"/>
-          <w:sz w:val="21"/>
-          <w:szCs w:val="21"/>
-          <w14:ligatures w14:val="none"/>
-        </w:rPr>
-        <w:t>120</w:t>
-      </w:r>
+        <w:rPr>
+          <w:lang w:val="el-GR"/>
+        </w:rPr>
+      </w:pPr>
     </w:p>
     <w:p>
       <w:pPr>
-        <w:shd w:val="clear" w:color="auto" w:fill="1F1F1F"/>
-        <w:spacing w:after="0" w:line="285" w:lineRule="atLeast"/>
-        <w:rPr>
-          <w:rFonts w:ascii="Consolas" w:eastAsia="Times New Roman" w:hAnsi="Consolas" w:cs="Times New Roman"/>
-          <w:color w:val="CCCCCC"/>
-          <w:kern w:val="0"/>
-          <w:sz w:val="21"/>
-          <w:szCs w:val="21"/>
-          <w14:ligatures w14:val="none"/>
-        </w:rPr>
-      </w:pPr>
-      <w:r>
-        <w:rPr>
-          <w:rFonts w:ascii="Consolas" w:eastAsia="Times New Roman" w:hAnsi="Consolas" w:cs="Times New Roman"/>
-          <w:color w:val="4FC1FF"/>
-          <w:kern w:val="0"/>
-          <w:sz w:val="21"/>
-          <w:szCs w:val="21"/>
-          <w14:ligatures w14:val="none"/>
-        </w:rPr>
-        <w:t>PADDLE_HEIGHT</w:t>
-      </w:r>
-      <w:r>
-        <w:rPr>
-          <w:rFonts w:ascii="Consolas" w:eastAsia="Times New Roman" w:hAnsi="Consolas" w:cs="Times New Roman"/>
-          <w:color w:val="CCCCCC"/>
-          <w:kern w:val="0"/>
-          <w:sz w:val="21"/>
-          <w:szCs w:val="21"/>
-          <w14:ligatures w14:val="none"/>
-        </w:rPr>
-        <w:t xml:space="preserve"> </w:t>
-      </w:r>
-      <w:r>
-        <w:rPr>
-          <w:rFonts w:ascii="Consolas" w:eastAsia="Times New Roman" w:hAnsi="Consolas" w:cs="Times New Roman"/>
-          <w:color w:val="D4D4D4"/>
-          <w:kern w:val="0"/>
-          <w:sz w:val="21"/>
-          <w:szCs w:val="21"/>
-          <w14:ligatures w14:val="none"/>
-        </w:rPr>
-        <w:t>=</w:t>
-      </w:r>
-      <w:r>
-        <w:rPr>
-          <w:rFonts w:ascii="Consolas" w:eastAsia="Times New Roman" w:hAnsi="Consolas" w:cs="Times New Roman"/>
-          <w:color w:val="CCCCCC"/>
-          <w:kern w:val="0"/>
-          <w:sz w:val="21"/>
-          <w:szCs w:val="21"/>
-          <w14:ligatures w14:val="none"/>
-        </w:rPr>
-        <w:t xml:space="preserve"> </w:t>
-      </w:r>
-      <w:r>
-        <w:rPr>
-          <w:rFonts w:ascii="Consolas" w:eastAsia="Times New Roman" w:hAnsi="Consolas" w:cs="Times New Roman"/>
-          <w:color w:val="B5CEA8"/>
-          <w:kern w:val="0"/>
-          <w:sz w:val="21"/>
-          <w:szCs w:val="21"/>
-          <w14:ligatures w14:val="none"/>
-        </w:rPr>
-        <w:t>16</w:t>
-      </w:r>
+        <w:rPr>
+          <w:lang w:val="el-GR"/>
+        </w:rPr>
+      </w:pPr>
     </w:p>
     <w:p>
       <w:pPr>
-        <w:shd w:val="clear" w:color="auto" w:fill="1F1F1F"/>
-        <w:spacing w:after="0" w:line="285" w:lineRule="atLeast"/>
-        <w:rPr>
-          <w:rFonts w:ascii="Consolas" w:eastAsia="Times New Roman" w:hAnsi="Consolas" w:cs="Times New Roman"/>
-          <w:color w:val="CCCCCC"/>
-          <w:kern w:val="0"/>
-          <w:sz w:val="21"/>
-          <w:szCs w:val="21"/>
-          <w14:ligatures w14:val="none"/>
-        </w:rPr>
-      </w:pPr>
-      <w:r>
-        <w:rPr>
-          <w:rFonts w:ascii="Consolas" w:eastAsia="Times New Roman" w:hAnsi="Consolas" w:cs="Times New Roman"/>
-          <w:color w:val="4FC1FF"/>
-          <w:kern w:val="0"/>
-          <w:sz w:val="21"/>
-          <w:szCs w:val="21"/>
-          <w14:ligatures w14:val="none"/>
-        </w:rPr>
-        <w:t>PADDLE_SPEED</w:t>
-      </w:r>
-      <w:r>
-        <w:rPr>
-          <w:rFonts w:ascii="Consolas" w:eastAsia="Times New Roman" w:hAnsi="Consolas" w:cs="Times New Roman"/>
-          <w:color w:val="CCCCCC"/>
-          <w:kern w:val="0"/>
-          <w:sz w:val="21"/>
-          <w:szCs w:val="21"/>
-          <w14:ligatures w14:val="none"/>
-        </w:rPr>
-        <w:t xml:space="preserve"> </w:t>
-      </w:r>
-      <w:r>
-        <w:rPr>
-          <w:rFonts w:ascii="Consolas" w:eastAsia="Times New Roman" w:hAnsi="Consolas" w:cs="Times New Roman"/>
-          <w:color w:val="D4D4D4"/>
-          <w:kern w:val="0"/>
-          <w:sz w:val="21"/>
-          <w:szCs w:val="21"/>
-          <w14:ligatures w14:val="none"/>
-        </w:rPr>
-        <w:t>=</w:t>
-      </w:r>
-      <w:r>
-        <w:rPr>
-          <w:rFonts w:ascii="Consolas" w:eastAsia="Times New Roman" w:hAnsi="Consolas" w:cs="Times New Roman"/>
-          <w:color w:val="CCCCCC"/>
-          <w:kern w:val="0"/>
-          <w:sz w:val="21"/>
-          <w:szCs w:val="21"/>
-          <w14:ligatures w14:val="none"/>
-        </w:rPr>
-        <w:t xml:space="preserve"> </w:t>
-      </w:r>
-      <w:r>
-        <w:rPr>
-          <w:rFonts w:ascii="Consolas" w:eastAsia="Times New Roman" w:hAnsi="Consolas" w:cs="Times New Roman"/>
-          <w:color w:val="B5CEA8"/>
-          <w:kern w:val="0"/>
-          <w:sz w:val="21"/>
-          <w:szCs w:val="21"/>
-          <w14:ligatures w14:val="none"/>
-        </w:rPr>
-        <w:t>7</w:t>
-      </w:r>
+        <w:rPr>
+          <w:lang w:val="el-GR"/>
+        </w:rPr>
+      </w:pPr>
     </w:p>
     <w:p>
       <w:pPr>
-        <w:spacing w:after="0"/>
-        <w:jc w:val="both"/>
         <w:rPr>
           <w:lang w:val="el-GR"/>
         </w:rPr>
@@ -801,538 +644,241 @@
     </w:p>
     <w:p>
       <w:pPr>
-        <w:spacing w:after="0"/>
-        <w:jc w:val="both"/>
-      </w:pPr>
-      <w:r>
-        <w:rPr>
-          <w:lang w:val="el-GR"/>
-        </w:rPr>
-        <w:t xml:space="preserve">Δημιουργία </w:t>
-      </w:r>
-      <w:proofErr w:type="spellStart"/>
-      <w:r>
-        <w:t>Rect</w:t>
-      </w:r>
-      <w:proofErr w:type="spellEnd"/>
+        <w:rPr>
+          <w:lang w:val="el-GR"/>
+        </w:rPr>
+      </w:pPr>
     </w:p>
     <w:p>
       <w:pPr>
-        <w:shd w:val="clear" w:color="auto" w:fill="1F1F1F"/>
-        <w:spacing w:after="0" w:line="285" w:lineRule="atLeast"/>
-        <w:rPr>
-          <w:rFonts w:ascii="Consolas" w:eastAsia="Times New Roman" w:hAnsi="Consolas" w:cs="Times New Roman"/>
-          <w:color w:val="CCCCCC"/>
-          <w:kern w:val="0"/>
-          <w:sz w:val="21"/>
-          <w:szCs w:val="21"/>
-          <w14:ligatures w14:val="none"/>
-        </w:rPr>
-      </w:pPr>
-      <w:r>
-        <w:rPr>
-          <w:rFonts w:ascii="Consolas" w:eastAsia="Times New Roman" w:hAnsi="Consolas" w:cs="Times New Roman"/>
-          <w:color w:val="9CDCFE"/>
-          <w:kern w:val="0"/>
-          <w:sz w:val="21"/>
-          <w:szCs w:val="21"/>
-          <w14:ligatures w14:val="none"/>
-        </w:rPr>
-        <w:t>paddle</w:t>
-      </w:r>
-      <w:r>
-        <w:rPr>
-          <w:rFonts w:ascii="Consolas" w:eastAsia="Times New Roman" w:hAnsi="Consolas" w:cs="Times New Roman"/>
-          <w:color w:val="CCCCCC"/>
-          <w:kern w:val="0"/>
-          <w:sz w:val="21"/>
-          <w:szCs w:val="21"/>
-          <w14:ligatures w14:val="none"/>
-        </w:rPr>
-        <w:t xml:space="preserve"> </w:t>
-      </w:r>
-      <w:r>
-        <w:rPr>
-          <w:rFonts w:ascii="Consolas" w:eastAsia="Times New Roman" w:hAnsi="Consolas" w:cs="Times New Roman"/>
-          <w:color w:val="D4D4D4"/>
-          <w:kern w:val="0"/>
-          <w:sz w:val="21"/>
-          <w:szCs w:val="21"/>
-          <w14:ligatures w14:val="none"/>
-        </w:rPr>
-        <w:t>=</w:t>
-      </w:r>
-      <w:r>
-        <w:rPr>
-          <w:rFonts w:ascii="Consolas" w:eastAsia="Times New Roman" w:hAnsi="Consolas" w:cs="Times New Roman"/>
-          <w:color w:val="CCCCCC"/>
-          <w:kern w:val="0"/>
-          <w:sz w:val="21"/>
-          <w:szCs w:val="21"/>
-          <w14:ligatures w14:val="none"/>
-        </w:rPr>
-        <w:t xml:space="preserve"> </w:t>
-      </w:r>
-      <w:proofErr w:type="spellStart"/>
-      <w:proofErr w:type="gramStart"/>
-      <w:r>
-        <w:rPr>
-          <w:rFonts w:ascii="Consolas" w:eastAsia="Times New Roman" w:hAnsi="Consolas" w:cs="Times New Roman"/>
-          <w:color w:val="4EC9B0"/>
-          <w:kern w:val="0"/>
-          <w:sz w:val="21"/>
-          <w:szCs w:val="21"/>
-          <w14:ligatures w14:val="none"/>
-        </w:rPr>
-        <w:t>pygame</w:t>
-      </w:r>
-      <w:r>
-        <w:rPr>
-          <w:rFonts w:ascii="Consolas" w:eastAsia="Times New Roman" w:hAnsi="Consolas" w:cs="Times New Roman"/>
-          <w:color w:val="CCCCCC"/>
-          <w:kern w:val="0"/>
-          <w:sz w:val="21"/>
-          <w:szCs w:val="21"/>
-          <w14:ligatures w14:val="none"/>
-        </w:rPr>
-        <w:t>.</w:t>
-      </w:r>
-      <w:r>
-        <w:rPr>
-          <w:rFonts w:ascii="Consolas" w:eastAsia="Times New Roman" w:hAnsi="Consolas" w:cs="Times New Roman"/>
-          <w:color w:val="4EC9B0"/>
-          <w:kern w:val="0"/>
-          <w:sz w:val="21"/>
-          <w:szCs w:val="21"/>
-          <w14:ligatures w14:val="none"/>
-        </w:rPr>
-        <w:t>Rect</w:t>
-      </w:r>
-      <w:proofErr w:type="spellEnd"/>
-      <w:proofErr w:type="gramEnd"/>
-      <w:r>
-        <w:rPr>
-          <w:rFonts w:ascii="Consolas" w:eastAsia="Times New Roman" w:hAnsi="Consolas" w:cs="Times New Roman"/>
-          <w:color w:val="CCCCCC"/>
-          <w:kern w:val="0"/>
-          <w:sz w:val="21"/>
-          <w:szCs w:val="21"/>
-          <w14:ligatures w14:val="none"/>
-        </w:rPr>
-        <w:t>(</w:t>
-      </w:r>
+        <w:rPr>
+          <w:lang w:val="el-GR"/>
+        </w:rPr>
+      </w:pPr>
     </w:p>
     <w:p>
       <w:pPr>
-        <w:shd w:val="clear" w:color="auto" w:fill="1F1F1F"/>
-        <w:spacing w:after="0" w:line="285" w:lineRule="atLeast"/>
-        <w:rPr>
-          <w:rFonts w:ascii="Consolas" w:eastAsia="Times New Roman" w:hAnsi="Consolas" w:cs="Times New Roman"/>
-          <w:color w:val="CCCCCC"/>
-          <w:kern w:val="0"/>
-          <w:sz w:val="21"/>
-          <w:szCs w:val="21"/>
-          <w:lang w:val="el-GR"/>
-          <w14:ligatures w14:val="none"/>
-        </w:rPr>
-      </w:pPr>
-      <w:r>
-        <w:rPr>
-          <w:rFonts w:ascii="Consolas" w:eastAsia="Times New Roman" w:hAnsi="Consolas" w:cs="Times New Roman"/>
-          <w:color w:val="CCCCCC"/>
-          <w:kern w:val="0"/>
-          <w:sz w:val="21"/>
-          <w:szCs w:val="21"/>
-          <w14:ligatures w14:val="none"/>
-        </w:rPr>
-        <w:t> </w:t>
-      </w:r>
-      <w:r>
-        <w:rPr>
-          <w:rFonts w:ascii="Consolas" w:eastAsia="Times New Roman" w:hAnsi="Consolas" w:cs="Times New Roman"/>
-          <w:color w:val="CCCCCC"/>
-          <w:kern w:val="0"/>
-          <w:sz w:val="21"/>
-          <w:szCs w:val="21"/>
-          <w:lang w:val="el-GR"/>
-          <w14:ligatures w14:val="none"/>
-        </w:rPr>
-        <w:t xml:space="preserve"> </w:t>
-      </w:r>
-      <w:r>
-        <w:rPr>
-          <w:rFonts w:ascii="Consolas" w:eastAsia="Times New Roman" w:hAnsi="Consolas" w:cs="Times New Roman"/>
-          <w:color w:val="CCCCCC"/>
-          <w:kern w:val="0"/>
-          <w:sz w:val="21"/>
-          <w:szCs w:val="21"/>
-          <w14:ligatures w14:val="none"/>
-        </w:rPr>
-        <w:t> </w:t>
-      </w:r>
-      <w:r>
-        <w:rPr>
-          <w:rFonts w:ascii="Consolas" w:eastAsia="Times New Roman" w:hAnsi="Consolas" w:cs="Times New Roman"/>
-          <w:color w:val="CCCCCC"/>
-          <w:kern w:val="0"/>
-          <w:sz w:val="21"/>
-          <w:szCs w:val="21"/>
-          <w:lang w:val="el-GR"/>
-          <w14:ligatures w14:val="none"/>
-        </w:rPr>
-        <w:t xml:space="preserve"> </w:t>
-      </w:r>
-      <w:r>
-        <w:rPr>
-          <w:rFonts w:ascii="Consolas" w:eastAsia="Times New Roman" w:hAnsi="Consolas" w:cs="Times New Roman"/>
-          <w:color w:val="4FC1FF"/>
-          <w:kern w:val="0"/>
-          <w:sz w:val="21"/>
-          <w:szCs w:val="21"/>
-          <w14:ligatures w14:val="none"/>
-        </w:rPr>
-        <w:t>x</w:t>
-      </w:r>
-      <w:r>
-        <w:rPr>
-          <w:rFonts w:ascii="Consolas" w:eastAsia="Times New Roman" w:hAnsi="Consolas" w:cs="Times New Roman"/>
-          <w:color w:val="4FC1FF"/>
-          <w:kern w:val="0"/>
-          <w:sz w:val="21"/>
-          <w:szCs w:val="21"/>
-          <w:lang w:val="el-GR"/>
-          <w14:ligatures w14:val="none"/>
-        </w:rPr>
-        <w:t xml:space="preserve"> (</w:t>
-      </w:r>
-      <w:r>
-        <w:rPr>
-          <w:rFonts w:ascii="Consolas" w:eastAsia="Times New Roman" w:hAnsi="Consolas" w:cs="Times New Roman"/>
-          <w:color w:val="4FC1FF"/>
-          <w:kern w:val="0"/>
-          <w:sz w:val="21"/>
-          <w:szCs w:val="21"/>
-          <w:lang w:val="el-GR"/>
-          <w14:ligatures w14:val="none"/>
-        </w:rPr>
-        <w:t>στη μέση</w:t>
-      </w:r>
-      <w:proofErr w:type="gramStart"/>
-      <w:r>
-        <w:rPr>
-          <w:rFonts w:ascii="Consolas" w:eastAsia="Times New Roman" w:hAnsi="Consolas" w:cs="Times New Roman"/>
-          <w:color w:val="4FC1FF"/>
-          <w:kern w:val="0"/>
-          <w:sz w:val="21"/>
-          <w:szCs w:val="21"/>
-          <w:lang w:val="el-GR"/>
-          <w14:ligatures w14:val="none"/>
-        </w:rPr>
-        <w:t>) ,</w:t>
-      </w:r>
-      <w:proofErr w:type="gramEnd"/>
+        <w:rPr>
+          <w:lang w:val="el-GR"/>
+        </w:rPr>
+      </w:pPr>
     </w:p>
     <w:p>
       <w:pPr>
-        <w:shd w:val="clear" w:color="auto" w:fill="1F1F1F"/>
-        <w:spacing w:after="0" w:line="285" w:lineRule="atLeast"/>
-        <w:rPr>
-          <w:rFonts w:ascii="Consolas" w:eastAsia="Times New Roman" w:hAnsi="Consolas" w:cs="Times New Roman"/>
-          <w:color w:val="CCCCCC"/>
-          <w:kern w:val="0"/>
-          <w:sz w:val="21"/>
-          <w:szCs w:val="21"/>
-          <w:lang w:val="el-GR"/>
-          <w14:ligatures w14:val="none"/>
-        </w:rPr>
-      </w:pPr>
-      <w:r>
-        <w:rPr>
-          <w:rFonts w:ascii="Consolas" w:eastAsia="Times New Roman" w:hAnsi="Consolas" w:cs="Times New Roman"/>
-          <w:color w:val="CCCCCC"/>
-          <w:kern w:val="0"/>
-          <w:sz w:val="21"/>
-          <w:szCs w:val="21"/>
-          <w14:ligatures w14:val="none"/>
-        </w:rPr>
-        <w:t> </w:t>
-      </w:r>
-      <w:r>
-        <w:rPr>
-          <w:rFonts w:ascii="Consolas" w:eastAsia="Times New Roman" w:hAnsi="Consolas" w:cs="Times New Roman"/>
-          <w:color w:val="CCCCCC"/>
-          <w:kern w:val="0"/>
-          <w:sz w:val="21"/>
-          <w:szCs w:val="21"/>
-          <w:lang w:val="el-GR"/>
-          <w14:ligatures w14:val="none"/>
-        </w:rPr>
-        <w:t xml:space="preserve"> </w:t>
-      </w:r>
-      <w:r>
-        <w:rPr>
-          <w:rFonts w:ascii="Consolas" w:eastAsia="Times New Roman" w:hAnsi="Consolas" w:cs="Times New Roman"/>
-          <w:color w:val="CCCCCC"/>
-          <w:kern w:val="0"/>
-          <w:sz w:val="21"/>
-          <w:szCs w:val="21"/>
-          <w14:ligatures w14:val="none"/>
-        </w:rPr>
-        <w:t> </w:t>
-      </w:r>
-      <w:r>
-        <w:rPr>
-          <w:rFonts w:ascii="Consolas" w:eastAsia="Times New Roman" w:hAnsi="Consolas" w:cs="Times New Roman"/>
-          <w:color w:val="CCCCCC"/>
-          <w:kern w:val="0"/>
-          <w:sz w:val="21"/>
-          <w:szCs w:val="21"/>
-          <w:lang w:val="el-GR"/>
-          <w14:ligatures w14:val="none"/>
-        </w:rPr>
-        <w:t xml:space="preserve"> </w:t>
-      </w:r>
-      <w:r>
-        <w:rPr>
-          <w:rFonts w:ascii="Consolas" w:eastAsia="Times New Roman" w:hAnsi="Consolas" w:cs="Times New Roman"/>
-          <w:color w:val="4FC1FF"/>
-          <w:kern w:val="0"/>
-          <w:sz w:val="21"/>
-          <w:szCs w:val="21"/>
-          <w14:ligatures w14:val="none"/>
-        </w:rPr>
-        <w:t>y</w:t>
-      </w:r>
-      <w:r>
-        <w:rPr>
-          <w:rFonts w:ascii="Consolas" w:eastAsia="Times New Roman" w:hAnsi="Consolas" w:cs="Times New Roman"/>
-          <w:color w:val="4FC1FF"/>
-          <w:kern w:val="0"/>
-          <w:sz w:val="21"/>
-          <w:szCs w:val="21"/>
-          <w:lang w:val="el-GR"/>
-          <w14:ligatures w14:val="none"/>
-        </w:rPr>
-        <w:t xml:space="preserve"> (λίγο πιο πάνω από το τέλος)</w:t>
-      </w:r>
-      <w:r>
-        <w:rPr>
-          <w:rFonts w:ascii="Consolas" w:eastAsia="Times New Roman" w:hAnsi="Consolas" w:cs="Times New Roman"/>
-          <w:color w:val="CCCCCC"/>
-          <w:kern w:val="0"/>
-          <w:sz w:val="21"/>
-          <w:szCs w:val="21"/>
-          <w:lang w:val="el-GR"/>
-          <w14:ligatures w14:val="none"/>
-        </w:rPr>
-        <w:t>,</w:t>
-      </w:r>
+        <w:rPr>
+          <w:lang w:val="el-GR"/>
+        </w:rPr>
+      </w:pPr>
     </w:p>
     <w:p>
       <w:pPr>
-        <w:shd w:val="clear" w:color="auto" w:fill="1F1F1F"/>
-        <w:spacing w:after="0" w:line="285" w:lineRule="atLeast"/>
-        <w:rPr>
-          <w:rFonts w:ascii="Consolas" w:eastAsia="Times New Roman" w:hAnsi="Consolas" w:cs="Times New Roman"/>
-          <w:color w:val="CCCCCC"/>
-          <w:kern w:val="0"/>
-          <w:sz w:val="21"/>
-          <w:szCs w:val="21"/>
-          <w:lang w:val="el-GR"/>
-          <w14:ligatures w14:val="none"/>
-        </w:rPr>
-      </w:pPr>
-      <w:r>
-        <w:rPr>
-          <w:rFonts w:ascii="Consolas" w:eastAsia="Times New Roman" w:hAnsi="Consolas" w:cs="Times New Roman"/>
-          <w:color w:val="CCCCCC"/>
-          <w:kern w:val="0"/>
-          <w:sz w:val="21"/>
-          <w:szCs w:val="21"/>
-          <w14:ligatures w14:val="none"/>
-        </w:rPr>
-        <w:t> </w:t>
-      </w:r>
-      <w:r>
-        <w:rPr>
-          <w:rFonts w:ascii="Consolas" w:eastAsia="Times New Roman" w:hAnsi="Consolas" w:cs="Times New Roman"/>
-          <w:color w:val="CCCCCC"/>
-          <w:kern w:val="0"/>
-          <w:sz w:val="21"/>
-          <w:szCs w:val="21"/>
-          <w:lang w:val="el-GR"/>
-          <w14:ligatures w14:val="none"/>
-        </w:rPr>
-        <w:t xml:space="preserve"> </w:t>
-      </w:r>
-      <w:r>
-        <w:rPr>
-          <w:rFonts w:ascii="Consolas" w:eastAsia="Times New Roman" w:hAnsi="Consolas" w:cs="Times New Roman"/>
-          <w:color w:val="CCCCCC"/>
-          <w:kern w:val="0"/>
-          <w:sz w:val="21"/>
-          <w:szCs w:val="21"/>
-          <w14:ligatures w14:val="none"/>
-        </w:rPr>
-        <w:t> </w:t>
-      </w:r>
-      <w:r>
-        <w:rPr>
-          <w:rFonts w:ascii="Consolas" w:eastAsia="Times New Roman" w:hAnsi="Consolas" w:cs="Times New Roman"/>
-          <w:color w:val="CCCCCC"/>
-          <w:kern w:val="0"/>
-          <w:sz w:val="21"/>
-          <w:szCs w:val="21"/>
-          <w:lang w:val="el-GR"/>
-          <w14:ligatures w14:val="none"/>
-        </w:rPr>
-        <w:t xml:space="preserve"> </w:t>
-      </w:r>
-      <w:r>
-        <w:rPr>
-          <w:rFonts w:ascii="Consolas" w:eastAsia="Times New Roman" w:hAnsi="Consolas" w:cs="Times New Roman"/>
-          <w:color w:val="4FC1FF"/>
-          <w:kern w:val="0"/>
-          <w:sz w:val="21"/>
-          <w:szCs w:val="21"/>
-          <w:lang w:val="el-GR"/>
-          <w14:ligatures w14:val="none"/>
-        </w:rPr>
-        <w:t>πλάτος</w:t>
-      </w:r>
-      <w:r>
-        <w:rPr>
-          <w:rFonts w:ascii="Consolas" w:eastAsia="Times New Roman" w:hAnsi="Consolas" w:cs="Times New Roman"/>
-          <w:color w:val="CCCCCC"/>
-          <w:kern w:val="0"/>
-          <w:sz w:val="21"/>
-          <w:szCs w:val="21"/>
-          <w:lang w:val="el-GR"/>
-          <w14:ligatures w14:val="none"/>
-        </w:rPr>
-        <w:t>,</w:t>
-      </w:r>
+        <w:rPr>
+          <w:lang w:val="el-GR"/>
+        </w:rPr>
+      </w:pPr>
     </w:p>
     <w:p>
       <w:pPr>
-        <w:shd w:val="clear" w:color="auto" w:fill="1F1F1F"/>
-        <w:spacing w:after="0" w:line="285" w:lineRule="atLeast"/>
-        <w:rPr>
-          <w:rFonts w:ascii="Consolas" w:eastAsia="Times New Roman" w:hAnsi="Consolas" w:cs="Times New Roman"/>
-          <w:color w:val="CCCCCC"/>
-          <w:kern w:val="0"/>
-          <w:sz w:val="21"/>
-          <w:szCs w:val="21"/>
-          <w:lang w:val="el-GR"/>
-          <w14:ligatures w14:val="none"/>
-        </w:rPr>
-      </w:pPr>
-      <w:r>
-        <w:rPr>
-          <w:rFonts w:ascii="Consolas" w:eastAsia="Times New Roman" w:hAnsi="Consolas" w:cs="Times New Roman"/>
-          <w:color w:val="CCCCCC"/>
-          <w:kern w:val="0"/>
-          <w:sz w:val="21"/>
-          <w:szCs w:val="21"/>
-          <w14:ligatures w14:val="none"/>
-        </w:rPr>
-        <w:t> </w:t>
-      </w:r>
-      <w:r>
-        <w:rPr>
-          <w:rFonts w:ascii="Consolas" w:eastAsia="Times New Roman" w:hAnsi="Consolas" w:cs="Times New Roman"/>
-          <w:color w:val="CCCCCC"/>
-          <w:kern w:val="0"/>
-          <w:sz w:val="21"/>
-          <w:szCs w:val="21"/>
-          <w:lang w:val="el-GR"/>
-          <w14:ligatures w14:val="none"/>
-        </w:rPr>
-        <w:t xml:space="preserve"> </w:t>
-      </w:r>
-      <w:r>
-        <w:rPr>
-          <w:rFonts w:ascii="Consolas" w:eastAsia="Times New Roman" w:hAnsi="Consolas" w:cs="Times New Roman"/>
-          <w:color w:val="CCCCCC"/>
-          <w:kern w:val="0"/>
-          <w:sz w:val="21"/>
-          <w:szCs w:val="21"/>
-          <w14:ligatures w14:val="none"/>
-        </w:rPr>
-        <w:t> </w:t>
-      </w:r>
-      <w:r>
-        <w:rPr>
-          <w:rFonts w:ascii="Consolas" w:eastAsia="Times New Roman" w:hAnsi="Consolas" w:cs="Times New Roman"/>
-          <w:color w:val="CCCCCC"/>
-          <w:kern w:val="0"/>
-          <w:sz w:val="21"/>
-          <w:szCs w:val="21"/>
-          <w:lang w:val="el-GR"/>
-          <w14:ligatures w14:val="none"/>
-        </w:rPr>
-        <w:t xml:space="preserve"> </w:t>
-      </w:r>
-      <w:r>
-        <w:rPr>
-          <w:rFonts w:ascii="Consolas" w:eastAsia="Times New Roman" w:hAnsi="Consolas" w:cs="Times New Roman"/>
-          <w:color w:val="4FC1FF"/>
-          <w:kern w:val="0"/>
-          <w:sz w:val="21"/>
-          <w:szCs w:val="21"/>
-          <w:lang w:val="el-GR"/>
-          <w14:ligatures w14:val="none"/>
-        </w:rPr>
-        <w:t>ύψος</w:t>
+        <w:pStyle w:val="Heading2"/>
+        <w:rPr>
+          <w:lang w:val="el-GR"/>
+        </w:rPr>
+      </w:pPr>
+      <w:r>
+        <w:lastRenderedPageBreak/>
+        <w:drawing>
+          <wp:anchor distT="0" distB="0" distL="114300" distR="114300" simplePos="0" relativeHeight="251660288" behindDoc="0" locked="0" layoutInCell="1" allowOverlap="1" wp14:anchorId="48D5E45E" wp14:editId="61345CB9">
+            <wp:simplePos x="0" y="0"/>
+            <wp:positionH relativeFrom="column">
+              <wp:posOffset>1641231</wp:posOffset>
+            </wp:positionH>
+            <wp:positionV relativeFrom="paragraph">
+              <wp:posOffset>5422</wp:posOffset>
+            </wp:positionV>
+            <wp:extent cx="4351020" cy="1501140"/>
+            <wp:effectExtent l="0" t="0" r="0" b="3810"/>
+            <wp:wrapSquare wrapText="bothSides"/>
+            <wp:docPr id="259947936" name="Picture 1"/>
+            <wp:cNvGraphicFramePr>
+              <a:graphicFrameLocks xmlns:a="http://schemas.openxmlformats.org/drawingml/2006/main" noChangeAspect="1"/>
+            </wp:cNvGraphicFramePr>
+            <a:graphic xmlns:a="http://schemas.openxmlformats.org/drawingml/2006/main">
+              <a:graphicData uri="http://schemas.openxmlformats.org/drawingml/2006/picture">
+                <pic:pic xmlns:pic="http://schemas.openxmlformats.org/drawingml/2006/picture">
+                  <pic:nvPicPr>
+                    <pic:cNvPr id="259947936" name=""/>
+                    <pic:cNvPicPr/>
+                  </pic:nvPicPr>
+                  <pic:blipFill>
+                    <a:blip r:embed="rId8">
+                      <a:extLst>
+                        <a:ext uri="{28A0092B-C50C-407E-A947-70E740481C1C}">
+                          <a14:useLocalDpi xmlns:a14="http://schemas.microsoft.com/office/drawing/2010/main" val="0"/>
+                        </a:ext>
+                      </a:extLst>
+                    </a:blip>
+                    <a:stretch>
+                      <a:fillRect/>
+                    </a:stretch>
+                  </pic:blipFill>
+                  <pic:spPr>
+                    <a:xfrm>
+                      <a:off x="0" y="0"/>
+                      <a:ext cx="4351020" cy="1501140"/>
+                    </a:xfrm>
+                    <a:prstGeom prst="rect">
+                      <a:avLst/>
+                    </a:prstGeom>
+                  </pic:spPr>
+                </pic:pic>
+              </a:graphicData>
+            </a:graphic>
+          </wp:anchor>
+        </w:drawing>
+      </w:r>
+      <w:r>
+        <w:rPr>
+          <w:lang w:val="el-GR"/>
+        </w:rPr>
+        <w:t>Κίνηση μπάλας</w:t>
       </w:r>
     </w:p>
     <w:p>
       <w:pPr>
-        <w:shd w:val="clear" w:color="auto" w:fill="1F1F1F"/>
-        <w:spacing w:after="0" w:line="285" w:lineRule="atLeast"/>
-        <w:rPr>
-          <w:rFonts w:ascii="Consolas" w:eastAsia="Times New Roman" w:hAnsi="Consolas" w:cs="Times New Roman"/>
-          <w:color w:val="CCCCCC"/>
-          <w:kern w:val="0"/>
-          <w:sz w:val="21"/>
-          <w:szCs w:val="21"/>
-          <w14:ligatures w14:val="none"/>
-        </w:rPr>
-      </w:pPr>
-      <w:r>
-        <w:rPr>
-          <w:rFonts w:ascii="Consolas" w:eastAsia="Times New Roman" w:hAnsi="Consolas" w:cs="Times New Roman"/>
-          <w:color w:val="CCCCCC"/>
-          <w:kern w:val="0"/>
-          <w:sz w:val="21"/>
-          <w:szCs w:val="21"/>
-          <w14:ligatures w14:val="none"/>
-        </w:rPr>
-        <w:t>)</w:t>
+        <w:rPr>
+          <w:lang w:val="el-GR"/>
+        </w:rPr>
+      </w:pPr>
+      <w:proofErr w:type="spellStart"/>
+      <w:r>
+        <w:rPr>
+          <w:lang w:val="el-GR"/>
+        </w:rPr>
+        <w:t>Προσθέτε</w:t>
+      </w:r>
+      <w:proofErr w:type="spellEnd"/>
+      <w:r>
+        <w:rPr>
+          <w:lang w:val="el-GR"/>
+        </w:rPr>
+        <w:t xml:space="preserve"> μια μπάλα</w:t>
+      </w:r>
+      <w:r>
+        <w:rPr>
+          <w:lang w:val="el-GR"/>
+        </w:rPr>
+        <w:t xml:space="preserve"> </w:t>
+      </w:r>
+      <w:r>
+        <w:rPr>
+          <w:lang w:val="el-GR"/>
+        </w:rPr>
+        <w:t xml:space="preserve">και στη συνέχεια κάντε την να κινείται. Αν η μπάλα ακουμπήσει στα </w:t>
+      </w:r>
+      <w:proofErr w:type="spellStart"/>
+      <w:r>
+        <w:rPr>
+          <w:lang w:val="el-GR"/>
+        </w:rPr>
+        <w:t>πλαινά</w:t>
+      </w:r>
+      <w:proofErr w:type="spellEnd"/>
+      <w:r>
+        <w:rPr>
+          <w:lang w:val="el-GR"/>
+        </w:rPr>
+        <w:t xml:space="preserve"> θα πρέπει να αλλάξει πορεία Το ίδιο θα πρέπει να γίνει και αν ακουμπήσει τη ρακέτα. </w:t>
       </w:r>
     </w:p>
     <w:p>
       <w:pPr>
-        <w:spacing w:after="0"/>
-        <w:jc w:val="both"/>
-        <w:rPr>
-          <w:lang w:val="el-GR"/>
-        </w:rPr>
-      </w:pPr>
+        <w:rPr>
+          <w:lang w:val="el-GR"/>
+        </w:rPr>
+      </w:pPr>
+    </w:p>
+    <w:p/>
+    <w:p>
+      <w:r>
+        <w:drawing>
+          <wp:inline distT="0" distB="0" distL="0" distR="0" wp14:anchorId="26131A0D" wp14:editId="45DB3C9D">
+            <wp:extent cx="3177815" cy="1196444"/>
+            <wp:effectExtent l="0" t="0" r="3810" b="3810"/>
+            <wp:docPr id="1278399197" name="Picture 1"/>
+            <wp:cNvGraphicFramePr>
+              <a:graphicFrameLocks xmlns:a="http://schemas.openxmlformats.org/drawingml/2006/main" noChangeAspect="1"/>
+            </wp:cNvGraphicFramePr>
+            <a:graphic xmlns:a="http://schemas.openxmlformats.org/drawingml/2006/main">
+              <a:graphicData uri="http://schemas.openxmlformats.org/drawingml/2006/picture">
+                <pic:pic xmlns:pic="http://schemas.openxmlformats.org/drawingml/2006/picture">
+                  <pic:nvPicPr>
+                    <pic:cNvPr id="1278399197" name=""/>
+                    <pic:cNvPicPr/>
+                  </pic:nvPicPr>
+                  <pic:blipFill>
+                    <a:blip r:embed="rId9"/>
+                    <a:stretch>
+                      <a:fillRect/>
+                    </a:stretch>
+                  </pic:blipFill>
+                  <pic:spPr>
+                    <a:xfrm>
+                      <a:off x="0" y="0"/>
+                      <a:ext cx="3177815" cy="1196444"/>
+                    </a:xfrm>
+                    <a:prstGeom prst="rect">
+                      <a:avLst/>
+                    </a:prstGeom>
+                  </pic:spPr>
+                </pic:pic>
+              </a:graphicData>
+            </a:graphic>
+          </wp:inline>
+        </w:drawing>
+      </w:r>
     </w:p>
     <w:p>
       <w:pPr>
-        <w:spacing w:after="0"/>
-        <w:jc w:val="both"/>
-        <w:rPr>
-          <w:lang w:val="el-GR"/>
-        </w:rPr>
-      </w:pPr>
+        <w:rPr>
+          <w:lang w:val="el-GR"/>
+        </w:rPr>
+      </w:pPr>
+      <w:r>
+        <w:rPr>
+          <w:lang w:val="el-GR"/>
+        </w:rPr>
+        <w:t>Εδώ φτιάχνουμε ένα μικρότερο σχήμα από αυτό της μπάλας (</w:t>
+      </w:r>
+      <w:r>
+        <w:t>inflate</w:t>
+      </w:r>
+      <w:r>
+        <w:rPr>
+          <w:lang w:val="el-GR"/>
+        </w:rPr>
+        <w:t xml:space="preserve"> </w:t>
+      </w:r>
+      <w:r>
+        <w:rPr>
+          <w:lang w:val="el-GR"/>
+        </w:rPr>
+        <w:t xml:space="preserve">με αρνητικές τιμές) ώστε η μπάλα να μην </w:t>
+      </w:r>
+      <w:r>
+        <w:rPr>
+          <w:lang w:val="el-GR"/>
+        </w:rPr>
+        <w:t>συγκρούεται</w:t>
+      </w:r>
+      <w:r>
+        <w:rPr>
+          <w:lang w:val="el-GR"/>
+        </w:rPr>
+        <w:t xml:space="preserve"> με τις άκρες της ρακέτας. </w:t>
+      </w:r>
     </w:p>
     <w:p>
       <w:pPr>
-        <w:spacing w:after="0"/>
-        <w:jc w:val="both"/>
         <w:rPr>
           <w:lang w:val="el-GR"/>
         </w:rPr>
@@ -1340,8 +886,6 @@
     </w:p>
     <w:p>
       <w:pPr>
-        <w:spacing w:after="0"/>
-        <w:jc w:val="both"/>
         <w:rPr>
           <w:lang w:val="el-GR"/>
         </w:rPr>
@@ -1349,1565 +893,9 @@
     </w:p>
     <w:p>
       <w:pPr>
-        <w:pStyle w:val="Heading2"/>
-        <w:rPr>
-          <w:lang w:val="el-GR"/>
-        </w:rPr>
-      </w:pPr>
-      <w:r>
-        <w:rPr>
-          <w:lang w:val="el-GR"/>
-        </w:rPr>
-        <w:lastRenderedPageBreak/>
-        <w:t>Έλεγχος ορίων</w:t>
-      </w:r>
-    </w:p>
-    <w:p>
-      <w:pPr>
-        <w:shd w:val="clear" w:color="auto" w:fill="1F1F1F"/>
-        <w:spacing w:after="0" w:line="285" w:lineRule="atLeast"/>
-        <w:rPr>
-          <w:rFonts w:ascii="Consolas" w:eastAsia="Times New Roman" w:hAnsi="Consolas" w:cs="Times New Roman"/>
-          <w:color w:val="CCCCCC"/>
-          <w:kern w:val="0"/>
-          <w:sz w:val="21"/>
-          <w:szCs w:val="21"/>
-          <w:lang w:val="el-GR"/>
-          <w14:ligatures w14:val="none"/>
-        </w:rPr>
-      </w:pPr>
-      <w:proofErr w:type="spellStart"/>
-      <w:r>
-        <w:rPr>
-          <w:rFonts w:ascii="Consolas" w:eastAsia="Times New Roman" w:hAnsi="Consolas" w:cs="Times New Roman"/>
-          <w:color w:val="9CDCFE"/>
-          <w:kern w:val="0"/>
-          <w:sz w:val="21"/>
-          <w:szCs w:val="21"/>
-          <w14:ligatures w14:val="none"/>
-        </w:rPr>
-        <w:t>paddle</w:t>
-      </w:r>
-      <w:r>
-        <w:rPr>
-          <w:rFonts w:ascii="Consolas" w:eastAsia="Times New Roman" w:hAnsi="Consolas" w:cs="Times New Roman"/>
-          <w:color w:val="CCCCCC"/>
-          <w:kern w:val="0"/>
-          <w:sz w:val="21"/>
-          <w:szCs w:val="21"/>
-          <w14:ligatures w14:val="none"/>
-        </w:rPr>
-        <w:t>.</w:t>
-      </w:r>
-      <w:r>
-        <w:rPr>
-          <w:rFonts w:ascii="Consolas" w:eastAsia="Times New Roman" w:hAnsi="Consolas" w:cs="Times New Roman"/>
-          <w:color w:val="9CDCFE"/>
-          <w:kern w:val="0"/>
-          <w:sz w:val="21"/>
-          <w:szCs w:val="21"/>
-          <w14:ligatures w14:val="none"/>
-        </w:rPr>
-        <w:t>x</w:t>
-      </w:r>
-      <w:proofErr w:type="spellEnd"/>
-      <w:r>
-        <w:rPr>
-          <w:rFonts w:ascii="Consolas" w:eastAsia="Times New Roman" w:hAnsi="Consolas" w:cs="Times New Roman"/>
-          <w:color w:val="CCCCCC"/>
-          <w:kern w:val="0"/>
-          <w:sz w:val="21"/>
-          <w:szCs w:val="21"/>
-          <w14:ligatures w14:val="none"/>
-        </w:rPr>
-        <w:t xml:space="preserve"> </w:t>
-      </w:r>
-      <w:r>
-        <w:rPr>
-          <w:rFonts w:ascii="Consolas" w:eastAsia="Times New Roman" w:hAnsi="Consolas" w:cs="Times New Roman"/>
-          <w:color w:val="D4D4D4"/>
-          <w:kern w:val="0"/>
-          <w:sz w:val="21"/>
-          <w:szCs w:val="21"/>
-          <w14:ligatures w14:val="none"/>
-        </w:rPr>
-        <w:t>=</w:t>
-      </w:r>
-      <w:r>
-        <w:rPr>
-          <w:rFonts w:ascii="Consolas" w:eastAsia="Times New Roman" w:hAnsi="Consolas" w:cs="Times New Roman"/>
-          <w:color w:val="CCCCCC"/>
-          <w:kern w:val="0"/>
-          <w:sz w:val="21"/>
-          <w:szCs w:val="21"/>
-          <w14:ligatures w14:val="none"/>
-        </w:rPr>
-        <w:t xml:space="preserve"> </w:t>
-      </w:r>
-      <w:proofErr w:type="gramStart"/>
-      <w:r>
-        <w:rPr>
-          <w:rFonts w:ascii="Consolas" w:eastAsia="Times New Roman" w:hAnsi="Consolas" w:cs="Times New Roman"/>
-          <w:color w:val="DCDCAA"/>
-          <w:kern w:val="0"/>
-          <w:sz w:val="21"/>
-          <w:szCs w:val="21"/>
-          <w14:ligatures w14:val="none"/>
-        </w:rPr>
-        <w:t>max</w:t>
-      </w:r>
-      <w:r>
-        <w:rPr>
-          <w:rFonts w:ascii="Consolas" w:eastAsia="Times New Roman" w:hAnsi="Consolas" w:cs="Times New Roman"/>
-          <w:color w:val="CCCCCC"/>
-          <w:kern w:val="0"/>
-          <w:sz w:val="21"/>
-          <w:szCs w:val="21"/>
-          <w14:ligatures w14:val="none"/>
-        </w:rPr>
-        <w:t>(</w:t>
-      </w:r>
-      <w:proofErr w:type="gramEnd"/>
-      <w:r>
-        <w:rPr>
-          <w:rFonts w:ascii="Consolas" w:eastAsia="Times New Roman" w:hAnsi="Consolas" w:cs="Times New Roman"/>
-          <w:color w:val="B5CEA8"/>
-          <w:kern w:val="0"/>
-          <w:sz w:val="21"/>
-          <w:szCs w:val="21"/>
-          <w14:ligatures w14:val="none"/>
-        </w:rPr>
-        <w:t>0</w:t>
-      </w:r>
-      <w:r>
-        <w:rPr>
-          <w:rFonts w:ascii="Consolas" w:eastAsia="Times New Roman" w:hAnsi="Consolas" w:cs="Times New Roman"/>
-          <w:color w:val="CCCCCC"/>
-          <w:kern w:val="0"/>
-          <w:sz w:val="21"/>
-          <w:szCs w:val="21"/>
-          <w14:ligatures w14:val="none"/>
-        </w:rPr>
-        <w:t xml:space="preserve">, </w:t>
-      </w:r>
-      <w:proofErr w:type="gramStart"/>
-      <w:r>
-        <w:rPr>
-          <w:rFonts w:ascii="Consolas" w:eastAsia="Times New Roman" w:hAnsi="Consolas" w:cs="Times New Roman"/>
-          <w:color w:val="DCDCAA"/>
-          <w:kern w:val="0"/>
-          <w:sz w:val="21"/>
-          <w:szCs w:val="21"/>
-          <w14:ligatures w14:val="none"/>
-        </w:rPr>
-        <w:t>min</w:t>
-      </w:r>
-      <w:r>
-        <w:rPr>
-          <w:rFonts w:ascii="Consolas" w:eastAsia="Times New Roman" w:hAnsi="Consolas" w:cs="Times New Roman"/>
-          <w:color w:val="CCCCCC"/>
-          <w:kern w:val="0"/>
-          <w:sz w:val="21"/>
-          <w:szCs w:val="21"/>
-          <w14:ligatures w14:val="none"/>
-        </w:rPr>
-        <w:t>(</w:t>
-      </w:r>
-      <w:proofErr w:type="gramEnd"/>
-      <w:r>
-        <w:rPr>
-          <w:rFonts w:ascii="Consolas" w:eastAsia="Times New Roman" w:hAnsi="Consolas" w:cs="Times New Roman"/>
-          <w:color w:val="4FC1FF"/>
-          <w:kern w:val="0"/>
-          <w:sz w:val="21"/>
-          <w:szCs w:val="21"/>
-          <w14:ligatures w14:val="none"/>
-        </w:rPr>
-        <w:t>WIDTH</w:t>
-      </w:r>
-      <w:r>
-        <w:rPr>
-          <w:rFonts w:ascii="Consolas" w:eastAsia="Times New Roman" w:hAnsi="Consolas" w:cs="Times New Roman"/>
-          <w:color w:val="CCCCCC"/>
-          <w:kern w:val="0"/>
-          <w:sz w:val="21"/>
-          <w:szCs w:val="21"/>
-          <w14:ligatures w14:val="none"/>
-        </w:rPr>
-        <w:t xml:space="preserve"> </w:t>
-      </w:r>
-      <w:r>
-        <w:rPr>
-          <w:rFonts w:ascii="Consolas" w:eastAsia="Times New Roman" w:hAnsi="Consolas" w:cs="Times New Roman"/>
-          <w:color w:val="D4D4D4"/>
-          <w:kern w:val="0"/>
-          <w:sz w:val="21"/>
-          <w:szCs w:val="21"/>
-          <w14:ligatures w14:val="none"/>
-        </w:rPr>
-        <w:t>-</w:t>
-      </w:r>
-      <w:r>
-        <w:rPr>
-          <w:rFonts w:ascii="Consolas" w:eastAsia="Times New Roman" w:hAnsi="Consolas" w:cs="Times New Roman"/>
-          <w:color w:val="CCCCCC"/>
-          <w:kern w:val="0"/>
-          <w:sz w:val="21"/>
-          <w:szCs w:val="21"/>
-          <w14:ligatures w14:val="none"/>
-        </w:rPr>
-        <w:t xml:space="preserve"> </w:t>
-      </w:r>
-      <w:proofErr w:type="spellStart"/>
-      <w:proofErr w:type="gramStart"/>
-      <w:r>
-        <w:rPr>
-          <w:rFonts w:ascii="Consolas" w:eastAsia="Times New Roman" w:hAnsi="Consolas" w:cs="Times New Roman"/>
-          <w:color w:val="9CDCFE"/>
-          <w:kern w:val="0"/>
-          <w:sz w:val="21"/>
-          <w:szCs w:val="21"/>
-          <w14:ligatures w14:val="none"/>
-        </w:rPr>
-        <w:t>paddle</w:t>
-      </w:r>
-      <w:r>
-        <w:rPr>
-          <w:rFonts w:ascii="Consolas" w:eastAsia="Times New Roman" w:hAnsi="Consolas" w:cs="Times New Roman"/>
-          <w:color w:val="CCCCCC"/>
-          <w:kern w:val="0"/>
-          <w:sz w:val="21"/>
-          <w:szCs w:val="21"/>
-          <w14:ligatures w14:val="none"/>
-        </w:rPr>
-        <w:t>.</w:t>
-      </w:r>
-      <w:r>
-        <w:rPr>
-          <w:rFonts w:ascii="Consolas" w:eastAsia="Times New Roman" w:hAnsi="Consolas" w:cs="Times New Roman"/>
-          <w:color w:val="9CDCFE"/>
-          <w:kern w:val="0"/>
-          <w:sz w:val="21"/>
-          <w:szCs w:val="21"/>
-          <w14:ligatures w14:val="none"/>
-        </w:rPr>
-        <w:t>width</w:t>
-      </w:r>
-      <w:proofErr w:type="spellEnd"/>
-      <w:proofErr w:type="gramEnd"/>
-      <w:r>
-        <w:rPr>
-          <w:rFonts w:ascii="Consolas" w:eastAsia="Times New Roman" w:hAnsi="Consolas" w:cs="Times New Roman"/>
-          <w:color w:val="CCCCCC"/>
-          <w:kern w:val="0"/>
-          <w:sz w:val="21"/>
-          <w:szCs w:val="21"/>
-          <w14:ligatures w14:val="none"/>
-        </w:rPr>
-        <w:t xml:space="preserve">, </w:t>
-      </w:r>
-      <w:proofErr w:type="spellStart"/>
-      <w:r>
-        <w:rPr>
-          <w:rFonts w:ascii="Consolas" w:eastAsia="Times New Roman" w:hAnsi="Consolas" w:cs="Times New Roman"/>
-          <w:color w:val="9CDCFE"/>
-          <w:kern w:val="0"/>
-          <w:sz w:val="21"/>
-          <w:szCs w:val="21"/>
-          <w14:ligatures w14:val="none"/>
-        </w:rPr>
-        <w:t>paddle</w:t>
-      </w:r>
-      <w:r>
-        <w:rPr>
-          <w:rFonts w:ascii="Consolas" w:eastAsia="Times New Roman" w:hAnsi="Consolas" w:cs="Times New Roman"/>
-          <w:color w:val="CCCCCC"/>
-          <w:kern w:val="0"/>
-          <w:sz w:val="21"/>
-          <w:szCs w:val="21"/>
-          <w14:ligatures w14:val="none"/>
-        </w:rPr>
-        <w:t>.</w:t>
-      </w:r>
-      <w:r>
-        <w:rPr>
-          <w:rFonts w:ascii="Consolas" w:eastAsia="Times New Roman" w:hAnsi="Consolas" w:cs="Times New Roman"/>
-          <w:color w:val="9CDCFE"/>
-          <w:kern w:val="0"/>
-          <w:sz w:val="21"/>
-          <w:szCs w:val="21"/>
-          <w14:ligatures w14:val="none"/>
-        </w:rPr>
-        <w:t>x</w:t>
-      </w:r>
-      <w:proofErr w:type="spellEnd"/>
-      <w:r>
-        <w:rPr>
-          <w:rFonts w:ascii="Consolas" w:eastAsia="Times New Roman" w:hAnsi="Consolas" w:cs="Times New Roman"/>
-          <w:color w:val="CCCCCC"/>
-          <w:kern w:val="0"/>
-          <w:sz w:val="21"/>
-          <w:szCs w:val="21"/>
-          <w14:ligatures w14:val="none"/>
-        </w:rPr>
-        <w:t>))</w:t>
-      </w:r>
-    </w:p>
-    <w:p>
-      <w:pPr>
-        <w:rPr>
-          <w:lang w:val="el-GR"/>
-        </w:rPr>
-      </w:pPr>
-      <w:r>
-        <w:rPr>
-          <w:lang w:val="el-GR"/>
-        </w:rPr>
-        <w:t xml:space="preserve">το οποίο  είναι ισοδύναμο με </w:t>
-      </w:r>
-    </w:p>
-    <w:p>
-      <w:pPr>
-        <w:shd w:val="clear" w:color="auto" w:fill="1F1F1F"/>
-        <w:spacing w:after="0" w:line="285" w:lineRule="atLeast"/>
-        <w:rPr>
-          <w:rFonts w:ascii="Consolas" w:eastAsia="Times New Roman" w:hAnsi="Consolas" w:cs="Times New Roman"/>
-          <w:color w:val="CCCCCC"/>
-          <w:kern w:val="0"/>
-          <w:sz w:val="21"/>
-          <w:szCs w:val="21"/>
-          <w14:ligatures w14:val="none"/>
-        </w:rPr>
-      </w:pPr>
-      <w:r>
-        <w:rPr>
-          <w:rFonts w:ascii="Consolas" w:eastAsia="Times New Roman" w:hAnsi="Consolas" w:cs="Times New Roman"/>
-          <w:color w:val="C586C0"/>
-          <w:kern w:val="0"/>
-          <w:sz w:val="21"/>
-          <w:szCs w:val="21"/>
-          <w14:ligatures w14:val="none"/>
-        </w:rPr>
-        <w:t>if</w:t>
-      </w:r>
-      <w:r>
-        <w:rPr>
-          <w:rFonts w:ascii="Consolas" w:eastAsia="Times New Roman" w:hAnsi="Consolas" w:cs="Times New Roman"/>
-          <w:color w:val="CCCCCC"/>
-          <w:kern w:val="0"/>
-          <w:sz w:val="21"/>
-          <w:szCs w:val="21"/>
-          <w14:ligatures w14:val="none"/>
-        </w:rPr>
-        <w:t xml:space="preserve"> </w:t>
-      </w:r>
-      <w:proofErr w:type="spellStart"/>
-      <w:r>
-        <w:rPr>
-          <w:rFonts w:ascii="Consolas" w:eastAsia="Times New Roman" w:hAnsi="Consolas" w:cs="Times New Roman"/>
-          <w:color w:val="9CDCFE"/>
-          <w:kern w:val="0"/>
-          <w:sz w:val="21"/>
-          <w:szCs w:val="21"/>
-          <w14:ligatures w14:val="none"/>
-        </w:rPr>
-        <w:t>paddle</w:t>
-      </w:r>
-      <w:r>
-        <w:rPr>
-          <w:rFonts w:ascii="Consolas" w:eastAsia="Times New Roman" w:hAnsi="Consolas" w:cs="Times New Roman"/>
-          <w:color w:val="CCCCCC"/>
-          <w:kern w:val="0"/>
-          <w:sz w:val="21"/>
-          <w:szCs w:val="21"/>
-          <w14:ligatures w14:val="none"/>
-        </w:rPr>
-        <w:t>.</w:t>
-      </w:r>
-      <w:r>
-        <w:rPr>
-          <w:rFonts w:ascii="Consolas" w:eastAsia="Times New Roman" w:hAnsi="Consolas" w:cs="Times New Roman"/>
-          <w:color w:val="9CDCFE"/>
-          <w:kern w:val="0"/>
-          <w:sz w:val="21"/>
-          <w:szCs w:val="21"/>
-          <w14:ligatures w14:val="none"/>
-        </w:rPr>
-        <w:t>x</w:t>
-      </w:r>
-      <w:proofErr w:type="spellEnd"/>
-      <w:r>
-        <w:rPr>
-          <w:rFonts w:ascii="Consolas" w:eastAsia="Times New Roman" w:hAnsi="Consolas" w:cs="Times New Roman"/>
-          <w:color w:val="CCCCCC"/>
-          <w:kern w:val="0"/>
-          <w:sz w:val="21"/>
-          <w:szCs w:val="21"/>
-          <w14:ligatures w14:val="none"/>
-        </w:rPr>
-        <w:t xml:space="preserve"> </w:t>
-      </w:r>
-      <w:r>
-        <w:rPr>
-          <w:rFonts w:ascii="Consolas" w:eastAsia="Times New Roman" w:hAnsi="Consolas" w:cs="Times New Roman"/>
-          <w:color w:val="D4D4D4"/>
-          <w:kern w:val="0"/>
-          <w:sz w:val="21"/>
-          <w:szCs w:val="21"/>
-          <w14:ligatures w14:val="none"/>
-        </w:rPr>
-        <w:t>&gt;</w:t>
-      </w:r>
-      <w:r>
-        <w:rPr>
-          <w:rFonts w:ascii="Consolas" w:eastAsia="Times New Roman" w:hAnsi="Consolas" w:cs="Times New Roman"/>
-          <w:color w:val="CCCCCC"/>
-          <w:kern w:val="0"/>
-          <w:sz w:val="21"/>
-          <w:szCs w:val="21"/>
-          <w14:ligatures w14:val="none"/>
-        </w:rPr>
-        <w:t xml:space="preserve"> </w:t>
-      </w:r>
-      <w:r>
-        <w:rPr>
-          <w:rFonts w:ascii="Consolas" w:eastAsia="Times New Roman" w:hAnsi="Consolas" w:cs="Times New Roman"/>
-          <w:color w:val="4FC1FF"/>
-          <w:kern w:val="0"/>
-          <w:sz w:val="21"/>
-          <w:szCs w:val="21"/>
-          <w14:ligatures w14:val="none"/>
-        </w:rPr>
-        <w:t>WIDTH</w:t>
-      </w:r>
-      <w:r>
-        <w:rPr>
-          <w:rFonts w:ascii="Consolas" w:eastAsia="Times New Roman" w:hAnsi="Consolas" w:cs="Times New Roman"/>
-          <w:color w:val="CCCCCC"/>
-          <w:kern w:val="0"/>
-          <w:sz w:val="21"/>
-          <w:szCs w:val="21"/>
-          <w14:ligatures w14:val="none"/>
-        </w:rPr>
-        <w:t xml:space="preserve"> </w:t>
-      </w:r>
-      <w:r>
-        <w:rPr>
-          <w:rFonts w:ascii="Consolas" w:eastAsia="Times New Roman" w:hAnsi="Consolas" w:cs="Times New Roman"/>
-          <w:color w:val="D4D4D4"/>
-          <w:kern w:val="0"/>
-          <w:sz w:val="21"/>
-          <w:szCs w:val="21"/>
-          <w14:ligatures w14:val="none"/>
-        </w:rPr>
-        <w:t>-</w:t>
-      </w:r>
-      <w:r>
-        <w:rPr>
-          <w:rFonts w:ascii="Consolas" w:eastAsia="Times New Roman" w:hAnsi="Consolas" w:cs="Times New Roman"/>
-          <w:color w:val="CCCCCC"/>
-          <w:kern w:val="0"/>
-          <w:sz w:val="21"/>
-          <w:szCs w:val="21"/>
-          <w14:ligatures w14:val="none"/>
-        </w:rPr>
-        <w:t xml:space="preserve"> </w:t>
-      </w:r>
-      <w:proofErr w:type="spellStart"/>
-      <w:proofErr w:type="gramStart"/>
-      <w:r>
-        <w:rPr>
-          <w:rFonts w:ascii="Consolas" w:eastAsia="Times New Roman" w:hAnsi="Consolas" w:cs="Times New Roman"/>
-          <w:color w:val="9CDCFE"/>
-          <w:kern w:val="0"/>
-          <w:sz w:val="21"/>
-          <w:szCs w:val="21"/>
-          <w14:ligatures w14:val="none"/>
-        </w:rPr>
-        <w:t>paddle</w:t>
-      </w:r>
-      <w:r>
-        <w:rPr>
-          <w:rFonts w:ascii="Consolas" w:eastAsia="Times New Roman" w:hAnsi="Consolas" w:cs="Times New Roman"/>
-          <w:color w:val="CCCCCC"/>
-          <w:kern w:val="0"/>
-          <w:sz w:val="21"/>
-          <w:szCs w:val="21"/>
-          <w14:ligatures w14:val="none"/>
-        </w:rPr>
-        <w:t>.</w:t>
-      </w:r>
-      <w:r>
-        <w:rPr>
-          <w:rFonts w:ascii="Consolas" w:eastAsia="Times New Roman" w:hAnsi="Consolas" w:cs="Times New Roman"/>
-          <w:color w:val="9CDCFE"/>
-          <w:kern w:val="0"/>
-          <w:sz w:val="21"/>
-          <w:szCs w:val="21"/>
-          <w14:ligatures w14:val="none"/>
-        </w:rPr>
-        <w:t>width</w:t>
-      </w:r>
-      <w:proofErr w:type="spellEnd"/>
-      <w:proofErr w:type="gramEnd"/>
-      <w:r>
-        <w:rPr>
-          <w:rFonts w:ascii="Consolas" w:eastAsia="Times New Roman" w:hAnsi="Consolas" w:cs="Times New Roman"/>
-          <w:color w:val="CCCCCC"/>
-          <w:kern w:val="0"/>
-          <w:sz w:val="21"/>
-          <w:szCs w:val="21"/>
-          <w14:ligatures w14:val="none"/>
-        </w:rPr>
-        <w:t>:</w:t>
-      </w:r>
-    </w:p>
-    <w:p>
-      <w:pPr>
-        <w:shd w:val="clear" w:color="auto" w:fill="1F1F1F"/>
-        <w:spacing w:after="0" w:line="285" w:lineRule="atLeast"/>
-        <w:rPr>
-          <w:rFonts w:ascii="Consolas" w:eastAsia="Times New Roman" w:hAnsi="Consolas" w:cs="Times New Roman"/>
-          <w:color w:val="CCCCCC"/>
-          <w:kern w:val="0"/>
-          <w:sz w:val="21"/>
-          <w:szCs w:val="21"/>
-          <w14:ligatures w14:val="none"/>
-        </w:rPr>
-      </w:pPr>
-      <w:r>
-        <w:rPr>
-          <w:rFonts w:ascii="Consolas" w:eastAsia="Times New Roman" w:hAnsi="Consolas" w:cs="Times New Roman"/>
-          <w:color w:val="CCCCCC"/>
-          <w:kern w:val="0"/>
-          <w:sz w:val="21"/>
-          <w:szCs w:val="21"/>
-          <w14:ligatures w14:val="none"/>
-        </w:rPr>
-        <w:t xml:space="preserve">        </w:t>
-      </w:r>
-      <w:proofErr w:type="spellStart"/>
-      <w:r>
-        <w:rPr>
-          <w:rFonts w:ascii="Consolas" w:eastAsia="Times New Roman" w:hAnsi="Consolas" w:cs="Times New Roman"/>
-          <w:color w:val="9CDCFE"/>
-          <w:kern w:val="0"/>
-          <w:sz w:val="21"/>
-          <w:szCs w:val="21"/>
-          <w14:ligatures w14:val="none"/>
-        </w:rPr>
-        <w:t>paddle</w:t>
-      </w:r>
-      <w:r>
-        <w:rPr>
-          <w:rFonts w:ascii="Consolas" w:eastAsia="Times New Roman" w:hAnsi="Consolas" w:cs="Times New Roman"/>
-          <w:color w:val="CCCCCC"/>
-          <w:kern w:val="0"/>
-          <w:sz w:val="21"/>
-          <w:szCs w:val="21"/>
-          <w14:ligatures w14:val="none"/>
-        </w:rPr>
-        <w:t>.</w:t>
-      </w:r>
-      <w:r>
-        <w:rPr>
-          <w:rFonts w:ascii="Consolas" w:eastAsia="Times New Roman" w:hAnsi="Consolas" w:cs="Times New Roman"/>
-          <w:color w:val="9CDCFE"/>
-          <w:kern w:val="0"/>
-          <w:sz w:val="21"/>
-          <w:szCs w:val="21"/>
-          <w14:ligatures w14:val="none"/>
-        </w:rPr>
-        <w:t>x</w:t>
-      </w:r>
-      <w:proofErr w:type="spellEnd"/>
-      <w:r>
-        <w:rPr>
-          <w:rFonts w:ascii="Consolas" w:eastAsia="Times New Roman" w:hAnsi="Consolas" w:cs="Times New Roman"/>
-          <w:color w:val="CCCCCC"/>
-          <w:kern w:val="0"/>
-          <w:sz w:val="21"/>
-          <w:szCs w:val="21"/>
-          <w14:ligatures w14:val="none"/>
-        </w:rPr>
-        <w:t xml:space="preserve"> </w:t>
-      </w:r>
-      <w:r>
-        <w:rPr>
-          <w:rFonts w:ascii="Consolas" w:eastAsia="Times New Roman" w:hAnsi="Consolas" w:cs="Times New Roman"/>
-          <w:color w:val="D4D4D4"/>
-          <w:kern w:val="0"/>
-          <w:sz w:val="21"/>
-          <w:szCs w:val="21"/>
-          <w14:ligatures w14:val="none"/>
-        </w:rPr>
-        <w:t>=</w:t>
-      </w:r>
-      <w:r>
-        <w:rPr>
-          <w:rFonts w:ascii="Consolas" w:eastAsia="Times New Roman" w:hAnsi="Consolas" w:cs="Times New Roman"/>
-          <w:color w:val="CCCCCC"/>
-          <w:kern w:val="0"/>
-          <w:sz w:val="21"/>
-          <w:szCs w:val="21"/>
-          <w14:ligatures w14:val="none"/>
-        </w:rPr>
-        <w:t xml:space="preserve"> </w:t>
-      </w:r>
-      <w:r>
-        <w:rPr>
-          <w:rFonts w:ascii="Consolas" w:eastAsia="Times New Roman" w:hAnsi="Consolas" w:cs="Times New Roman"/>
-          <w:color w:val="4FC1FF"/>
-          <w:kern w:val="0"/>
-          <w:sz w:val="21"/>
-          <w:szCs w:val="21"/>
-          <w14:ligatures w14:val="none"/>
-        </w:rPr>
-        <w:t>WIDTH</w:t>
-      </w:r>
-      <w:r>
-        <w:rPr>
-          <w:rFonts w:ascii="Consolas" w:eastAsia="Times New Roman" w:hAnsi="Consolas" w:cs="Times New Roman"/>
-          <w:color w:val="CCCCCC"/>
-          <w:kern w:val="0"/>
-          <w:sz w:val="21"/>
-          <w:szCs w:val="21"/>
-          <w14:ligatures w14:val="none"/>
-        </w:rPr>
-        <w:t xml:space="preserve"> </w:t>
-      </w:r>
-      <w:r>
-        <w:rPr>
-          <w:rFonts w:ascii="Consolas" w:eastAsia="Times New Roman" w:hAnsi="Consolas" w:cs="Times New Roman"/>
-          <w:color w:val="D4D4D4"/>
-          <w:kern w:val="0"/>
-          <w:sz w:val="21"/>
-          <w:szCs w:val="21"/>
-          <w14:ligatures w14:val="none"/>
-        </w:rPr>
-        <w:t>-</w:t>
-      </w:r>
-      <w:r>
-        <w:rPr>
-          <w:rFonts w:ascii="Consolas" w:eastAsia="Times New Roman" w:hAnsi="Consolas" w:cs="Times New Roman"/>
-          <w:color w:val="CCCCCC"/>
-          <w:kern w:val="0"/>
-          <w:sz w:val="21"/>
-          <w:szCs w:val="21"/>
-          <w14:ligatures w14:val="none"/>
-        </w:rPr>
-        <w:t xml:space="preserve"> </w:t>
-      </w:r>
-      <w:proofErr w:type="spellStart"/>
-      <w:proofErr w:type="gramStart"/>
-      <w:r>
-        <w:rPr>
-          <w:rFonts w:ascii="Consolas" w:eastAsia="Times New Roman" w:hAnsi="Consolas" w:cs="Times New Roman"/>
-          <w:color w:val="9CDCFE"/>
-          <w:kern w:val="0"/>
-          <w:sz w:val="21"/>
-          <w:szCs w:val="21"/>
-          <w14:ligatures w14:val="none"/>
-        </w:rPr>
-        <w:t>paddle</w:t>
-      </w:r>
-      <w:r>
-        <w:rPr>
-          <w:rFonts w:ascii="Consolas" w:eastAsia="Times New Roman" w:hAnsi="Consolas" w:cs="Times New Roman"/>
-          <w:color w:val="CCCCCC"/>
-          <w:kern w:val="0"/>
-          <w:sz w:val="21"/>
-          <w:szCs w:val="21"/>
-          <w14:ligatures w14:val="none"/>
-        </w:rPr>
-        <w:t>.</w:t>
-      </w:r>
-      <w:r>
-        <w:rPr>
-          <w:rFonts w:ascii="Consolas" w:eastAsia="Times New Roman" w:hAnsi="Consolas" w:cs="Times New Roman"/>
-          <w:color w:val="9CDCFE"/>
-          <w:kern w:val="0"/>
-          <w:sz w:val="21"/>
-          <w:szCs w:val="21"/>
-          <w14:ligatures w14:val="none"/>
-        </w:rPr>
-        <w:t>width</w:t>
-      </w:r>
-      <w:proofErr w:type="spellEnd"/>
-      <w:proofErr w:type="gramEnd"/>
-    </w:p>
-    <w:p>
-      <w:pPr>
-        <w:shd w:val="clear" w:color="auto" w:fill="1F1F1F"/>
-        <w:spacing w:after="0" w:line="285" w:lineRule="atLeast"/>
-        <w:rPr>
-          <w:rFonts w:ascii="Consolas" w:eastAsia="Times New Roman" w:hAnsi="Consolas" w:cs="Times New Roman"/>
-          <w:color w:val="CCCCCC"/>
-          <w:kern w:val="0"/>
-          <w:sz w:val="21"/>
-          <w:szCs w:val="21"/>
-          <w14:ligatures w14:val="none"/>
-        </w:rPr>
-      </w:pPr>
-      <w:r>
-        <w:rPr>
-          <w:rFonts w:ascii="Consolas" w:eastAsia="Times New Roman" w:hAnsi="Consolas" w:cs="Times New Roman"/>
-          <w:color w:val="CCCCCC"/>
-          <w:kern w:val="0"/>
-          <w:sz w:val="21"/>
-          <w:szCs w:val="21"/>
-          <w14:ligatures w14:val="none"/>
-        </w:rPr>
-        <w:t xml:space="preserve">    </w:t>
-      </w:r>
-      <w:proofErr w:type="spellStart"/>
-      <w:r>
-        <w:rPr>
-          <w:rFonts w:ascii="Consolas" w:eastAsia="Times New Roman" w:hAnsi="Consolas" w:cs="Times New Roman"/>
-          <w:color w:val="C586C0"/>
-          <w:kern w:val="0"/>
-          <w:sz w:val="21"/>
-          <w:szCs w:val="21"/>
-          <w14:ligatures w14:val="none"/>
-        </w:rPr>
-        <w:t>elif</w:t>
-      </w:r>
-      <w:proofErr w:type="spellEnd"/>
-      <w:r>
-        <w:rPr>
-          <w:rFonts w:ascii="Consolas" w:eastAsia="Times New Roman" w:hAnsi="Consolas" w:cs="Times New Roman"/>
-          <w:color w:val="CCCCCC"/>
-          <w:kern w:val="0"/>
-          <w:sz w:val="21"/>
-          <w:szCs w:val="21"/>
-          <w14:ligatures w14:val="none"/>
-        </w:rPr>
-        <w:t xml:space="preserve"> </w:t>
-      </w:r>
-      <w:proofErr w:type="spellStart"/>
-      <w:r>
-        <w:rPr>
-          <w:rFonts w:ascii="Consolas" w:eastAsia="Times New Roman" w:hAnsi="Consolas" w:cs="Times New Roman"/>
-          <w:color w:val="9CDCFE"/>
-          <w:kern w:val="0"/>
-          <w:sz w:val="21"/>
-          <w:szCs w:val="21"/>
-          <w14:ligatures w14:val="none"/>
-        </w:rPr>
-        <w:t>paddle</w:t>
-      </w:r>
-      <w:r>
-        <w:rPr>
-          <w:rFonts w:ascii="Consolas" w:eastAsia="Times New Roman" w:hAnsi="Consolas" w:cs="Times New Roman"/>
-          <w:color w:val="CCCCCC"/>
-          <w:kern w:val="0"/>
-          <w:sz w:val="21"/>
-          <w:szCs w:val="21"/>
-          <w14:ligatures w14:val="none"/>
-        </w:rPr>
-        <w:t>.</w:t>
-      </w:r>
-      <w:r>
-        <w:rPr>
-          <w:rFonts w:ascii="Consolas" w:eastAsia="Times New Roman" w:hAnsi="Consolas" w:cs="Times New Roman"/>
-          <w:color w:val="9CDCFE"/>
-          <w:kern w:val="0"/>
-          <w:sz w:val="21"/>
-          <w:szCs w:val="21"/>
-          <w14:ligatures w14:val="none"/>
-        </w:rPr>
-        <w:t>x</w:t>
-      </w:r>
-      <w:proofErr w:type="spellEnd"/>
-      <w:r>
-        <w:rPr>
-          <w:rFonts w:ascii="Consolas" w:eastAsia="Times New Roman" w:hAnsi="Consolas" w:cs="Times New Roman"/>
-          <w:color w:val="D4D4D4"/>
-          <w:kern w:val="0"/>
-          <w:sz w:val="21"/>
-          <w:szCs w:val="21"/>
-          <w14:ligatures w14:val="none"/>
-        </w:rPr>
-        <w:t>&lt;</w:t>
-      </w:r>
-      <w:r>
-        <w:rPr>
-          <w:rFonts w:ascii="Consolas" w:eastAsia="Times New Roman" w:hAnsi="Consolas" w:cs="Times New Roman"/>
-          <w:color w:val="B5CEA8"/>
-          <w:kern w:val="0"/>
-          <w:sz w:val="21"/>
-          <w:szCs w:val="21"/>
-          <w14:ligatures w14:val="none"/>
-        </w:rPr>
-        <w:t>0</w:t>
-      </w:r>
-      <w:r>
-        <w:rPr>
-          <w:rFonts w:ascii="Consolas" w:eastAsia="Times New Roman" w:hAnsi="Consolas" w:cs="Times New Roman"/>
-          <w:color w:val="CCCCCC"/>
-          <w:kern w:val="0"/>
-          <w:sz w:val="21"/>
-          <w:szCs w:val="21"/>
-          <w14:ligatures w14:val="none"/>
-        </w:rPr>
-        <w:t>:</w:t>
-      </w:r>
-    </w:p>
-    <w:p>
-      <w:pPr>
-        <w:shd w:val="clear" w:color="auto" w:fill="1F1F1F"/>
-        <w:spacing w:after="0" w:line="285" w:lineRule="atLeast"/>
-        <w:rPr>
-          <w:rFonts w:ascii="Consolas" w:eastAsia="Times New Roman" w:hAnsi="Consolas" w:cs="Times New Roman"/>
-          <w:color w:val="CCCCCC"/>
-          <w:kern w:val="0"/>
-          <w:sz w:val="21"/>
-          <w:szCs w:val="21"/>
-          <w:lang w:val="el-GR"/>
-          <w14:ligatures w14:val="none"/>
-        </w:rPr>
-      </w:pPr>
-      <w:r>
-        <w:rPr>
-          <w:rFonts w:ascii="Consolas" w:eastAsia="Times New Roman" w:hAnsi="Consolas" w:cs="Times New Roman"/>
-          <w:color w:val="CCCCCC"/>
-          <w:kern w:val="0"/>
-          <w:sz w:val="21"/>
-          <w:szCs w:val="21"/>
-          <w14:ligatures w14:val="none"/>
-        </w:rPr>
-        <w:t xml:space="preserve">        </w:t>
-      </w:r>
-      <w:r>
-        <w:rPr>
-          <w:rFonts w:ascii="Consolas" w:eastAsia="Times New Roman" w:hAnsi="Consolas" w:cs="Times New Roman"/>
-          <w:color w:val="9CDCFE"/>
-          <w:kern w:val="0"/>
-          <w:sz w:val="21"/>
-          <w:szCs w:val="21"/>
-          <w14:ligatures w14:val="none"/>
-        </w:rPr>
-        <w:t>paddle</w:t>
-      </w:r>
-      <w:r>
-        <w:rPr>
-          <w:rFonts w:ascii="Consolas" w:eastAsia="Times New Roman" w:hAnsi="Consolas" w:cs="Times New Roman"/>
-          <w:color w:val="CCCCCC"/>
-          <w:kern w:val="0"/>
-          <w:sz w:val="21"/>
-          <w:szCs w:val="21"/>
-          <w:lang w:val="el-GR"/>
-          <w14:ligatures w14:val="none"/>
-        </w:rPr>
-        <w:t>.</w:t>
-      </w:r>
-      <w:r>
-        <w:rPr>
-          <w:rFonts w:ascii="Consolas" w:eastAsia="Times New Roman" w:hAnsi="Consolas" w:cs="Times New Roman"/>
-          <w:color w:val="9CDCFE"/>
-          <w:kern w:val="0"/>
-          <w:sz w:val="21"/>
-          <w:szCs w:val="21"/>
-          <w14:ligatures w14:val="none"/>
-        </w:rPr>
-        <w:t>x</w:t>
-      </w:r>
-      <w:r>
-        <w:rPr>
-          <w:rFonts w:ascii="Consolas" w:eastAsia="Times New Roman" w:hAnsi="Consolas" w:cs="Times New Roman"/>
-          <w:color w:val="CCCCCC"/>
-          <w:kern w:val="0"/>
-          <w:sz w:val="21"/>
-          <w:szCs w:val="21"/>
-          <w:lang w:val="el-GR"/>
-          <w14:ligatures w14:val="none"/>
-        </w:rPr>
-        <w:t xml:space="preserve"> </w:t>
-      </w:r>
-      <w:r>
-        <w:rPr>
-          <w:rFonts w:ascii="Consolas" w:eastAsia="Times New Roman" w:hAnsi="Consolas" w:cs="Times New Roman"/>
-          <w:color w:val="D4D4D4"/>
-          <w:kern w:val="0"/>
-          <w:sz w:val="21"/>
-          <w:szCs w:val="21"/>
-          <w:lang w:val="el-GR"/>
-          <w14:ligatures w14:val="none"/>
-        </w:rPr>
-        <w:t>=</w:t>
-      </w:r>
-      <w:r>
-        <w:rPr>
-          <w:rFonts w:ascii="Consolas" w:eastAsia="Times New Roman" w:hAnsi="Consolas" w:cs="Times New Roman"/>
-          <w:color w:val="CCCCCC"/>
-          <w:kern w:val="0"/>
-          <w:sz w:val="21"/>
-          <w:szCs w:val="21"/>
-          <w:lang w:val="el-GR"/>
-          <w14:ligatures w14:val="none"/>
-        </w:rPr>
-        <w:t xml:space="preserve"> </w:t>
-      </w:r>
-      <w:r>
-        <w:rPr>
-          <w:rFonts w:ascii="Consolas" w:eastAsia="Times New Roman" w:hAnsi="Consolas" w:cs="Times New Roman"/>
-          <w:color w:val="B5CEA8"/>
-          <w:kern w:val="0"/>
-          <w:sz w:val="21"/>
-          <w:szCs w:val="21"/>
-          <w:lang w:val="el-GR"/>
-          <w14:ligatures w14:val="none"/>
-        </w:rPr>
-        <w:t>0</w:t>
-      </w:r>
-    </w:p>
-    <w:p>
-      <w:pPr>
-        <w:rPr>
-          <w:lang w:val="el-GR"/>
-        </w:rPr>
-      </w:pPr>
-    </w:p>
-    <w:p>
-      <w:pPr>
-        <w:pStyle w:val="Heading2"/>
-        <w:rPr>
-          <w:lang w:val="el-GR"/>
-        </w:rPr>
-      </w:pPr>
-      <w:r>
-        <w:rPr>
-          <w:lang w:val="el-GR"/>
-        </w:rPr>
-        <w:t>Δημιουργία 3 ρακετών σε μια</w:t>
-      </w:r>
-    </w:p>
-    <w:p>
-      <w:pPr>
-        <w:spacing w:after="0"/>
-        <w:jc w:val="both"/>
-        <w:rPr>
-          <w:lang w:val="el-GR"/>
-        </w:rPr>
-      </w:pPr>
-      <w:r>
-        <w:rPr>
-          <w:lang w:val="el-GR"/>
-        </w:rPr>
-        <w:t>|----40----|----40----|----40----|</w:t>
-      </w:r>
-    </w:p>
-    <w:p>
-      <w:pPr>
-        <w:spacing w:after="0"/>
-        <w:jc w:val="both"/>
-      </w:pPr>
-      <w:proofErr w:type="gramStart"/>
-      <w:r>
-        <w:t>|  LEFT</w:t>
-      </w:r>
-      <w:proofErr w:type="gramEnd"/>
-      <w:r>
-        <w:t xml:space="preserve">    | CENTER   </w:t>
-      </w:r>
-      <w:proofErr w:type="gramStart"/>
-      <w:r>
-        <w:t>|  RIGHT</w:t>
-      </w:r>
-      <w:proofErr w:type="gramEnd"/>
-      <w:r>
-        <w:t xml:space="preserve"> |</w:t>
-      </w:r>
-    </w:p>
-    <w:p>
-      <w:pPr>
-        <w:spacing w:after="0"/>
-        <w:jc w:val="both"/>
-      </w:pPr>
-    </w:p>
-    <w:p>
-      <w:pPr>
-        <w:spacing w:after="0"/>
-        <w:jc w:val="both"/>
-        <w:rPr>
-          <w:lang w:val="el-GR"/>
-        </w:rPr>
-      </w:pPr>
-      <w:r>
-        <w:rPr>
-          <w:lang w:val="el-GR"/>
-        </w:rPr>
-        <w:t>Τώρα</w:t>
-      </w:r>
-      <w:r>
-        <w:rPr>
-          <w:lang w:val="el-GR"/>
-        </w:rPr>
-        <w:t xml:space="preserve"> </w:t>
-      </w:r>
-      <w:r>
-        <w:rPr>
-          <w:lang w:val="el-GR"/>
-        </w:rPr>
-        <w:t xml:space="preserve">που έχουμε το </w:t>
-      </w:r>
-      <w:r>
-        <w:t>x</w:t>
-      </w:r>
-      <w:r>
-        <w:rPr>
-          <w:lang w:val="el-GR"/>
-        </w:rPr>
-        <w:t xml:space="preserve"> μπορούμε να σχεδιάσουμε τα 3 ορθογώνια.</w:t>
-      </w:r>
-      <w:r>
-        <w:rPr>
-          <w:lang w:val="el-GR"/>
-        </w:rPr>
-        <w:t xml:space="preserve"> Τα ορθογώνια θα είναι ολόιδια και το μόνο που θα αλλάζει θα είναι το η θέση </w:t>
-      </w:r>
-      <w:r>
-        <w:t>x</w:t>
-      </w:r>
-      <w:r>
-        <w:rPr>
-          <w:lang w:val="el-GR"/>
-        </w:rPr>
-        <w:t xml:space="preserve"> </w:t>
-      </w:r>
-      <w:r>
-        <w:rPr>
-          <w:lang w:val="el-GR"/>
-        </w:rPr>
-        <w:t xml:space="preserve">του καθενός. Κάθε ένα θα πηγαίνει 1/3 του πλάτους πιο δεξιά. </w:t>
-      </w:r>
-    </w:p>
-    <w:p>
-      <w:pPr>
-        <w:spacing w:after="0"/>
-        <w:jc w:val="both"/>
-        <w:rPr>
-          <w:lang w:val="el-GR"/>
-        </w:rPr>
-      </w:pPr>
-    </w:p>
-    <w:p>
-      <w:pPr>
-        <w:spacing w:after="0"/>
-        <w:jc w:val="both"/>
-        <w:rPr>
-          <w:lang w:val="el-GR"/>
-        </w:rPr>
-      </w:pPr>
-    </w:p>
-    <w:p>
-      <w:pPr>
-        <w:shd w:val="clear" w:color="auto" w:fill="1F1F1F"/>
-        <w:spacing w:after="0" w:line="285" w:lineRule="atLeast"/>
-        <w:rPr>
-          <w:rFonts w:ascii="Consolas" w:eastAsia="Times New Roman" w:hAnsi="Consolas" w:cs="Times New Roman"/>
-          <w:color w:val="C586C0"/>
-          <w:kern w:val="0"/>
-          <w:sz w:val="21"/>
-          <w:szCs w:val="21"/>
-          <w:lang w:val="el-GR"/>
-          <w14:ligatures w14:val="none"/>
-        </w:rPr>
-      </w:pPr>
-      <w:proofErr w:type="spellStart"/>
-      <w:proofErr w:type="gramStart"/>
-      <w:r>
-        <w:rPr>
-          <w:rFonts w:ascii="Consolas" w:eastAsia="Times New Roman" w:hAnsi="Consolas" w:cs="Times New Roman"/>
-          <w:color w:val="C586C0"/>
-          <w:kern w:val="0"/>
-          <w:sz w:val="21"/>
-          <w:szCs w:val="21"/>
-          <w14:ligatures w14:val="none"/>
-        </w:rPr>
-        <w:t>pygame</w:t>
-      </w:r>
-      <w:proofErr w:type="spellEnd"/>
-      <w:r>
-        <w:rPr>
-          <w:rFonts w:ascii="Consolas" w:eastAsia="Times New Roman" w:hAnsi="Consolas" w:cs="Times New Roman"/>
-          <w:color w:val="C586C0"/>
-          <w:kern w:val="0"/>
-          <w:sz w:val="21"/>
-          <w:szCs w:val="21"/>
-          <w:lang w:val="el-GR"/>
-          <w14:ligatures w14:val="none"/>
-        </w:rPr>
-        <w:t>.</w:t>
-      </w:r>
-      <w:proofErr w:type="spellStart"/>
-      <w:r>
-        <w:rPr>
-          <w:rFonts w:ascii="Consolas" w:eastAsia="Times New Roman" w:hAnsi="Consolas" w:cs="Times New Roman"/>
-          <w:color w:val="C586C0"/>
-          <w:kern w:val="0"/>
-          <w:sz w:val="21"/>
-          <w:szCs w:val="21"/>
-          <w14:ligatures w14:val="none"/>
-        </w:rPr>
-        <w:t>Rect</w:t>
-      </w:r>
-      <w:proofErr w:type="spellEnd"/>
-      <w:proofErr w:type="gramEnd"/>
-      <w:r>
-        <w:rPr>
-          <w:rFonts w:ascii="Consolas" w:eastAsia="Times New Roman" w:hAnsi="Consolas" w:cs="Times New Roman"/>
-          <w:color w:val="C586C0"/>
-          <w:kern w:val="0"/>
-          <w:sz w:val="21"/>
-          <w:szCs w:val="21"/>
-          <w:lang w:val="el-GR"/>
-          <w14:ligatures w14:val="none"/>
-        </w:rPr>
-        <w:t>(</w:t>
-      </w:r>
-      <w:r>
-        <w:rPr>
-          <w:rFonts w:ascii="Consolas" w:eastAsia="Times New Roman" w:hAnsi="Consolas" w:cs="Times New Roman"/>
-          <w:color w:val="C586C0"/>
-          <w:kern w:val="0"/>
-          <w:sz w:val="21"/>
-          <w:szCs w:val="21"/>
-          <w14:ligatures w14:val="none"/>
-        </w:rPr>
-        <w:t>x</w:t>
-      </w:r>
-      <w:r>
-        <w:rPr>
-          <w:rFonts w:ascii="Consolas" w:eastAsia="Times New Roman" w:hAnsi="Consolas" w:cs="Times New Roman"/>
-          <w:color w:val="C586C0"/>
-          <w:kern w:val="0"/>
-          <w:sz w:val="21"/>
-          <w:szCs w:val="21"/>
-          <w:lang w:val="el-GR"/>
-          <w14:ligatures w14:val="none"/>
-        </w:rPr>
-        <w:t xml:space="preserve">, </w:t>
-      </w:r>
-      <w:r>
-        <w:rPr>
-          <w:rFonts w:ascii="Consolas" w:eastAsia="Times New Roman" w:hAnsi="Consolas" w:cs="Times New Roman"/>
-          <w:color w:val="C586C0"/>
-          <w:kern w:val="0"/>
-          <w:sz w:val="21"/>
-          <w:szCs w:val="21"/>
-          <w14:ligatures w14:val="none"/>
-        </w:rPr>
-        <w:t>y</w:t>
-      </w:r>
-      <w:r>
-        <w:rPr>
-          <w:rFonts w:ascii="Consolas" w:eastAsia="Times New Roman" w:hAnsi="Consolas" w:cs="Times New Roman"/>
-          <w:color w:val="C586C0"/>
-          <w:kern w:val="0"/>
-          <w:sz w:val="21"/>
-          <w:szCs w:val="21"/>
-          <w:lang w:val="el-GR"/>
-          <w14:ligatures w14:val="none"/>
-        </w:rPr>
-        <w:t xml:space="preserve">, πλάτος, </w:t>
-      </w:r>
-      <w:proofErr w:type="spellStart"/>
-      <w:r>
-        <w:rPr>
-          <w:rFonts w:ascii="Consolas" w:eastAsia="Times New Roman" w:hAnsi="Consolas" w:cs="Times New Roman"/>
-          <w:color w:val="C586C0"/>
-          <w:kern w:val="0"/>
-          <w:sz w:val="21"/>
-          <w:szCs w:val="21"/>
-          <w:lang w:val="el-GR"/>
-          <w14:ligatures w14:val="none"/>
-        </w:rPr>
-        <w:t>υψος</w:t>
-      </w:r>
-      <w:proofErr w:type="spellEnd"/>
-      <w:r>
-        <w:rPr>
-          <w:rFonts w:ascii="Consolas" w:eastAsia="Times New Roman" w:hAnsi="Consolas" w:cs="Times New Roman"/>
-          <w:color w:val="C586C0"/>
-          <w:kern w:val="0"/>
-          <w:sz w:val="21"/>
-          <w:szCs w:val="21"/>
-          <w:lang w:val="el-GR"/>
-          <w14:ligatures w14:val="none"/>
-        </w:rPr>
-        <w:t>)</w:t>
-      </w:r>
-    </w:p>
-    <w:p>
-      <w:pPr>
-        <w:shd w:val="clear" w:color="auto" w:fill="1F1F1F"/>
-        <w:spacing w:after="0" w:line="285" w:lineRule="atLeast"/>
-        <w:rPr>
-          <w:rFonts w:ascii="Consolas" w:eastAsia="Times New Roman" w:hAnsi="Consolas" w:cs="Times New Roman"/>
-          <w:color w:val="C586C0"/>
-          <w:kern w:val="0"/>
-          <w:sz w:val="21"/>
-          <w:szCs w:val="21"/>
-          <w:lang w:val="el-GR"/>
-          <w14:ligatures w14:val="none"/>
-        </w:rPr>
-      </w:pPr>
-      <w:proofErr w:type="spellStart"/>
-      <w:r>
-        <w:rPr>
-          <w:rFonts w:ascii="Consolas" w:eastAsia="Times New Roman" w:hAnsi="Consolas" w:cs="Times New Roman"/>
-          <w:color w:val="C586C0"/>
-          <w:kern w:val="0"/>
-          <w:sz w:val="21"/>
-          <w:szCs w:val="21"/>
-          <w:lang w:val="el-GR"/>
-          <w14:ligatures w14:val="none"/>
-        </w:rPr>
-        <w:t>pygame.draw.rect</w:t>
-      </w:r>
-      <w:proofErr w:type="spellEnd"/>
-      <w:r>
-        <w:rPr>
-          <w:rFonts w:ascii="Consolas" w:eastAsia="Times New Roman" w:hAnsi="Consolas" w:cs="Times New Roman"/>
-          <w:color w:val="C586C0"/>
-          <w:kern w:val="0"/>
-          <w:sz w:val="21"/>
-          <w:szCs w:val="21"/>
-          <w:lang w:val="el-GR"/>
-          <w14:ligatures w14:val="none"/>
-        </w:rPr>
-        <w:t>(που(</w:t>
-      </w:r>
-      <w:r>
-        <w:rPr>
-          <w:rFonts w:ascii="Consolas" w:eastAsia="Times New Roman" w:hAnsi="Consolas" w:cs="Times New Roman"/>
-          <w:color w:val="C586C0"/>
-          <w:kern w:val="0"/>
-          <w:sz w:val="21"/>
-          <w:szCs w:val="21"/>
-          <w14:ligatures w14:val="none"/>
-        </w:rPr>
-        <w:t>x</w:t>
-      </w:r>
-      <w:r>
-        <w:rPr>
-          <w:rFonts w:ascii="Consolas" w:eastAsia="Times New Roman" w:hAnsi="Consolas" w:cs="Times New Roman"/>
-          <w:color w:val="C586C0"/>
-          <w:kern w:val="0"/>
-          <w:sz w:val="21"/>
-          <w:szCs w:val="21"/>
-          <w:lang w:val="el-GR"/>
-          <w14:ligatures w14:val="none"/>
-        </w:rPr>
-        <w:t>,</w:t>
-      </w:r>
-      <w:r>
-        <w:rPr>
-          <w:rFonts w:ascii="Consolas" w:eastAsia="Times New Roman" w:hAnsi="Consolas" w:cs="Times New Roman"/>
-          <w:color w:val="C586C0"/>
-          <w:kern w:val="0"/>
-          <w:sz w:val="21"/>
-          <w:szCs w:val="21"/>
-          <w14:ligatures w14:val="none"/>
-        </w:rPr>
-        <w:t>y</w:t>
-      </w:r>
-      <w:r>
-        <w:rPr>
-          <w:rFonts w:ascii="Consolas" w:eastAsia="Times New Roman" w:hAnsi="Consolas" w:cs="Times New Roman"/>
-          <w:color w:val="C586C0"/>
-          <w:kern w:val="0"/>
-          <w:sz w:val="21"/>
-          <w:szCs w:val="21"/>
-          <w:lang w:val="el-GR"/>
-          <w14:ligatures w14:val="none"/>
-        </w:rPr>
-        <w:t xml:space="preserve">), </w:t>
-      </w:r>
-      <w:proofErr w:type="spellStart"/>
-      <w:r>
-        <w:rPr>
-          <w:rFonts w:ascii="Consolas" w:eastAsia="Times New Roman" w:hAnsi="Consolas" w:cs="Times New Roman"/>
-          <w:color w:val="C586C0"/>
-          <w:kern w:val="0"/>
-          <w:sz w:val="21"/>
-          <w:szCs w:val="21"/>
-          <w:lang w:val="el-GR"/>
-          <w14:ligatures w14:val="none"/>
-        </w:rPr>
-        <w:t>τι_χρώμα</w:t>
-      </w:r>
-      <w:proofErr w:type="spellEnd"/>
-      <w:r>
-        <w:rPr>
-          <w:rFonts w:ascii="Consolas" w:eastAsia="Times New Roman" w:hAnsi="Consolas" w:cs="Times New Roman"/>
-          <w:color w:val="C586C0"/>
-          <w:kern w:val="0"/>
-          <w:sz w:val="21"/>
-          <w:szCs w:val="21"/>
-          <w:lang w:val="el-GR"/>
-          <w14:ligatures w14:val="none"/>
-        </w:rPr>
-        <w:t>(</w:t>
-      </w:r>
-      <w:proofErr w:type="spellStart"/>
-      <w:r>
-        <w:rPr>
-          <w:rFonts w:ascii="Consolas" w:eastAsia="Times New Roman" w:hAnsi="Consolas" w:cs="Times New Roman"/>
-          <w:color w:val="C586C0"/>
-          <w:kern w:val="0"/>
-          <w:sz w:val="21"/>
-          <w:szCs w:val="21"/>
-          <w14:ligatures w14:val="none"/>
-        </w:rPr>
-        <w:t>rgb</w:t>
-      </w:r>
-      <w:proofErr w:type="spellEnd"/>
-      <w:r>
-        <w:rPr>
-          <w:rFonts w:ascii="Consolas" w:eastAsia="Times New Roman" w:hAnsi="Consolas" w:cs="Times New Roman"/>
-          <w:color w:val="C586C0"/>
-          <w:kern w:val="0"/>
-          <w:sz w:val="21"/>
-          <w:szCs w:val="21"/>
-          <w:lang w:val="el-GR"/>
-          <w14:ligatures w14:val="none"/>
-        </w:rPr>
-        <w:t xml:space="preserve">) , </w:t>
-      </w:r>
-      <w:proofErr w:type="spellStart"/>
-      <w:r>
-        <w:rPr>
-          <w:rFonts w:ascii="Consolas" w:eastAsia="Times New Roman" w:hAnsi="Consolas" w:cs="Times New Roman"/>
-          <w:color w:val="C586C0"/>
-          <w:kern w:val="0"/>
-          <w:sz w:val="21"/>
-          <w:szCs w:val="21"/>
-          <w:lang w:val="el-GR"/>
-          <w14:ligatures w14:val="none"/>
-        </w:rPr>
-        <w:t>ποιο_rect</w:t>
-      </w:r>
-      <w:proofErr w:type="spellEnd"/>
-      <w:r>
-        <w:rPr>
-          <w:rFonts w:ascii="Consolas" w:eastAsia="Times New Roman" w:hAnsi="Consolas" w:cs="Times New Roman"/>
-          <w:color w:val="C586C0"/>
-          <w:kern w:val="0"/>
-          <w:sz w:val="21"/>
-          <w:szCs w:val="21"/>
-          <w:lang w:val="el-GR"/>
-          <w14:ligatures w14:val="none"/>
-        </w:rPr>
-        <w:t>, πλάτος)</w:t>
-      </w:r>
-    </w:p>
-    <w:p>
-      <w:pPr>
-        <w:spacing w:after="0"/>
-        <w:jc w:val="both"/>
-        <w:rPr>
-          <w:lang w:val="el-GR"/>
-        </w:rPr>
-      </w:pPr>
-    </w:p>
-    <w:p>
-      <w:pPr>
-        <w:spacing w:after="0"/>
-        <w:jc w:val="both"/>
-        <w:rPr>
-          <w:lang w:val="el-GR"/>
-        </w:rPr>
-      </w:pPr>
-    </w:p>
-    <w:p>
-      <w:pPr>
-        <w:spacing w:after="0"/>
-        <w:jc w:val="both"/>
-        <w:rPr>
-          <w:b/>
-          <w:bCs/>
-        </w:rPr>
-      </w:pPr>
-      <w:r>
-        <w:rPr>
-          <w:b/>
-          <w:bCs/>
-        </w:rPr>
-        <w:t>Checkpoint</w:t>
-      </w:r>
-    </w:p>
-    <w:p>
-      <w:pPr>
-        <w:numPr>
-          <w:ilvl w:val="0"/>
-          <w:numId w:val="15"/>
-        </w:numPr>
-        <w:spacing w:after="0"/>
-        <w:jc w:val="both"/>
-        <w:rPr>
-          <w:lang w:val="el-GR"/>
-        </w:rPr>
-      </w:pPr>
-      <w:r>
-        <w:rPr>
-          <w:lang w:val="el-GR"/>
-        </w:rPr>
-        <w:t xml:space="preserve">η ρακέτα κινείται </w:t>
-      </w:r>
-      <w:proofErr w:type="spellStart"/>
-      <w:r>
-        <w:rPr>
-          <w:lang w:val="el-GR"/>
-        </w:rPr>
-        <w:t>δεξια</w:t>
-      </w:r>
-      <w:proofErr w:type="spellEnd"/>
-      <w:r>
-        <w:rPr>
-          <w:lang w:val="el-GR"/>
-        </w:rPr>
-        <w:t xml:space="preserve"> </w:t>
-      </w:r>
-      <w:proofErr w:type="spellStart"/>
-      <w:r>
-        <w:rPr>
-          <w:lang w:val="el-GR"/>
-        </w:rPr>
-        <w:t>αριστερα</w:t>
-      </w:r>
-      <w:proofErr w:type="spellEnd"/>
-    </w:p>
-    <w:p>
-      <w:pPr>
-        <w:numPr>
-          <w:ilvl w:val="0"/>
-          <w:numId w:val="15"/>
-        </w:numPr>
-        <w:spacing w:after="0"/>
-        <w:jc w:val="both"/>
-      </w:pPr>
-      <w:proofErr w:type="spellStart"/>
-      <w:r>
-        <w:t>δεν</w:t>
-      </w:r>
-      <w:proofErr w:type="spellEnd"/>
-      <w:r>
-        <w:t xml:space="preserve"> βγα</w:t>
-      </w:r>
-      <w:proofErr w:type="spellStart"/>
-      <w:r>
-        <w:t>ίνει</w:t>
-      </w:r>
-      <w:proofErr w:type="spellEnd"/>
-      <w:r>
-        <w:t xml:space="preserve"> </w:t>
-      </w:r>
-      <w:proofErr w:type="spellStart"/>
-      <w:r>
-        <w:t>εκτός</w:t>
-      </w:r>
-      <w:proofErr w:type="spellEnd"/>
-      <w:r>
-        <w:t xml:space="preserve"> </w:t>
-      </w:r>
-      <w:proofErr w:type="spellStart"/>
-      <w:r>
-        <w:t>οθόνης</w:t>
-      </w:r>
-      <w:proofErr w:type="spellEnd"/>
-    </w:p>
-    <w:p>
-      <w:pPr>
-        <w:numPr>
-          <w:ilvl w:val="0"/>
-          <w:numId w:val="15"/>
-        </w:numPr>
-        <w:spacing w:after="0"/>
-        <w:jc w:val="both"/>
-      </w:pPr>
-      <w:r>
-        <w:t>β</w:t>
-      </w:r>
-      <w:proofErr w:type="spellStart"/>
-      <w:r>
-        <w:t>λέ</w:t>
-      </w:r>
-      <w:proofErr w:type="spellEnd"/>
-      <w:r>
-        <w:t>π</w:t>
-      </w:r>
-      <w:proofErr w:type="spellStart"/>
-      <w:r>
-        <w:rPr>
-          <w:lang w:val="el-GR"/>
-        </w:rPr>
-        <w:t>ουμε</w:t>
-      </w:r>
-      <w:proofErr w:type="spellEnd"/>
-      <w:r>
-        <w:t xml:space="preserve"> οπ</w:t>
-      </w:r>
-      <w:proofErr w:type="spellStart"/>
-      <w:r>
-        <w:t>τικά</w:t>
-      </w:r>
-      <w:proofErr w:type="spellEnd"/>
-      <w:r>
-        <w:t xml:space="preserve"> </w:t>
-      </w:r>
-      <w:proofErr w:type="spellStart"/>
-      <w:r>
-        <w:t>τις</w:t>
-      </w:r>
-      <w:proofErr w:type="spellEnd"/>
-      <w:r>
-        <w:t xml:space="preserve"> 3 </w:t>
-      </w:r>
-      <w:proofErr w:type="spellStart"/>
-      <w:r>
-        <w:t>ζώνες</w:t>
-      </w:r>
-      <w:proofErr w:type="spellEnd"/>
-    </w:p>
-    <w:p>
-      <w:pPr>
-        <w:spacing w:after="0"/>
-        <w:jc w:val="both"/>
-        <w:rPr>
-          <w:lang w:val="el-GR"/>
-        </w:rPr>
-      </w:pPr>
-    </w:p>
-    <w:p>
-      <w:pPr>
-        <w:spacing w:after="0"/>
-        <w:jc w:val="both"/>
-        <w:rPr>
-          <w:lang w:val="el-GR"/>
-        </w:rPr>
-      </w:pPr>
-    </w:p>
-    <w:p>
-      <w:pPr>
-        <w:spacing w:after="0"/>
-        <w:jc w:val="both"/>
-        <w:rPr>
-          <w:lang w:val="el-GR"/>
-        </w:rPr>
-      </w:pPr>
-      <w:r>
-        <w:rPr>
-          <w:lang w:val="el-GR"/>
-        </w:rPr>
-        <w:t>Πριν συνεχίσουμε ήρθε η ώρα να οργανώσουμε λίγο το πρόγραμμά μας</w:t>
-      </w:r>
-    </w:p>
-    <w:p>
-      <w:pPr>
-        <w:spacing w:after="0"/>
-        <w:jc w:val="both"/>
+        <w:rPr>
+          <w:lang w:val="el-GR"/>
+        </w:rPr>
       </w:pPr>
     </w:p>
     <w:sectPr>

--- a/pygameTutorials/Lesson4/arcanoid.docx
+++ b/pygameTutorials/Lesson4/arcanoid.docx
@@ -33,7 +33,7 @@
           <w:noProof/>
         </w:rPr>
         <w:drawing>
-          <wp:anchor distT="0" distB="0" distL="114300" distR="114300" simplePos="0" relativeHeight="251658240" behindDoc="1" locked="0" layoutInCell="1" allowOverlap="1" wp14:anchorId="70B1E95B" wp14:editId="700AA6F3">
+          <wp:anchor distT="0" distB="0" distL="114300" distR="114300" simplePos="0" relativeHeight="251658240" behindDoc="1" locked="0" layoutInCell="1" allowOverlap="1" wp14:anchorId="70B1E95B" wp14:editId="13357BE3">
             <wp:simplePos x="0" y="0"/>
             <wp:positionH relativeFrom="column">
               <wp:posOffset>4451546</wp:posOffset>
@@ -157,6 +157,7 @@
         <w:shd w:val="clear" w:color="auto" w:fill="1F1F1F"/>
         <w:spacing w:after="0" w:line="285" w:lineRule="atLeast"/>
         <w:ind w:left="720"/>
+        <w:jc w:val="both"/>
         <w:rPr>
           <w:rFonts w:ascii="Consolas" w:eastAsia="Times New Roman" w:hAnsi="Consolas" w:cs="Times New Roman"/>
           <w:color w:val="CCCCCC"/>
@@ -271,6 +272,7 @@
         <w:shd w:val="clear" w:color="auto" w:fill="1F1F1F"/>
         <w:spacing w:after="0" w:line="285" w:lineRule="atLeast"/>
         <w:ind w:left="720"/>
+        <w:jc w:val="both"/>
         <w:rPr>
           <w:rFonts w:ascii="Consolas" w:eastAsia="Times New Roman" w:hAnsi="Consolas" w:cs="Times New Roman"/>
           <w:color w:val="CCCCCC"/>
@@ -341,6 +343,7 @@
         <w:shd w:val="clear" w:color="auto" w:fill="1F1F1F"/>
         <w:spacing w:after="0" w:line="285" w:lineRule="atLeast"/>
         <w:ind w:left="720"/>
+        <w:jc w:val="both"/>
         <w:rPr>
           <w:rFonts w:ascii="Consolas" w:eastAsia="Times New Roman" w:hAnsi="Consolas" w:cs="Times New Roman"/>
           <w:color w:val="CCCCCC"/>
@@ -533,6 +536,9 @@
         </w:rPr>
       </w:pPr>
       <w:r>
+        <w:rPr>
+          <w:noProof/>
+        </w:rPr>
         <w:drawing>
           <wp:anchor distT="0" distB="0" distL="114300" distR="114300" simplePos="0" relativeHeight="251659264" behindDoc="0" locked="0" layoutInCell="1" allowOverlap="1" wp14:anchorId="7CBBBA4E" wp14:editId="31DDB839">
             <wp:simplePos x="0" y="0"/>
@@ -589,6 +595,7 @@
     </w:p>
     <w:p>
       <w:pPr>
+        <w:jc w:val="both"/>
         <w:rPr>
           <w:lang w:val="el-GR"/>
         </w:rPr>
@@ -602,76 +609,87 @@
     </w:p>
     <w:p>
       <w:pPr>
-        <w:rPr>
-          <w:lang w:val="el-GR"/>
-        </w:rPr>
-      </w:pPr>
-    </w:p>
-    <w:p>
-      <w:pPr>
-        <w:rPr>
-          <w:lang w:val="el-GR"/>
-        </w:rPr>
-      </w:pPr>
-    </w:p>
-    <w:p>
-      <w:pPr>
-        <w:rPr>
-          <w:lang w:val="el-GR"/>
-        </w:rPr>
-      </w:pPr>
-    </w:p>
-    <w:p>
-      <w:pPr>
-        <w:rPr>
-          <w:lang w:val="el-GR"/>
-        </w:rPr>
-      </w:pPr>
-    </w:p>
-    <w:p>
-      <w:pPr>
-        <w:rPr>
-          <w:lang w:val="el-GR"/>
-        </w:rPr>
-      </w:pPr>
-    </w:p>
-    <w:p>
-      <w:pPr>
-        <w:rPr>
-          <w:lang w:val="el-GR"/>
-        </w:rPr>
-      </w:pPr>
-    </w:p>
-    <w:p>
-      <w:pPr>
-        <w:rPr>
-          <w:lang w:val="el-GR"/>
-        </w:rPr>
-      </w:pPr>
-    </w:p>
-    <w:p>
-      <w:pPr>
-        <w:rPr>
-          <w:lang w:val="el-GR"/>
-        </w:rPr>
-      </w:pPr>
-    </w:p>
-    <w:p>
-      <w:pPr>
-        <w:rPr>
-          <w:lang w:val="el-GR"/>
-        </w:rPr>
-      </w:pPr>
-    </w:p>
-    <w:p>
-      <w:pPr>
-        <w:rPr>
-          <w:lang w:val="el-GR"/>
-        </w:rPr>
-      </w:pPr>
-    </w:p>
-    <w:p>
-      <w:pPr>
+        <w:jc w:val="both"/>
+        <w:rPr>
+          <w:lang w:val="el-GR"/>
+        </w:rPr>
+      </w:pPr>
+    </w:p>
+    <w:p>
+      <w:pPr>
+        <w:jc w:val="both"/>
+        <w:rPr>
+          <w:lang w:val="el-GR"/>
+        </w:rPr>
+      </w:pPr>
+    </w:p>
+    <w:p>
+      <w:pPr>
+        <w:jc w:val="both"/>
+        <w:rPr>
+          <w:lang w:val="el-GR"/>
+        </w:rPr>
+      </w:pPr>
+    </w:p>
+    <w:p>
+      <w:pPr>
+        <w:jc w:val="both"/>
+        <w:rPr>
+          <w:lang w:val="el-GR"/>
+        </w:rPr>
+      </w:pPr>
+    </w:p>
+    <w:p>
+      <w:pPr>
+        <w:jc w:val="both"/>
+        <w:rPr>
+          <w:lang w:val="el-GR"/>
+        </w:rPr>
+      </w:pPr>
+    </w:p>
+    <w:p>
+      <w:pPr>
+        <w:jc w:val="both"/>
+        <w:rPr>
+          <w:lang w:val="el-GR"/>
+        </w:rPr>
+      </w:pPr>
+    </w:p>
+    <w:p>
+      <w:pPr>
+        <w:jc w:val="both"/>
+        <w:rPr>
+          <w:lang w:val="el-GR"/>
+        </w:rPr>
+      </w:pPr>
+    </w:p>
+    <w:p>
+      <w:pPr>
+        <w:jc w:val="both"/>
+        <w:rPr>
+          <w:lang w:val="el-GR"/>
+        </w:rPr>
+      </w:pPr>
+    </w:p>
+    <w:p>
+      <w:pPr>
+        <w:jc w:val="both"/>
+        <w:rPr>
+          <w:lang w:val="el-GR"/>
+        </w:rPr>
+      </w:pPr>
+    </w:p>
+    <w:p>
+      <w:pPr>
+        <w:jc w:val="both"/>
+        <w:rPr>
+          <w:lang w:val="el-GR"/>
+        </w:rPr>
+      </w:pPr>
+    </w:p>
+    <w:p>
+      <w:pPr>
+        <w:jc w:val="both"/>
         <w:rPr>
           <w:lang w:val="el-GR"/>
         </w:rPr>
@@ -680,11 +698,15 @@
     <w:p>
       <w:pPr>
         <w:pStyle w:val="Heading2"/>
-        <w:rPr>
-          <w:lang w:val="el-GR"/>
-        </w:rPr>
-      </w:pPr>
-      <w:r>
+        <w:jc w:val="both"/>
+        <w:rPr>
+          <w:lang w:val="el-GR"/>
+        </w:rPr>
+      </w:pPr>
+      <w:r>
+        <w:rPr>
+          <w:noProof/>
+        </w:rPr>
         <w:lastRenderedPageBreak/>
         <w:drawing>
           <wp:anchor distT="0" distB="0" distL="114300" distR="114300" simplePos="0" relativeHeight="251660288" behindDoc="0" locked="0" layoutInCell="1" allowOverlap="1" wp14:anchorId="48D5E45E" wp14:editId="61345CB9">
@@ -745,6 +767,7 @@
     </w:p>
     <w:p>
       <w:pPr>
+        <w:jc w:val="both"/>
         <w:rPr>
           <w:lang w:val="el-GR"/>
         </w:rPr>
@@ -792,14 +815,28 @@
     </w:p>
     <w:p>
       <w:pPr>
-        <w:rPr>
-          <w:lang w:val="el-GR"/>
-        </w:rPr>
-      </w:pPr>
-    </w:p>
-    <w:p/>
-    <w:p>
-      <w:r>
+        <w:jc w:val="both"/>
+        <w:rPr>
+          <w:lang w:val="el-GR"/>
+        </w:rPr>
+      </w:pPr>
+    </w:p>
+    <w:p>
+      <w:pPr>
+        <w:jc w:val="both"/>
+        <w:rPr>
+          <w:lang w:val="el-GR"/>
+        </w:rPr>
+      </w:pPr>
+    </w:p>
+    <w:p>
+      <w:pPr>
+        <w:jc w:val="both"/>
+      </w:pPr>
+      <w:r>
+        <w:rPr>
+          <w:noProof/>
+        </w:rPr>
         <w:drawing>
           <wp:inline distT="0" distB="0" distL="0" distR="0" wp14:anchorId="26131A0D" wp14:editId="45DB3C9D">
             <wp:extent cx="3177815" cy="1196444"/>
@@ -839,6 +876,7 @@
     </w:p>
     <w:p>
       <w:pPr>
+        <w:jc w:val="both"/>
         <w:rPr>
           <w:lang w:val="el-GR"/>
         </w:rPr>
@@ -879,20 +917,5208 @@
     </w:p>
     <w:p>
       <w:pPr>
-        <w:rPr>
-          <w:lang w:val="el-GR"/>
-        </w:rPr>
-      </w:pPr>
-    </w:p>
-    <w:p>
-      <w:pPr>
-        <w:rPr>
-          <w:lang w:val="el-GR"/>
-        </w:rPr>
-      </w:pPr>
-    </w:p>
-    <w:p>
-      <w:pPr>
+        <w:pStyle w:val="Heading2"/>
+        <w:jc w:val="both"/>
+        <w:rPr>
+          <w:lang w:val="el-GR"/>
+        </w:rPr>
+      </w:pPr>
+    </w:p>
+    <w:p>
+      <w:pPr>
+        <w:pStyle w:val="Heading2"/>
+        <w:jc w:val="both"/>
+      </w:pPr>
+      <w:r>
+        <w:rPr>
+          <w:lang w:val="el-GR"/>
+        </w:rPr>
+        <w:t xml:space="preserve">Διορθώσεις: </w:t>
+      </w:r>
+    </w:p>
+    <w:p>
+      <w:pPr>
+        <w:pStyle w:val="ListParagraph"/>
+        <w:numPr>
+          <w:ilvl w:val="0"/>
+          <w:numId w:val="16"/>
+        </w:numPr>
+        <w:jc w:val="both"/>
+        <w:rPr>
+          <w:lang w:val="el-GR"/>
+        </w:rPr>
+      </w:pPr>
+      <w:r>
+        <w:rPr>
+          <w:lang w:val="el-GR"/>
+        </w:rPr>
+        <w:t xml:space="preserve">Αυξήστε κατάλληλα το ύψος του παραθύρου </w:t>
+      </w:r>
+    </w:p>
+    <w:p>
+      <w:pPr>
+        <w:pStyle w:val="ListParagraph"/>
+        <w:numPr>
+          <w:ilvl w:val="0"/>
+          <w:numId w:val="16"/>
+        </w:numPr>
+        <w:jc w:val="both"/>
+        <w:rPr>
+          <w:lang w:val="el-GR"/>
+        </w:rPr>
+      </w:pPr>
+      <w:r>
+        <w:t>Errors</w:t>
+      </w:r>
+    </w:p>
+    <w:p>
+      <w:pPr>
+        <w:pStyle w:val="Heading2"/>
+        <w:jc w:val="both"/>
+        <w:rPr>
+          <w:rFonts w:ascii="Consolas" w:eastAsia="Times New Roman" w:hAnsi="Consolas" w:cs="Times New Roman"/>
+          <w:color w:val="CCCCCC"/>
+          <w:kern w:val="0"/>
+          <w:sz w:val="21"/>
+          <w:szCs w:val="21"/>
+          <w14:ligatures w14:val="none"/>
+        </w:rPr>
+      </w:pPr>
+      <w:r>
+        <w:rPr>
+          <w:rFonts w:ascii="Consolas" w:eastAsia="Times New Roman" w:hAnsi="Consolas" w:cs="Times New Roman"/>
+          <w:color w:val="CCCCCC"/>
+          <w:kern w:val="0"/>
+          <w:sz w:val="21"/>
+          <w:szCs w:val="21"/>
+          <w14:ligatures w14:val="none"/>
+        </w:rPr>
+        <w:t> </w:t>
+      </w:r>
+      <w:r>
+        <w:rPr>
+          <w:rFonts w:ascii="Consolas" w:eastAsia="Times New Roman" w:hAnsi="Consolas" w:cs="Times New Roman"/>
+          <w:color w:val="CCCCCC"/>
+          <w:kern w:val="0"/>
+          <w:sz w:val="21"/>
+          <w:szCs w:val="21"/>
+          <w14:ligatures w14:val="none"/>
+        </w:rPr>
+        <w:t xml:space="preserve"> </w:t>
+      </w:r>
+      <w:r>
+        <w:rPr>
+          <w:rFonts w:ascii="Consolas" w:eastAsia="Times New Roman" w:hAnsi="Consolas" w:cs="Times New Roman"/>
+          <w:color w:val="CCCCCC"/>
+          <w:kern w:val="0"/>
+          <w:sz w:val="21"/>
+          <w:szCs w:val="21"/>
+          <w14:ligatures w14:val="none"/>
+        </w:rPr>
+        <w:t> </w:t>
+      </w:r>
+      <w:r>
+        <w:rPr>
+          <w:rFonts w:ascii="Consolas" w:eastAsia="Times New Roman" w:hAnsi="Consolas" w:cs="Times New Roman"/>
+          <w:color w:val="CCCCCC"/>
+          <w:kern w:val="0"/>
+          <w:sz w:val="21"/>
+          <w:szCs w:val="21"/>
+          <w14:ligatures w14:val="none"/>
+        </w:rPr>
+        <w:t xml:space="preserve"> </w:t>
+      </w:r>
+      <w:r>
+        <w:rPr>
+          <w:rFonts w:ascii="Consolas" w:eastAsia="Times New Roman" w:hAnsi="Consolas" w:cs="Times New Roman"/>
+          <w:color w:val="CCCCCC"/>
+          <w:kern w:val="0"/>
+          <w:sz w:val="21"/>
+          <w:szCs w:val="21"/>
+          <w14:ligatures w14:val="none"/>
+        </w:rPr>
+        <w:t> Traceback (most recent call last):</w:t>
+      </w:r>
+    </w:p>
+    <w:p>
+      <w:pPr>
+        <w:shd w:val="clear" w:color="auto" w:fill="1F1F1F"/>
+        <w:spacing w:after="0" w:line="285" w:lineRule="atLeast"/>
+        <w:jc w:val="both"/>
+        <w:rPr>
+          <w:rFonts w:ascii="Consolas" w:eastAsia="Times New Roman" w:hAnsi="Consolas" w:cs="Times New Roman"/>
+          <w:color w:val="CCCCCC"/>
+          <w:kern w:val="0"/>
+          <w:sz w:val="21"/>
+          <w:szCs w:val="21"/>
+          <w14:ligatures w14:val="none"/>
+        </w:rPr>
+      </w:pPr>
+      <w:r>
+        <w:rPr>
+          <w:rFonts w:ascii="Consolas" w:eastAsia="Times New Roman" w:hAnsi="Consolas" w:cs="Times New Roman"/>
+          <w:color w:val="CCCCCC"/>
+          <w:kern w:val="0"/>
+          <w:sz w:val="21"/>
+          <w:szCs w:val="21"/>
+          <w14:ligatures w14:val="none"/>
+        </w:rPr>
+        <w:t xml:space="preserve">  File </w:t>
+      </w:r>
+      <w:r>
+        <w:rPr>
+          <w:rFonts w:ascii="Consolas" w:eastAsia="Times New Roman" w:hAnsi="Consolas" w:cs="Times New Roman"/>
+          <w:color w:val="CE9178"/>
+          <w:kern w:val="0"/>
+          <w:sz w:val="21"/>
+          <w:szCs w:val="21"/>
+          <w14:ligatures w14:val="none"/>
+        </w:rPr>
+        <w:t>"c:\Users\lampros\Desktop\seed\python2526\LabLessons</w:t>
+      </w:r>
+      <w:r>
+        <w:rPr>
+          <w:rFonts w:ascii="Consolas" w:eastAsia="Times New Roman" w:hAnsi="Consolas" w:cs="Times New Roman"/>
+          <w:color w:val="D7BA7D"/>
+          <w:kern w:val="0"/>
+          <w:sz w:val="21"/>
+          <w:szCs w:val="21"/>
+          <w14:ligatures w14:val="none"/>
+        </w:rPr>
+        <w:t>\a</w:t>
+      </w:r>
+      <w:r>
+        <w:rPr>
+          <w:rFonts w:ascii="Consolas" w:eastAsia="Times New Roman" w:hAnsi="Consolas" w:cs="Times New Roman"/>
+          <w:color w:val="CE9178"/>
+          <w:kern w:val="0"/>
+          <w:sz w:val="21"/>
+          <w:szCs w:val="21"/>
+          <w14:ligatures w14:val="none"/>
+        </w:rPr>
+        <w:t>rcanoid.py"</w:t>
+      </w:r>
+      <w:r>
+        <w:rPr>
+          <w:rFonts w:ascii="Consolas" w:eastAsia="Times New Roman" w:hAnsi="Consolas" w:cs="Times New Roman"/>
+          <w:color w:val="CCCCCC"/>
+          <w:kern w:val="0"/>
+          <w:sz w:val="21"/>
+          <w:szCs w:val="21"/>
+          <w14:ligatures w14:val="none"/>
+        </w:rPr>
+        <w:t xml:space="preserve">, line </w:t>
+      </w:r>
+      <w:r>
+        <w:rPr>
+          <w:rFonts w:ascii="Consolas" w:eastAsia="Times New Roman" w:hAnsi="Consolas" w:cs="Times New Roman"/>
+          <w:color w:val="B5CEA8"/>
+          <w:kern w:val="0"/>
+          <w:sz w:val="21"/>
+          <w:szCs w:val="21"/>
+          <w14:ligatures w14:val="none"/>
+        </w:rPr>
+        <w:t>21</w:t>
+      </w:r>
+      <w:r>
+        <w:rPr>
+          <w:rFonts w:ascii="Consolas" w:eastAsia="Times New Roman" w:hAnsi="Consolas" w:cs="Times New Roman"/>
+          <w:color w:val="CCCCCC"/>
+          <w:kern w:val="0"/>
+          <w:sz w:val="21"/>
+          <w:szCs w:val="21"/>
+          <w14:ligatures w14:val="none"/>
+        </w:rPr>
+        <w:t xml:space="preserve">, </w:t>
+      </w:r>
+      <w:r>
+        <w:rPr>
+          <w:rFonts w:ascii="Consolas" w:eastAsia="Times New Roman" w:hAnsi="Consolas" w:cs="Times New Roman"/>
+          <w:color w:val="569CD6"/>
+          <w:kern w:val="0"/>
+          <w:sz w:val="21"/>
+          <w:szCs w:val="21"/>
+          <w14:ligatures w14:val="none"/>
+        </w:rPr>
+        <w:t>in</w:t>
+      </w:r>
+      <w:r>
+        <w:rPr>
+          <w:rFonts w:ascii="Consolas" w:eastAsia="Times New Roman" w:hAnsi="Consolas" w:cs="Times New Roman"/>
+          <w:color w:val="CCCCCC"/>
+          <w:kern w:val="0"/>
+          <w:sz w:val="21"/>
+          <w:szCs w:val="21"/>
+          <w14:ligatures w14:val="none"/>
+        </w:rPr>
+        <w:t xml:space="preserve"> </w:t>
+      </w:r>
+      <w:r>
+        <w:rPr>
+          <w:rFonts w:ascii="Consolas" w:eastAsia="Times New Roman" w:hAnsi="Consolas" w:cs="Times New Roman"/>
+          <w:color w:val="D4D4D4"/>
+          <w:kern w:val="0"/>
+          <w:sz w:val="21"/>
+          <w:szCs w:val="21"/>
+          <w14:ligatures w14:val="none"/>
+        </w:rPr>
+        <w:t>&lt;</w:t>
+      </w:r>
+      <w:r>
+        <w:rPr>
+          <w:rFonts w:ascii="Consolas" w:eastAsia="Times New Roman" w:hAnsi="Consolas" w:cs="Times New Roman"/>
+          <w:color w:val="CCCCCC"/>
+          <w:kern w:val="0"/>
+          <w:sz w:val="21"/>
+          <w:szCs w:val="21"/>
+          <w14:ligatures w14:val="none"/>
+        </w:rPr>
+        <w:t>module</w:t>
+      </w:r>
+      <w:r>
+        <w:rPr>
+          <w:rFonts w:ascii="Consolas" w:eastAsia="Times New Roman" w:hAnsi="Consolas" w:cs="Times New Roman"/>
+          <w:color w:val="D4D4D4"/>
+          <w:kern w:val="0"/>
+          <w:sz w:val="21"/>
+          <w:szCs w:val="21"/>
+          <w14:ligatures w14:val="none"/>
+        </w:rPr>
+        <w:t>&gt;</w:t>
+      </w:r>
+    </w:p>
+    <w:p>
+      <w:pPr>
+        <w:shd w:val="clear" w:color="auto" w:fill="1F1F1F"/>
+        <w:spacing w:after="0" w:line="285" w:lineRule="atLeast"/>
+        <w:jc w:val="both"/>
+        <w:rPr>
+          <w:rFonts w:ascii="Consolas" w:eastAsia="Times New Roman" w:hAnsi="Consolas" w:cs="Times New Roman"/>
+          <w:color w:val="CCCCCC"/>
+          <w:kern w:val="0"/>
+          <w:sz w:val="21"/>
+          <w:szCs w:val="21"/>
+          <w14:ligatures w14:val="none"/>
+        </w:rPr>
+      </w:pPr>
+      <w:r>
+        <w:rPr>
+          <w:rFonts w:ascii="Consolas" w:eastAsia="Times New Roman" w:hAnsi="Consolas" w:cs="Times New Roman"/>
+          <w:color w:val="CCCCCC"/>
+          <w:kern w:val="0"/>
+          <w:sz w:val="21"/>
+          <w:szCs w:val="21"/>
+          <w14:ligatures w14:val="none"/>
+        </w:rPr>
+        <w:t xml:space="preserve">    </w:t>
+      </w:r>
+      <w:proofErr w:type="spellStart"/>
+      <w:r>
+        <w:rPr>
+          <w:rFonts w:ascii="Consolas" w:eastAsia="Times New Roman" w:hAnsi="Consolas" w:cs="Times New Roman"/>
+          <w:color w:val="9CDCFE"/>
+          <w:kern w:val="0"/>
+          <w:sz w:val="21"/>
+          <w:szCs w:val="21"/>
+          <w14:ligatures w14:val="none"/>
+        </w:rPr>
+        <w:t>ball_speed_x</w:t>
+      </w:r>
+      <w:proofErr w:type="spellEnd"/>
+      <w:r>
+        <w:rPr>
+          <w:rFonts w:ascii="Consolas" w:eastAsia="Times New Roman" w:hAnsi="Consolas" w:cs="Times New Roman"/>
+          <w:color w:val="CCCCCC"/>
+          <w:kern w:val="0"/>
+          <w:sz w:val="21"/>
+          <w:szCs w:val="21"/>
+          <w14:ligatures w14:val="none"/>
+        </w:rPr>
+        <w:t xml:space="preserve"> </w:t>
+      </w:r>
+      <w:r>
+        <w:rPr>
+          <w:rFonts w:ascii="Consolas" w:eastAsia="Times New Roman" w:hAnsi="Consolas" w:cs="Times New Roman"/>
+          <w:color w:val="D4D4D4"/>
+          <w:kern w:val="0"/>
+          <w:sz w:val="21"/>
+          <w:szCs w:val="21"/>
+          <w14:ligatures w14:val="none"/>
+        </w:rPr>
+        <w:t>*=</w:t>
+      </w:r>
+      <w:r>
+        <w:rPr>
+          <w:rFonts w:ascii="Consolas" w:eastAsia="Times New Roman" w:hAnsi="Consolas" w:cs="Times New Roman"/>
+          <w:color w:val="CCCCCC"/>
+          <w:kern w:val="0"/>
+          <w:sz w:val="21"/>
+          <w:szCs w:val="21"/>
+          <w14:ligatures w14:val="none"/>
+        </w:rPr>
+        <w:t xml:space="preserve"> </w:t>
+      </w:r>
+      <w:r>
+        <w:rPr>
+          <w:rFonts w:ascii="Consolas" w:eastAsia="Times New Roman" w:hAnsi="Consolas" w:cs="Times New Roman"/>
+          <w:color w:val="D4D4D4"/>
+          <w:kern w:val="0"/>
+          <w:sz w:val="21"/>
+          <w:szCs w:val="21"/>
+          <w14:ligatures w14:val="none"/>
+        </w:rPr>
+        <w:t>-</w:t>
+      </w:r>
+      <w:r>
+        <w:rPr>
+          <w:rFonts w:ascii="Consolas" w:eastAsia="Times New Roman" w:hAnsi="Consolas" w:cs="Times New Roman"/>
+          <w:color w:val="B5CEA8"/>
+          <w:kern w:val="0"/>
+          <w:sz w:val="21"/>
+          <w:szCs w:val="21"/>
+          <w14:ligatures w14:val="none"/>
+        </w:rPr>
+        <w:t>1</w:t>
+      </w:r>
+    </w:p>
+    <w:p>
+      <w:pPr>
+        <w:shd w:val="clear" w:color="auto" w:fill="1F1F1F"/>
+        <w:spacing w:after="0" w:line="285" w:lineRule="atLeast"/>
+        <w:jc w:val="both"/>
+        <w:rPr>
+          <w:rFonts w:ascii="Consolas" w:eastAsia="Times New Roman" w:hAnsi="Consolas" w:cs="Times New Roman"/>
+          <w:color w:val="CCCCCC"/>
+          <w:kern w:val="0"/>
+          <w:sz w:val="21"/>
+          <w:szCs w:val="21"/>
+          <w14:ligatures w14:val="none"/>
+        </w:rPr>
+      </w:pPr>
+      <w:r>
+        <w:rPr>
+          <w:rFonts w:ascii="Consolas" w:eastAsia="Times New Roman" w:hAnsi="Consolas" w:cs="Times New Roman"/>
+          <w:color w:val="CCCCCC"/>
+          <w:kern w:val="0"/>
+          <w:sz w:val="21"/>
+          <w:szCs w:val="21"/>
+          <w14:ligatures w14:val="none"/>
+        </w:rPr>
+        <w:t xml:space="preserve">    </w:t>
+      </w:r>
+      <w:r>
+        <w:rPr>
+          <w:rFonts w:ascii="Consolas" w:eastAsia="Times New Roman" w:hAnsi="Consolas" w:cs="Times New Roman"/>
+          <w:color w:val="D4D4D4"/>
+          <w:kern w:val="0"/>
+          <w:sz w:val="21"/>
+          <w:szCs w:val="21"/>
+          <w14:ligatures w14:val="none"/>
+        </w:rPr>
+        <w:t>^^^^^^^^^^^^</w:t>
+      </w:r>
+    </w:p>
+    <w:p>
+      <w:pPr>
+        <w:shd w:val="clear" w:color="auto" w:fill="1F1F1F"/>
+        <w:spacing w:after="0" w:line="285" w:lineRule="atLeast"/>
+        <w:jc w:val="both"/>
+        <w:rPr>
+          <w:rFonts w:ascii="Consolas" w:eastAsia="Times New Roman" w:hAnsi="Consolas" w:cs="Times New Roman"/>
+          <w:color w:val="CCCCCC"/>
+          <w:kern w:val="0"/>
+          <w:sz w:val="21"/>
+          <w:szCs w:val="21"/>
+          <w14:ligatures w14:val="none"/>
+        </w:rPr>
+      </w:pPr>
+      <w:proofErr w:type="spellStart"/>
+      <w:r>
+        <w:rPr>
+          <w:rFonts w:ascii="Consolas" w:eastAsia="Times New Roman" w:hAnsi="Consolas" w:cs="Times New Roman"/>
+          <w:color w:val="9CDCFE"/>
+          <w:kern w:val="0"/>
+          <w:sz w:val="21"/>
+          <w:szCs w:val="21"/>
+          <w14:ligatures w14:val="none"/>
+        </w:rPr>
+        <w:t>NameError</w:t>
+      </w:r>
+      <w:proofErr w:type="spellEnd"/>
+      <w:r>
+        <w:rPr>
+          <w:rFonts w:ascii="Consolas" w:eastAsia="Times New Roman" w:hAnsi="Consolas" w:cs="Times New Roman"/>
+          <w:color w:val="CCCCCC"/>
+          <w:kern w:val="0"/>
+          <w:sz w:val="21"/>
+          <w:szCs w:val="21"/>
+          <w14:ligatures w14:val="none"/>
+        </w:rPr>
+        <w:t xml:space="preserve">: name </w:t>
+      </w:r>
+      <w:r>
+        <w:rPr>
+          <w:rFonts w:ascii="Consolas" w:eastAsia="Times New Roman" w:hAnsi="Consolas" w:cs="Times New Roman"/>
+          <w:color w:val="CE9178"/>
+          <w:kern w:val="0"/>
+          <w:sz w:val="21"/>
+          <w:szCs w:val="21"/>
+          <w14:ligatures w14:val="none"/>
+        </w:rPr>
+        <w:t>'</w:t>
+      </w:r>
+      <w:proofErr w:type="spellStart"/>
+      <w:r>
+        <w:rPr>
+          <w:rFonts w:ascii="Consolas" w:eastAsia="Times New Roman" w:hAnsi="Consolas" w:cs="Times New Roman"/>
+          <w:color w:val="CE9178"/>
+          <w:kern w:val="0"/>
+          <w:sz w:val="21"/>
+          <w:szCs w:val="21"/>
+          <w14:ligatures w14:val="none"/>
+        </w:rPr>
+        <w:t>ball_speed_x</w:t>
+      </w:r>
+      <w:proofErr w:type="spellEnd"/>
+      <w:r>
+        <w:rPr>
+          <w:rFonts w:ascii="Consolas" w:eastAsia="Times New Roman" w:hAnsi="Consolas" w:cs="Times New Roman"/>
+          <w:color w:val="CE9178"/>
+          <w:kern w:val="0"/>
+          <w:sz w:val="21"/>
+          <w:szCs w:val="21"/>
+          <w14:ligatures w14:val="none"/>
+        </w:rPr>
+        <w:t>'</w:t>
+      </w:r>
+      <w:r>
+        <w:rPr>
+          <w:rFonts w:ascii="Consolas" w:eastAsia="Times New Roman" w:hAnsi="Consolas" w:cs="Times New Roman"/>
+          <w:color w:val="CCCCCC"/>
+          <w:kern w:val="0"/>
+          <w:sz w:val="21"/>
+          <w:szCs w:val="21"/>
+          <w14:ligatures w14:val="none"/>
+        </w:rPr>
+        <w:t xml:space="preserve"> </w:t>
+      </w:r>
+      <w:r>
+        <w:rPr>
+          <w:rFonts w:ascii="Consolas" w:eastAsia="Times New Roman" w:hAnsi="Consolas" w:cs="Times New Roman"/>
+          <w:color w:val="569CD6"/>
+          <w:kern w:val="0"/>
+          <w:sz w:val="21"/>
+          <w:szCs w:val="21"/>
+          <w14:ligatures w14:val="none"/>
+        </w:rPr>
+        <w:t>is</w:t>
+      </w:r>
+      <w:r>
+        <w:rPr>
+          <w:rFonts w:ascii="Consolas" w:eastAsia="Times New Roman" w:hAnsi="Consolas" w:cs="Times New Roman"/>
+          <w:color w:val="CCCCCC"/>
+          <w:kern w:val="0"/>
+          <w:sz w:val="21"/>
+          <w:szCs w:val="21"/>
+          <w14:ligatures w14:val="none"/>
+        </w:rPr>
+        <w:t xml:space="preserve"> </w:t>
+      </w:r>
+      <w:r>
+        <w:rPr>
+          <w:rFonts w:ascii="Consolas" w:eastAsia="Times New Roman" w:hAnsi="Consolas" w:cs="Times New Roman"/>
+          <w:color w:val="569CD6"/>
+          <w:kern w:val="0"/>
+          <w:sz w:val="21"/>
+          <w:szCs w:val="21"/>
+          <w14:ligatures w14:val="none"/>
+        </w:rPr>
+        <w:t>not</w:t>
+      </w:r>
+      <w:r>
+        <w:rPr>
+          <w:rFonts w:ascii="Consolas" w:eastAsia="Times New Roman" w:hAnsi="Consolas" w:cs="Times New Roman"/>
+          <w:color w:val="CCCCCC"/>
+          <w:kern w:val="0"/>
+          <w:sz w:val="21"/>
+          <w:szCs w:val="21"/>
+          <w14:ligatures w14:val="none"/>
+        </w:rPr>
+        <w:t xml:space="preserve"> defined</w:t>
+      </w:r>
+    </w:p>
+    <w:p>
+      <w:pPr>
+        <w:shd w:val="clear" w:color="auto" w:fill="1F1F1F"/>
+        <w:spacing w:after="0" w:line="285" w:lineRule="atLeast"/>
+        <w:jc w:val="both"/>
+        <w:rPr>
+          <w:rFonts w:ascii="Consolas" w:eastAsia="Times New Roman" w:hAnsi="Consolas" w:cs="Times New Roman"/>
+          <w:color w:val="CCCCCC"/>
+          <w:kern w:val="0"/>
+          <w:sz w:val="21"/>
+          <w:szCs w:val="21"/>
+          <w14:ligatures w14:val="none"/>
+        </w:rPr>
+      </w:pPr>
+      <w:r>
+        <w:rPr>
+          <w:rFonts w:ascii="Consolas" w:eastAsia="Times New Roman" w:hAnsi="Consolas" w:cs="Times New Roman"/>
+          <w:color w:val="CCCCCC"/>
+          <w:kern w:val="0"/>
+          <w:sz w:val="21"/>
+          <w:szCs w:val="21"/>
+          <w14:ligatures w14:val="none"/>
+        </w:rPr>
+        <w:t xml:space="preserve">PS </w:t>
+      </w:r>
+      <w:r>
+        <w:rPr>
+          <w:rFonts w:ascii="Consolas" w:eastAsia="Times New Roman" w:hAnsi="Consolas" w:cs="Times New Roman"/>
+          <w:color w:val="4FC1FF"/>
+          <w:kern w:val="0"/>
+          <w:sz w:val="21"/>
+          <w:szCs w:val="21"/>
+          <w14:ligatures w14:val="none"/>
+        </w:rPr>
+        <w:t>C</w:t>
+      </w:r>
+      <w:r>
+        <w:rPr>
+          <w:rFonts w:ascii="Consolas" w:eastAsia="Times New Roman" w:hAnsi="Consolas" w:cs="Times New Roman"/>
+          <w:color w:val="CCCCCC"/>
+          <w:kern w:val="0"/>
+          <w:sz w:val="21"/>
+          <w:szCs w:val="21"/>
+          <w14:ligatures w14:val="none"/>
+        </w:rPr>
+        <w:t>:\</w:t>
+      </w:r>
+      <w:r>
+        <w:rPr>
+          <w:rFonts w:ascii="Consolas" w:eastAsia="Times New Roman" w:hAnsi="Consolas" w:cs="Times New Roman"/>
+          <w:color w:val="F44747"/>
+          <w:kern w:val="0"/>
+          <w:sz w:val="21"/>
+          <w:szCs w:val="21"/>
+          <w14:ligatures w14:val="none"/>
+        </w:rPr>
+        <w:t xml:space="preserve">Users\lampros\Desktop\seed\python2526&gt; </w:t>
+      </w:r>
+    </w:p>
+    <w:p>
+      <w:pPr>
+        <w:jc w:val="both"/>
+        <w:rPr>
+          <w:lang w:val="el-GR"/>
+        </w:rPr>
+      </w:pPr>
+    </w:p>
+    <w:p>
+      <w:pPr>
+        <w:jc w:val="both"/>
+      </w:pPr>
+      <w:r>
+        <w:rPr>
+          <w:lang w:val="el-GR"/>
+        </w:rPr>
+        <w:t xml:space="preserve">Μεταφέρετε τον κώδικα σύγκρουσης της μπάλας σε συνάρτηση. Αντί να ορίσετε μεταβλητή </w:t>
+      </w:r>
+      <w:r>
+        <w:t>ball</w:t>
+      </w:r>
+      <w:r>
+        <w:rPr>
+          <w:lang w:val="el-GR"/>
+        </w:rPr>
+        <w:t>_</w:t>
+      </w:r>
+      <w:r>
+        <w:t>speed</w:t>
+      </w:r>
+      <w:r>
+        <w:rPr>
+          <w:lang w:val="el-GR"/>
+        </w:rPr>
+        <w:t>_</w:t>
+      </w:r>
+      <w:r>
+        <w:t>x</w:t>
+      </w:r>
+      <w:r>
+        <w:rPr>
+          <w:lang w:val="el-GR"/>
+        </w:rPr>
+        <w:t xml:space="preserve"> </w:t>
+      </w:r>
+      <w:r>
+        <w:rPr>
+          <w:lang w:val="el-GR"/>
+        </w:rPr>
+        <w:t xml:space="preserve">χρησιμοποιείστε το </w:t>
+      </w:r>
+      <w:proofErr w:type="spellStart"/>
+      <w:r>
+        <w:t>pyGame</w:t>
+      </w:r>
+      <w:proofErr w:type="spellEnd"/>
+      <w:r>
+        <w:rPr>
+          <w:lang w:val="el-GR"/>
+        </w:rPr>
+        <w:t xml:space="preserve"> </w:t>
+      </w:r>
+      <w:r>
+        <w:t>object</w:t>
+      </w:r>
+      <w:r>
+        <w:rPr>
+          <w:lang w:val="el-GR"/>
+        </w:rPr>
+        <w:t xml:space="preserve"> </w:t>
+      </w:r>
+      <w:r>
+        <w:t>ball</w:t>
+      </w:r>
+      <w:r>
+        <w:rPr>
+          <w:lang w:val="el-GR"/>
+        </w:rPr>
+        <w:t xml:space="preserve"> μέσω του </w:t>
+      </w:r>
+      <w:r>
+        <w:t>ball</w:t>
+      </w:r>
+      <w:r>
+        <w:rPr>
+          <w:lang w:val="el-GR"/>
+        </w:rPr>
+        <w:t>.</w:t>
+      </w:r>
+      <w:r>
+        <w:t>x</w:t>
+      </w:r>
+      <w:r>
+        <w:rPr>
+          <w:lang w:val="el-GR"/>
+        </w:rPr>
+        <w:t xml:space="preserve">. </w:t>
+      </w:r>
+      <w:r>
+        <w:rPr>
+          <w:lang w:val="el-GR"/>
+        </w:rPr>
+        <w:t xml:space="preserve">Στο τέλος τη συνάρτησης επιστρέψτε όλο το </w:t>
+      </w:r>
+      <w:r>
+        <w:t>ball</w:t>
+      </w:r>
+      <w:r>
+        <w:rPr>
+          <w:lang w:val="el-GR"/>
+        </w:rPr>
+        <w:t xml:space="preserve">. </w:t>
+      </w:r>
+    </w:p>
+    <w:p>
+      <w:pPr>
+        <w:pStyle w:val="ListParagraph"/>
+        <w:numPr>
+          <w:ilvl w:val="0"/>
+          <w:numId w:val="16"/>
+        </w:numPr>
+        <w:jc w:val="both"/>
+        <w:rPr>
+          <w:lang w:val="el-GR"/>
+        </w:rPr>
+      </w:pPr>
+      <w:r>
+        <w:rPr>
+          <w:lang w:val="el-GR"/>
+        </w:rPr>
+        <w:lastRenderedPageBreak/>
+        <w:t>Η ρακέτα μπορεί να φύγει εκτός ορίων</w:t>
+      </w:r>
+    </w:p>
+    <w:p>
+      <w:pPr>
+        <w:pStyle w:val="ListParagraph"/>
+        <w:numPr>
+          <w:ilvl w:val="0"/>
+          <w:numId w:val="16"/>
+        </w:numPr>
+        <w:jc w:val="both"/>
+        <w:rPr>
+          <w:lang w:val="el-GR"/>
+        </w:rPr>
+      </w:pPr>
+      <w:r>
+        <w:rPr>
+          <w:lang w:val="el-GR"/>
+        </w:rPr>
+        <w:t>ΠΡΟΣΟΧΗ ΟΤΑΝ ΞΑΝΑΟΡΙΖΕΤΕ μεταβλητές…</w:t>
+      </w:r>
+    </w:p>
+    <w:p>
+      <w:pPr>
+        <w:jc w:val="both"/>
+        <w:rPr>
+          <w:lang w:val="el-GR"/>
+        </w:rPr>
+      </w:pPr>
+    </w:p>
+    <w:p>
+      <w:pPr>
+        <w:pStyle w:val="Heading2"/>
+        <w:jc w:val="both"/>
+        <w:rPr>
+          <w:lang w:val="el-GR"/>
+        </w:rPr>
+      </w:pPr>
+      <w:r>
+        <w:rPr>
+          <w:lang w:val="el-GR"/>
+        </w:rPr>
+        <w:t xml:space="preserve">Δημιουργία </w:t>
+      </w:r>
+      <w:r>
+        <w:t xml:space="preserve">bricks </w:t>
+      </w:r>
+    </w:p>
+    <w:p>
+      <w:pPr>
+        <w:jc w:val="both"/>
+        <w:rPr>
+          <w:lang w:val="el-GR"/>
+        </w:rPr>
+      </w:pPr>
+      <w:r>
+        <w:rPr>
+          <w:lang w:val="el-GR"/>
+        </w:rPr>
+        <w:t xml:space="preserve">Αντιγράψτε και ενσωματώστε την παρακάτω συνάρτηση: </w:t>
+      </w:r>
+    </w:p>
+    <w:p>
+      <w:pPr>
+        <w:shd w:val="clear" w:color="auto" w:fill="1F1F1F"/>
+        <w:spacing w:after="0" w:line="285" w:lineRule="atLeast"/>
+        <w:jc w:val="both"/>
+        <w:rPr>
+          <w:rFonts w:ascii="Consolas" w:eastAsia="Times New Roman" w:hAnsi="Consolas" w:cs="Times New Roman"/>
+          <w:color w:val="CCCCCC"/>
+          <w:kern w:val="0"/>
+          <w:sz w:val="21"/>
+          <w:szCs w:val="21"/>
+          <w14:ligatures w14:val="none"/>
+        </w:rPr>
+      </w:pPr>
+      <w:r>
+        <w:rPr>
+          <w:rFonts w:ascii="Consolas" w:eastAsia="Times New Roman" w:hAnsi="Consolas" w:cs="Times New Roman"/>
+          <w:color w:val="569CD6"/>
+          <w:kern w:val="0"/>
+          <w:sz w:val="21"/>
+          <w:szCs w:val="21"/>
+          <w14:ligatures w14:val="none"/>
+        </w:rPr>
+        <w:t>def</w:t>
+      </w:r>
+      <w:r>
+        <w:rPr>
+          <w:rFonts w:ascii="Consolas" w:eastAsia="Times New Roman" w:hAnsi="Consolas" w:cs="Times New Roman"/>
+          <w:color w:val="CCCCCC"/>
+          <w:kern w:val="0"/>
+          <w:sz w:val="21"/>
+          <w:szCs w:val="21"/>
+          <w14:ligatures w14:val="none"/>
+        </w:rPr>
+        <w:t xml:space="preserve"> </w:t>
+      </w:r>
+      <w:proofErr w:type="spellStart"/>
+      <w:r>
+        <w:rPr>
+          <w:rFonts w:ascii="Consolas" w:eastAsia="Times New Roman" w:hAnsi="Consolas" w:cs="Times New Roman"/>
+          <w:color w:val="DCDCAA"/>
+          <w:kern w:val="0"/>
+          <w:sz w:val="21"/>
+          <w:szCs w:val="21"/>
+          <w14:ligatures w14:val="none"/>
+        </w:rPr>
+        <w:t>create_</w:t>
+      </w:r>
+      <w:proofErr w:type="gramStart"/>
+      <w:r>
+        <w:rPr>
+          <w:rFonts w:ascii="Consolas" w:eastAsia="Times New Roman" w:hAnsi="Consolas" w:cs="Times New Roman"/>
+          <w:color w:val="DCDCAA"/>
+          <w:kern w:val="0"/>
+          <w:sz w:val="21"/>
+          <w:szCs w:val="21"/>
+          <w14:ligatures w14:val="none"/>
+        </w:rPr>
+        <w:t>bricks</w:t>
+      </w:r>
+      <w:proofErr w:type="spellEnd"/>
+      <w:r>
+        <w:rPr>
+          <w:rFonts w:ascii="Consolas" w:eastAsia="Times New Roman" w:hAnsi="Consolas" w:cs="Times New Roman"/>
+          <w:color w:val="CCCCCC"/>
+          <w:kern w:val="0"/>
+          <w:sz w:val="21"/>
+          <w:szCs w:val="21"/>
+          <w14:ligatures w14:val="none"/>
+        </w:rPr>
+        <w:t>(</w:t>
+      </w:r>
+      <w:proofErr w:type="gramEnd"/>
+      <w:r>
+        <w:rPr>
+          <w:rFonts w:ascii="Consolas" w:eastAsia="Times New Roman" w:hAnsi="Consolas" w:cs="Times New Roman"/>
+          <w:color w:val="9CDCFE"/>
+          <w:kern w:val="0"/>
+          <w:sz w:val="21"/>
+          <w:szCs w:val="21"/>
+          <w14:ligatures w14:val="none"/>
+        </w:rPr>
+        <w:t>rows</w:t>
+      </w:r>
+      <w:r>
+        <w:rPr>
+          <w:rFonts w:ascii="Consolas" w:eastAsia="Times New Roman" w:hAnsi="Consolas" w:cs="Times New Roman"/>
+          <w:color w:val="D4D4D4"/>
+          <w:kern w:val="0"/>
+          <w:sz w:val="21"/>
+          <w:szCs w:val="21"/>
+          <w14:ligatures w14:val="none"/>
+        </w:rPr>
+        <w:t>=</w:t>
+      </w:r>
+      <w:r>
+        <w:rPr>
+          <w:rFonts w:ascii="Consolas" w:eastAsia="Times New Roman" w:hAnsi="Consolas" w:cs="Times New Roman"/>
+          <w:color w:val="B5CEA8"/>
+          <w:kern w:val="0"/>
+          <w:sz w:val="21"/>
+          <w:szCs w:val="21"/>
+          <w14:ligatures w14:val="none"/>
+        </w:rPr>
+        <w:t>3</w:t>
+      </w:r>
+      <w:r>
+        <w:rPr>
+          <w:rFonts w:ascii="Consolas" w:eastAsia="Times New Roman" w:hAnsi="Consolas" w:cs="Times New Roman"/>
+          <w:color w:val="CCCCCC"/>
+          <w:kern w:val="0"/>
+          <w:sz w:val="21"/>
+          <w:szCs w:val="21"/>
+          <w14:ligatures w14:val="none"/>
+        </w:rPr>
+        <w:t xml:space="preserve">, </w:t>
+      </w:r>
+      <w:proofErr w:type="spellStart"/>
+      <w:r>
+        <w:rPr>
+          <w:rFonts w:ascii="Consolas" w:eastAsia="Times New Roman" w:hAnsi="Consolas" w:cs="Times New Roman"/>
+          <w:color w:val="9CDCFE"/>
+          <w:kern w:val="0"/>
+          <w:sz w:val="21"/>
+          <w:szCs w:val="21"/>
+          <w14:ligatures w14:val="none"/>
+        </w:rPr>
+        <w:t>brick_h</w:t>
+      </w:r>
+      <w:proofErr w:type="spellEnd"/>
+      <w:r>
+        <w:rPr>
+          <w:rFonts w:ascii="Consolas" w:eastAsia="Times New Roman" w:hAnsi="Consolas" w:cs="Times New Roman"/>
+          <w:color w:val="D4D4D4"/>
+          <w:kern w:val="0"/>
+          <w:sz w:val="21"/>
+          <w:szCs w:val="21"/>
+          <w14:ligatures w14:val="none"/>
+        </w:rPr>
+        <w:t>=</w:t>
+      </w:r>
+      <w:r>
+        <w:rPr>
+          <w:rFonts w:ascii="Consolas" w:eastAsia="Times New Roman" w:hAnsi="Consolas" w:cs="Times New Roman"/>
+          <w:color w:val="B5CEA8"/>
+          <w:kern w:val="0"/>
+          <w:sz w:val="21"/>
+          <w:szCs w:val="21"/>
+          <w14:ligatures w14:val="none"/>
+        </w:rPr>
+        <w:t>25</w:t>
+      </w:r>
+      <w:r>
+        <w:rPr>
+          <w:rFonts w:ascii="Consolas" w:eastAsia="Times New Roman" w:hAnsi="Consolas" w:cs="Times New Roman"/>
+          <w:color w:val="CCCCCC"/>
+          <w:kern w:val="0"/>
+          <w:sz w:val="21"/>
+          <w:szCs w:val="21"/>
+          <w14:ligatures w14:val="none"/>
+        </w:rPr>
+        <w:t xml:space="preserve">, </w:t>
+      </w:r>
+      <w:r>
+        <w:rPr>
+          <w:rFonts w:ascii="Consolas" w:eastAsia="Times New Roman" w:hAnsi="Consolas" w:cs="Times New Roman"/>
+          <w:color w:val="9CDCFE"/>
+          <w:kern w:val="0"/>
+          <w:sz w:val="21"/>
+          <w:szCs w:val="21"/>
+          <w14:ligatures w14:val="none"/>
+        </w:rPr>
+        <w:t>margin</w:t>
+      </w:r>
+      <w:r>
+        <w:rPr>
+          <w:rFonts w:ascii="Consolas" w:eastAsia="Times New Roman" w:hAnsi="Consolas" w:cs="Times New Roman"/>
+          <w:color w:val="D4D4D4"/>
+          <w:kern w:val="0"/>
+          <w:sz w:val="21"/>
+          <w:szCs w:val="21"/>
+          <w14:ligatures w14:val="none"/>
+        </w:rPr>
+        <w:t>=</w:t>
+      </w:r>
+      <w:proofErr w:type="gramStart"/>
+      <w:r>
+        <w:rPr>
+          <w:rFonts w:ascii="Consolas" w:eastAsia="Times New Roman" w:hAnsi="Consolas" w:cs="Times New Roman"/>
+          <w:color w:val="B5CEA8"/>
+          <w:kern w:val="0"/>
+          <w:sz w:val="21"/>
+          <w:szCs w:val="21"/>
+          <w14:ligatures w14:val="none"/>
+        </w:rPr>
+        <w:t>5</w:t>
+      </w:r>
+      <w:r>
+        <w:rPr>
+          <w:rFonts w:ascii="Consolas" w:eastAsia="Times New Roman" w:hAnsi="Consolas" w:cs="Times New Roman"/>
+          <w:color w:val="CCCCCC"/>
+          <w:kern w:val="0"/>
+          <w:sz w:val="21"/>
+          <w:szCs w:val="21"/>
+          <w14:ligatures w14:val="none"/>
+        </w:rPr>
+        <w:t>,</w:t>
+      </w:r>
+      <w:r>
+        <w:rPr>
+          <w:rFonts w:ascii="Consolas" w:eastAsia="Times New Roman" w:hAnsi="Consolas" w:cs="Times New Roman"/>
+          <w:color w:val="9CDCFE"/>
+          <w:kern w:val="0"/>
+          <w:sz w:val="21"/>
+          <w:szCs w:val="21"/>
+          <w14:ligatures w14:val="none"/>
+        </w:rPr>
+        <w:t>top</w:t>
+      </w:r>
+      <w:proofErr w:type="gramEnd"/>
+      <w:r>
+        <w:rPr>
+          <w:rFonts w:ascii="Consolas" w:eastAsia="Times New Roman" w:hAnsi="Consolas" w:cs="Times New Roman"/>
+          <w:color w:val="9CDCFE"/>
+          <w:kern w:val="0"/>
+          <w:sz w:val="21"/>
+          <w:szCs w:val="21"/>
+          <w14:ligatures w14:val="none"/>
+        </w:rPr>
+        <w:t>_offset</w:t>
+      </w:r>
+      <w:r>
+        <w:rPr>
+          <w:rFonts w:ascii="Consolas" w:eastAsia="Times New Roman" w:hAnsi="Consolas" w:cs="Times New Roman"/>
+          <w:color w:val="D4D4D4"/>
+          <w:kern w:val="0"/>
+          <w:sz w:val="21"/>
+          <w:szCs w:val="21"/>
+          <w14:ligatures w14:val="none"/>
+        </w:rPr>
+        <w:t>=</w:t>
+      </w:r>
+      <w:r>
+        <w:rPr>
+          <w:rFonts w:ascii="Consolas" w:eastAsia="Times New Roman" w:hAnsi="Consolas" w:cs="Times New Roman"/>
+          <w:color w:val="B5CEA8"/>
+          <w:kern w:val="0"/>
+          <w:sz w:val="21"/>
+          <w:szCs w:val="21"/>
+          <w14:ligatures w14:val="none"/>
+        </w:rPr>
+        <w:t>40</w:t>
+      </w:r>
+      <w:r>
+        <w:rPr>
+          <w:rFonts w:ascii="Consolas" w:eastAsia="Times New Roman" w:hAnsi="Consolas" w:cs="Times New Roman"/>
+          <w:color w:val="CCCCCC"/>
+          <w:kern w:val="0"/>
+          <w:sz w:val="21"/>
+          <w:szCs w:val="21"/>
+          <w14:ligatures w14:val="none"/>
+        </w:rPr>
+        <w:t>):</w:t>
+      </w:r>
+    </w:p>
+    <w:p>
+      <w:pPr>
+        <w:shd w:val="clear" w:color="auto" w:fill="1F1F1F"/>
+        <w:spacing w:after="0" w:line="285" w:lineRule="atLeast"/>
+        <w:jc w:val="both"/>
+        <w:rPr>
+          <w:rFonts w:ascii="Consolas" w:eastAsia="Times New Roman" w:hAnsi="Consolas" w:cs="Times New Roman"/>
+          <w:color w:val="CCCCCC"/>
+          <w:kern w:val="0"/>
+          <w:sz w:val="21"/>
+          <w:szCs w:val="21"/>
+          <w14:ligatures w14:val="none"/>
+        </w:rPr>
+      </w:pPr>
+      <w:r>
+        <w:rPr>
+          <w:rFonts w:ascii="Consolas" w:eastAsia="Times New Roman" w:hAnsi="Consolas" w:cs="Times New Roman"/>
+          <w:color w:val="CCCCCC"/>
+          <w:kern w:val="0"/>
+          <w:sz w:val="21"/>
+          <w:szCs w:val="21"/>
+          <w14:ligatures w14:val="none"/>
+        </w:rPr>
+        <w:t xml:space="preserve">    </w:t>
+      </w:r>
+      <w:r>
+        <w:rPr>
+          <w:rFonts w:ascii="Consolas" w:eastAsia="Times New Roman" w:hAnsi="Consolas" w:cs="Times New Roman"/>
+          <w:color w:val="9CDCFE"/>
+          <w:kern w:val="0"/>
+          <w:sz w:val="21"/>
+          <w:szCs w:val="21"/>
+          <w14:ligatures w14:val="none"/>
+        </w:rPr>
+        <w:t>bricks</w:t>
+      </w:r>
+      <w:r>
+        <w:rPr>
+          <w:rFonts w:ascii="Consolas" w:eastAsia="Times New Roman" w:hAnsi="Consolas" w:cs="Times New Roman"/>
+          <w:color w:val="CCCCCC"/>
+          <w:kern w:val="0"/>
+          <w:sz w:val="21"/>
+          <w:szCs w:val="21"/>
+          <w14:ligatures w14:val="none"/>
+        </w:rPr>
+        <w:t xml:space="preserve"> </w:t>
+      </w:r>
+      <w:r>
+        <w:rPr>
+          <w:rFonts w:ascii="Consolas" w:eastAsia="Times New Roman" w:hAnsi="Consolas" w:cs="Times New Roman"/>
+          <w:color w:val="D4D4D4"/>
+          <w:kern w:val="0"/>
+          <w:sz w:val="21"/>
+          <w:szCs w:val="21"/>
+          <w14:ligatures w14:val="none"/>
+        </w:rPr>
+        <w:t>=</w:t>
+      </w:r>
+      <w:r>
+        <w:rPr>
+          <w:rFonts w:ascii="Consolas" w:eastAsia="Times New Roman" w:hAnsi="Consolas" w:cs="Times New Roman"/>
+          <w:color w:val="CCCCCC"/>
+          <w:kern w:val="0"/>
+          <w:sz w:val="21"/>
+          <w:szCs w:val="21"/>
+          <w14:ligatures w14:val="none"/>
+        </w:rPr>
+        <w:t xml:space="preserve"> []</w:t>
+      </w:r>
+    </w:p>
+    <w:p>
+      <w:pPr>
+        <w:shd w:val="clear" w:color="auto" w:fill="1F1F1F"/>
+        <w:spacing w:after="0" w:line="285" w:lineRule="atLeast"/>
+        <w:jc w:val="both"/>
+        <w:rPr>
+          <w:rFonts w:ascii="Consolas" w:eastAsia="Times New Roman" w:hAnsi="Consolas" w:cs="Times New Roman"/>
+          <w:color w:val="CCCCCC"/>
+          <w:kern w:val="0"/>
+          <w:sz w:val="21"/>
+          <w:szCs w:val="21"/>
+          <w14:ligatures w14:val="none"/>
+        </w:rPr>
+      </w:pPr>
+      <w:r>
+        <w:rPr>
+          <w:rFonts w:ascii="Consolas" w:eastAsia="Times New Roman" w:hAnsi="Consolas" w:cs="Times New Roman"/>
+          <w:color w:val="CCCCCC"/>
+          <w:kern w:val="0"/>
+          <w:sz w:val="21"/>
+          <w:szCs w:val="21"/>
+          <w14:ligatures w14:val="none"/>
+        </w:rPr>
+        <w:t xml:space="preserve">    </w:t>
+      </w:r>
+      <w:r>
+        <w:rPr>
+          <w:rFonts w:ascii="Consolas" w:eastAsia="Times New Roman" w:hAnsi="Consolas" w:cs="Times New Roman"/>
+          <w:color w:val="9CDCFE"/>
+          <w:kern w:val="0"/>
+          <w:sz w:val="21"/>
+          <w:szCs w:val="21"/>
+          <w14:ligatures w14:val="none"/>
+        </w:rPr>
+        <w:t>cols</w:t>
+      </w:r>
+      <w:r>
+        <w:rPr>
+          <w:rFonts w:ascii="Consolas" w:eastAsia="Times New Roman" w:hAnsi="Consolas" w:cs="Times New Roman"/>
+          <w:color w:val="CCCCCC"/>
+          <w:kern w:val="0"/>
+          <w:sz w:val="21"/>
+          <w:szCs w:val="21"/>
+          <w14:ligatures w14:val="none"/>
+        </w:rPr>
+        <w:t xml:space="preserve"> </w:t>
+      </w:r>
+      <w:r>
+        <w:rPr>
+          <w:rFonts w:ascii="Consolas" w:eastAsia="Times New Roman" w:hAnsi="Consolas" w:cs="Times New Roman"/>
+          <w:color w:val="D4D4D4"/>
+          <w:kern w:val="0"/>
+          <w:sz w:val="21"/>
+          <w:szCs w:val="21"/>
+          <w14:ligatures w14:val="none"/>
+        </w:rPr>
+        <w:t>=</w:t>
+      </w:r>
+      <w:r>
+        <w:rPr>
+          <w:rFonts w:ascii="Consolas" w:eastAsia="Times New Roman" w:hAnsi="Consolas" w:cs="Times New Roman"/>
+          <w:color w:val="CCCCCC"/>
+          <w:kern w:val="0"/>
+          <w:sz w:val="21"/>
+          <w:szCs w:val="21"/>
+          <w14:ligatures w14:val="none"/>
+        </w:rPr>
+        <w:t xml:space="preserve"> </w:t>
+      </w:r>
+      <w:r>
+        <w:rPr>
+          <w:rFonts w:ascii="Consolas" w:eastAsia="Times New Roman" w:hAnsi="Consolas" w:cs="Times New Roman"/>
+          <w:color w:val="4FC1FF"/>
+          <w:kern w:val="0"/>
+          <w:sz w:val="21"/>
+          <w:szCs w:val="21"/>
+          <w14:ligatures w14:val="none"/>
+        </w:rPr>
+        <w:t>WIDTH</w:t>
+      </w:r>
+      <w:r>
+        <w:rPr>
+          <w:rFonts w:ascii="Consolas" w:eastAsia="Times New Roman" w:hAnsi="Consolas" w:cs="Times New Roman"/>
+          <w:color w:val="CCCCCC"/>
+          <w:kern w:val="0"/>
+          <w:sz w:val="21"/>
+          <w:szCs w:val="21"/>
+          <w14:ligatures w14:val="none"/>
+        </w:rPr>
+        <w:t xml:space="preserve"> </w:t>
+      </w:r>
+      <w:r>
+        <w:rPr>
+          <w:rFonts w:ascii="Consolas" w:eastAsia="Times New Roman" w:hAnsi="Consolas" w:cs="Times New Roman"/>
+          <w:color w:val="D4D4D4"/>
+          <w:kern w:val="0"/>
+          <w:sz w:val="21"/>
+          <w:szCs w:val="21"/>
+          <w14:ligatures w14:val="none"/>
+        </w:rPr>
+        <w:t>//</w:t>
+      </w:r>
+      <w:r>
+        <w:rPr>
+          <w:rFonts w:ascii="Consolas" w:eastAsia="Times New Roman" w:hAnsi="Consolas" w:cs="Times New Roman"/>
+          <w:color w:val="CCCCCC"/>
+          <w:kern w:val="0"/>
+          <w:sz w:val="21"/>
+          <w:szCs w:val="21"/>
+          <w14:ligatures w14:val="none"/>
+        </w:rPr>
+        <w:t xml:space="preserve"> (</w:t>
+      </w:r>
+      <w:r>
+        <w:rPr>
+          <w:rFonts w:ascii="Consolas" w:eastAsia="Times New Roman" w:hAnsi="Consolas" w:cs="Times New Roman"/>
+          <w:color w:val="B5CEA8"/>
+          <w:kern w:val="0"/>
+          <w:sz w:val="21"/>
+          <w:szCs w:val="21"/>
+          <w14:ligatures w14:val="none"/>
+        </w:rPr>
+        <w:t>80</w:t>
+      </w:r>
+      <w:r>
+        <w:rPr>
+          <w:rFonts w:ascii="Consolas" w:eastAsia="Times New Roman" w:hAnsi="Consolas" w:cs="Times New Roman"/>
+          <w:color w:val="CCCCCC"/>
+          <w:kern w:val="0"/>
+          <w:sz w:val="21"/>
+          <w:szCs w:val="21"/>
+          <w14:ligatures w14:val="none"/>
+        </w:rPr>
+        <w:t xml:space="preserve"> </w:t>
+      </w:r>
+      <w:r>
+        <w:rPr>
+          <w:rFonts w:ascii="Consolas" w:eastAsia="Times New Roman" w:hAnsi="Consolas" w:cs="Times New Roman"/>
+          <w:color w:val="D4D4D4"/>
+          <w:kern w:val="0"/>
+          <w:sz w:val="21"/>
+          <w:szCs w:val="21"/>
+          <w14:ligatures w14:val="none"/>
+        </w:rPr>
+        <w:t>+</w:t>
+      </w:r>
+      <w:r>
+        <w:rPr>
+          <w:rFonts w:ascii="Consolas" w:eastAsia="Times New Roman" w:hAnsi="Consolas" w:cs="Times New Roman"/>
+          <w:color w:val="CCCCCC"/>
+          <w:kern w:val="0"/>
+          <w:sz w:val="21"/>
+          <w:szCs w:val="21"/>
+          <w14:ligatures w14:val="none"/>
+        </w:rPr>
+        <w:t xml:space="preserve"> </w:t>
+      </w:r>
+      <w:r>
+        <w:rPr>
+          <w:rFonts w:ascii="Consolas" w:eastAsia="Times New Roman" w:hAnsi="Consolas" w:cs="Times New Roman"/>
+          <w:color w:val="9CDCFE"/>
+          <w:kern w:val="0"/>
+          <w:sz w:val="21"/>
+          <w:szCs w:val="21"/>
+          <w14:ligatures w14:val="none"/>
+        </w:rPr>
+        <w:t>margin</w:t>
+      </w:r>
+      <w:r>
+        <w:rPr>
+          <w:rFonts w:ascii="Consolas" w:eastAsia="Times New Roman" w:hAnsi="Consolas" w:cs="Times New Roman"/>
+          <w:color w:val="CCCCCC"/>
+          <w:kern w:val="0"/>
+          <w:sz w:val="21"/>
+          <w:szCs w:val="21"/>
+          <w14:ligatures w14:val="none"/>
+        </w:rPr>
+        <w:t>)</w:t>
+      </w:r>
+    </w:p>
+    <w:p>
+      <w:pPr>
+        <w:shd w:val="clear" w:color="auto" w:fill="1F1F1F"/>
+        <w:spacing w:after="0" w:line="285" w:lineRule="atLeast"/>
+        <w:jc w:val="both"/>
+        <w:rPr>
+          <w:rFonts w:ascii="Consolas" w:eastAsia="Times New Roman" w:hAnsi="Consolas" w:cs="Times New Roman"/>
+          <w:color w:val="CCCCCC"/>
+          <w:kern w:val="0"/>
+          <w:sz w:val="21"/>
+          <w:szCs w:val="21"/>
+          <w14:ligatures w14:val="none"/>
+        </w:rPr>
+      </w:pPr>
+      <w:r>
+        <w:rPr>
+          <w:rFonts w:ascii="Consolas" w:eastAsia="Times New Roman" w:hAnsi="Consolas" w:cs="Times New Roman"/>
+          <w:color w:val="CCCCCC"/>
+          <w:kern w:val="0"/>
+          <w:sz w:val="21"/>
+          <w:szCs w:val="21"/>
+          <w14:ligatures w14:val="none"/>
+        </w:rPr>
+        <w:t xml:space="preserve">    </w:t>
+      </w:r>
+      <w:proofErr w:type="spellStart"/>
+      <w:r>
+        <w:rPr>
+          <w:rFonts w:ascii="Consolas" w:eastAsia="Times New Roman" w:hAnsi="Consolas" w:cs="Times New Roman"/>
+          <w:color w:val="9CDCFE"/>
+          <w:kern w:val="0"/>
+          <w:sz w:val="21"/>
+          <w:szCs w:val="21"/>
+          <w14:ligatures w14:val="none"/>
+        </w:rPr>
+        <w:t>total_margin</w:t>
+      </w:r>
+      <w:proofErr w:type="spellEnd"/>
+      <w:r>
+        <w:rPr>
+          <w:rFonts w:ascii="Consolas" w:eastAsia="Times New Roman" w:hAnsi="Consolas" w:cs="Times New Roman"/>
+          <w:color w:val="CCCCCC"/>
+          <w:kern w:val="0"/>
+          <w:sz w:val="21"/>
+          <w:szCs w:val="21"/>
+          <w14:ligatures w14:val="none"/>
+        </w:rPr>
+        <w:t xml:space="preserve"> </w:t>
+      </w:r>
+      <w:r>
+        <w:rPr>
+          <w:rFonts w:ascii="Consolas" w:eastAsia="Times New Roman" w:hAnsi="Consolas" w:cs="Times New Roman"/>
+          <w:color w:val="D4D4D4"/>
+          <w:kern w:val="0"/>
+          <w:sz w:val="21"/>
+          <w:szCs w:val="21"/>
+          <w14:ligatures w14:val="none"/>
+        </w:rPr>
+        <w:t>=</w:t>
+      </w:r>
+      <w:r>
+        <w:rPr>
+          <w:rFonts w:ascii="Consolas" w:eastAsia="Times New Roman" w:hAnsi="Consolas" w:cs="Times New Roman"/>
+          <w:color w:val="CCCCCC"/>
+          <w:kern w:val="0"/>
+          <w:sz w:val="21"/>
+          <w:szCs w:val="21"/>
+          <w14:ligatures w14:val="none"/>
+        </w:rPr>
+        <w:t xml:space="preserve"> </w:t>
+      </w:r>
+      <w:r>
+        <w:rPr>
+          <w:rFonts w:ascii="Consolas" w:eastAsia="Times New Roman" w:hAnsi="Consolas" w:cs="Times New Roman"/>
+          <w:color w:val="9CDCFE"/>
+          <w:kern w:val="0"/>
+          <w:sz w:val="21"/>
+          <w:szCs w:val="21"/>
+          <w14:ligatures w14:val="none"/>
+        </w:rPr>
+        <w:t>margin</w:t>
+      </w:r>
+      <w:r>
+        <w:rPr>
+          <w:rFonts w:ascii="Consolas" w:eastAsia="Times New Roman" w:hAnsi="Consolas" w:cs="Times New Roman"/>
+          <w:color w:val="CCCCCC"/>
+          <w:kern w:val="0"/>
+          <w:sz w:val="21"/>
+          <w:szCs w:val="21"/>
+          <w14:ligatures w14:val="none"/>
+        </w:rPr>
+        <w:t xml:space="preserve"> </w:t>
+      </w:r>
+      <w:r>
+        <w:rPr>
+          <w:rFonts w:ascii="Consolas" w:eastAsia="Times New Roman" w:hAnsi="Consolas" w:cs="Times New Roman"/>
+          <w:color w:val="D4D4D4"/>
+          <w:kern w:val="0"/>
+          <w:sz w:val="21"/>
+          <w:szCs w:val="21"/>
+          <w14:ligatures w14:val="none"/>
+        </w:rPr>
+        <w:t>*</w:t>
+      </w:r>
+      <w:r>
+        <w:rPr>
+          <w:rFonts w:ascii="Consolas" w:eastAsia="Times New Roman" w:hAnsi="Consolas" w:cs="Times New Roman"/>
+          <w:color w:val="CCCCCC"/>
+          <w:kern w:val="0"/>
+          <w:sz w:val="21"/>
+          <w:szCs w:val="21"/>
+          <w14:ligatures w14:val="none"/>
+        </w:rPr>
+        <w:t xml:space="preserve"> (</w:t>
+      </w:r>
+      <w:r>
+        <w:rPr>
+          <w:rFonts w:ascii="Consolas" w:eastAsia="Times New Roman" w:hAnsi="Consolas" w:cs="Times New Roman"/>
+          <w:color w:val="9CDCFE"/>
+          <w:kern w:val="0"/>
+          <w:sz w:val="21"/>
+          <w:szCs w:val="21"/>
+          <w14:ligatures w14:val="none"/>
+        </w:rPr>
+        <w:t>cols</w:t>
+      </w:r>
+      <w:r>
+        <w:rPr>
+          <w:rFonts w:ascii="Consolas" w:eastAsia="Times New Roman" w:hAnsi="Consolas" w:cs="Times New Roman"/>
+          <w:color w:val="CCCCCC"/>
+          <w:kern w:val="0"/>
+          <w:sz w:val="21"/>
+          <w:szCs w:val="21"/>
+          <w14:ligatures w14:val="none"/>
+        </w:rPr>
+        <w:t xml:space="preserve"> </w:t>
+      </w:r>
+      <w:r>
+        <w:rPr>
+          <w:rFonts w:ascii="Consolas" w:eastAsia="Times New Roman" w:hAnsi="Consolas" w:cs="Times New Roman"/>
+          <w:color w:val="D4D4D4"/>
+          <w:kern w:val="0"/>
+          <w:sz w:val="21"/>
+          <w:szCs w:val="21"/>
+          <w14:ligatures w14:val="none"/>
+        </w:rPr>
+        <w:t>+</w:t>
+      </w:r>
+      <w:r>
+        <w:rPr>
+          <w:rFonts w:ascii="Consolas" w:eastAsia="Times New Roman" w:hAnsi="Consolas" w:cs="Times New Roman"/>
+          <w:color w:val="CCCCCC"/>
+          <w:kern w:val="0"/>
+          <w:sz w:val="21"/>
+          <w:szCs w:val="21"/>
+          <w14:ligatures w14:val="none"/>
+        </w:rPr>
+        <w:t xml:space="preserve"> </w:t>
+      </w:r>
+      <w:r>
+        <w:rPr>
+          <w:rFonts w:ascii="Consolas" w:eastAsia="Times New Roman" w:hAnsi="Consolas" w:cs="Times New Roman"/>
+          <w:color w:val="B5CEA8"/>
+          <w:kern w:val="0"/>
+          <w:sz w:val="21"/>
+          <w:szCs w:val="21"/>
+          <w14:ligatures w14:val="none"/>
+        </w:rPr>
+        <w:t>1</w:t>
+      </w:r>
+      <w:r>
+        <w:rPr>
+          <w:rFonts w:ascii="Consolas" w:eastAsia="Times New Roman" w:hAnsi="Consolas" w:cs="Times New Roman"/>
+          <w:color w:val="CCCCCC"/>
+          <w:kern w:val="0"/>
+          <w:sz w:val="21"/>
+          <w:szCs w:val="21"/>
+          <w14:ligatures w14:val="none"/>
+        </w:rPr>
+        <w:t>)</w:t>
+      </w:r>
+    </w:p>
+    <w:p>
+      <w:pPr>
+        <w:shd w:val="clear" w:color="auto" w:fill="1F1F1F"/>
+        <w:spacing w:after="0" w:line="285" w:lineRule="atLeast"/>
+        <w:jc w:val="both"/>
+        <w:rPr>
+          <w:rFonts w:ascii="Consolas" w:eastAsia="Times New Roman" w:hAnsi="Consolas" w:cs="Times New Roman"/>
+          <w:color w:val="CCCCCC"/>
+          <w:kern w:val="0"/>
+          <w:sz w:val="21"/>
+          <w:szCs w:val="21"/>
+          <w14:ligatures w14:val="none"/>
+        </w:rPr>
+      </w:pPr>
+      <w:r>
+        <w:rPr>
+          <w:rFonts w:ascii="Consolas" w:eastAsia="Times New Roman" w:hAnsi="Consolas" w:cs="Times New Roman"/>
+          <w:color w:val="CCCCCC"/>
+          <w:kern w:val="0"/>
+          <w:sz w:val="21"/>
+          <w:szCs w:val="21"/>
+          <w14:ligatures w14:val="none"/>
+        </w:rPr>
+        <w:t xml:space="preserve">    </w:t>
+      </w:r>
+      <w:proofErr w:type="spellStart"/>
+      <w:r>
+        <w:rPr>
+          <w:rFonts w:ascii="Consolas" w:eastAsia="Times New Roman" w:hAnsi="Consolas" w:cs="Times New Roman"/>
+          <w:color w:val="9CDCFE"/>
+          <w:kern w:val="0"/>
+          <w:sz w:val="21"/>
+          <w:szCs w:val="21"/>
+          <w14:ligatures w14:val="none"/>
+        </w:rPr>
+        <w:t>brick_w</w:t>
+      </w:r>
+      <w:proofErr w:type="spellEnd"/>
+      <w:r>
+        <w:rPr>
+          <w:rFonts w:ascii="Consolas" w:eastAsia="Times New Roman" w:hAnsi="Consolas" w:cs="Times New Roman"/>
+          <w:color w:val="CCCCCC"/>
+          <w:kern w:val="0"/>
+          <w:sz w:val="21"/>
+          <w:szCs w:val="21"/>
+          <w14:ligatures w14:val="none"/>
+        </w:rPr>
+        <w:t xml:space="preserve"> </w:t>
+      </w:r>
+      <w:r>
+        <w:rPr>
+          <w:rFonts w:ascii="Consolas" w:eastAsia="Times New Roman" w:hAnsi="Consolas" w:cs="Times New Roman"/>
+          <w:color w:val="D4D4D4"/>
+          <w:kern w:val="0"/>
+          <w:sz w:val="21"/>
+          <w:szCs w:val="21"/>
+          <w14:ligatures w14:val="none"/>
+        </w:rPr>
+        <w:t>=</w:t>
+      </w:r>
+      <w:r>
+        <w:rPr>
+          <w:rFonts w:ascii="Consolas" w:eastAsia="Times New Roman" w:hAnsi="Consolas" w:cs="Times New Roman"/>
+          <w:color w:val="CCCCCC"/>
+          <w:kern w:val="0"/>
+          <w:sz w:val="21"/>
+          <w:szCs w:val="21"/>
+          <w14:ligatures w14:val="none"/>
+        </w:rPr>
+        <w:t xml:space="preserve"> (</w:t>
+      </w:r>
+      <w:r>
+        <w:rPr>
+          <w:rFonts w:ascii="Consolas" w:eastAsia="Times New Roman" w:hAnsi="Consolas" w:cs="Times New Roman"/>
+          <w:color w:val="4FC1FF"/>
+          <w:kern w:val="0"/>
+          <w:sz w:val="21"/>
+          <w:szCs w:val="21"/>
+          <w14:ligatures w14:val="none"/>
+        </w:rPr>
+        <w:t>WIDTH</w:t>
+      </w:r>
+      <w:r>
+        <w:rPr>
+          <w:rFonts w:ascii="Consolas" w:eastAsia="Times New Roman" w:hAnsi="Consolas" w:cs="Times New Roman"/>
+          <w:color w:val="CCCCCC"/>
+          <w:kern w:val="0"/>
+          <w:sz w:val="21"/>
+          <w:szCs w:val="21"/>
+          <w14:ligatures w14:val="none"/>
+        </w:rPr>
+        <w:t xml:space="preserve"> </w:t>
+      </w:r>
+      <w:r>
+        <w:rPr>
+          <w:rFonts w:ascii="Consolas" w:eastAsia="Times New Roman" w:hAnsi="Consolas" w:cs="Times New Roman"/>
+          <w:color w:val="D4D4D4"/>
+          <w:kern w:val="0"/>
+          <w:sz w:val="21"/>
+          <w:szCs w:val="21"/>
+          <w14:ligatures w14:val="none"/>
+        </w:rPr>
+        <w:t>-</w:t>
+      </w:r>
+      <w:r>
+        <w:rPr>
+          <w:rFonts w:ascii="Consolas" w:eastAsia="Times New Roman" w:hAnsi="Consolas" w:cs="Times New Roman"/>
+          <w:color w:val="CCCCCC"/>
+          <w:kern w:val="0"/>
+          <w:sz w:val="21"/>
+          <w:szCs w:val="21"/>
+          <w14:ligatures w14:val="none"/>
+        </w:rPr>
+        <w:t xml:space="preserve"> </w:t>
+      </w:r>
+      <w:proofErr w:type="spellStart"/>
+      <w:r>
+        <w:rPr>
+          <w:rFonts w:ascii="Consolas" w:eastAsia="Times New Roman" w:hAnsi="Consolas" w:cs="Times New Roman"/>
+          <w:color w:val="9CDCFE"/>
+          <w:kern w:val="0"/>
+          <w:sz w:val="21"/>
+          <w:szCs w:val="21"/>
+          <w14:ligatures w14:val="none"/>
+        </w:rPr>
+        <w:t>total_margin</w:t>
+      </w:r>
+      <w:proofErr w:type="spellEnd"/>
+      <w:r>
+        <w:rPr>
+          <w:rFonts w:ascii="Consolas" w:eastAsia="Times New Roman" w:hAnsi="Consolas" w:cs="Times New Roman"/>
+          <w:color w:val="CCCCCC"/>
+          <w:kern w:val="0"/>
+          <w:sz w:val="21"/>
+          <w:szCs w:val="21"/>
+          <w14:ligatures w14:val="none"/>
+        </w:rPr>
+        <w:t xml:space="preserve">) </w:t>
+      </w:r>
+      <w:r>
+        <w:rPr>
+          <w:rFonts w:ascii="Consolas" w:eastAsia="Times New Roman" w:hAnsi="Consolas" w:cs="Times New Roman"/>
+          <w:color w:val="D4D4D4"/>
+          <w:kern w:val="0"/>
+          <w:sz w:val="21"/>
+          <w:szCs w:val="21"/>
+          <w14:ligatures w14:val="none"/>
+        </w:rPr>
+        <w:t>//</w:t>
+      </w:r>
+      <w:r>
+        <w:rPr>
+          <w:rFonts w:ascii="Consolas" w:eastAsia="Times New Roman" w:hAnsi="Consolas" w:cs="Times New Roman"/>
+          <w:color w:val="CCCCCC"/>
+          <w:kern w:val="0"/>
+          <w:sz w:val="21"/>
+          <w:szCs w:val="21"/>
+          <w14:ligatures w14:val="none"/>
+        </w:rPr>
+        <w:t xml:space="preserve"> </w:t>
+      </w:r>
+      <w:r>
+        <w:rPr>
+          <w:rFonts w:ascii="Consolas" w:eastAsia="Times New Roman" w:hAnsi="Consolas" w:cs="Times New Roman"/>
+          <w:color w:val="9CDCFE"/>
+          <w:kern w:val="0"/>
+          <w:sz w:val="21"/>
+          <w:szCs w:val="21"/>
+          <w14:ligatures w14:val="none"/>
+        </w:rPr>
+        <w:t>cols</w:t>
+      </w:r>
+    </w:p>
+    <w:p>
+      <w:pPr>
+        <w:shd w:val="clear" w:color="auto" w:fill="1F1F1F"/>
+        <w:spacing w:after="0" w:line="285" w:lineRule="atLeast"/>
+        <w:jc w:val="both"/>
+        <w:rPr>
+          <w:rFonts w:ascii="Consolas" w:eastAsia="Times New Roman" w:hAnsi="Consolas" w:cs="Times New Roman"/>
+          <w:color w:val="CCCCCC"/>
+          <w:kern w:val="0"/>
+          <w:sz w:val="21"/>
+          <w:szCs w:val="21"/>
+          <w14:ligatures w14:val="none"/>
+        </w:rPr>
+      </w:pPr>
+      <w:r>
+        <w:rPr>
+          <w:rFonts w:ascii="Consolas" w:eastAsia="Times New Roman" w:hAnsi="Consolas" w:cs="Times New Roman"/>
+          <w:color w:val="CCCCCC"/>
+          <w:kern w:val="0"/>
+          <w:sz w:val="21"/>
+          <w:szCs w:val="21"/>
+          <w14:ligatures w14:val="none"/>
+        </w:rPr>
+        <w:t xml:space="preserve">    </w:t>
+      </w:r>
+      <w:proofErr w:type="spellStart"/>
+      <w:r>
+        <w:rPr>
+          <w:rFonts w:ascii="Consolas" w:eastAsia="Times New Roman" w:hAnsi="Consolas" w:cs="Times New Roman"/>
+          <w:color w:val="9CDCFE"/>
+          <w:kern w:val="0"/>
+          <w:sz w:val="21"/>
+          <w:szCs w:val="21"/>
+          <w14:ligatures w14:val="none"/>
+        </w:rPr>
+        <w:t>start_x</w:t>
+      </w:r>
+      <w:proofErr w:type="spellEnd"/>
+      <w:r>
+        <w:rPr>
+          <w:rFonts w:ascii="Consolas" w:eastAsia="Times New Roman" w:hAnsi="Consolas" w:cs="Times New Roman"/>
+          <w:color w:val="CCCCCC"/>
+          <w:kern w:val="0"/>
+          <w:sz w:val="21"/>
+          <w:szCs w:val="21"/>
+          <w14:ligatures w14:val="none"/>
+        </w:rPr>
+        <w:t xml:space="preserve"> </w:t>
+      </w:r>
+      <w:r>
+        <w:rPr>
+          <w:rFonts w:ascii="Consolas" w:eastAsia="Times New Roman" w:hAnsi="Consolas" w:cs="Times New Roman"/>
+          <w:color w:val="D4D4D4"/>
+          <w:kern w:val="0"/>
+          <w:sz w:val="21"/>
+          <w:szCs w:val="21"/>
+          <w14:ligatures w14:val="none"/>
+        </w:rPr>
+        <w:t>=</w:t>
+      </w:r>
+      <w:r>
+        <w:rPr>
+          <w:rFonts w:ascii="Consolas" w:eastAsia="Times New Roman" w:hAnsi="Consolas" w:cs="Times New Roman"/>
+          <w:color w:val="CCCCCC"/>
+          <w:kern w:val="0"/>
+          <w:sz w:val="21"/>
+          <w:szCs w:val="21"/>
+          <w14:ligatures w14:val="none"/>
+        </w:rPr>
+        <w:t xml:space="preserve"> (</w:t>
+      </w:r>
+      <w:r>
+        <w:rPr>
+          <w:rFonts w:ascii="Consolas" w:eastAsia="Times New Roman" w:hAnsi="Consolas" w:cs="Times New Roman"/>
+          <w:color w:val="4FC1FF"/>
+          <w:kern w:val="0"/>
+          <w:sz w:val="21"/>
+          <w:szCs w:val="21"/>
+          <w14:ligatures w14:val="none"/>
+        </w:rPr>
+        <w:t>WIDTH</w:t>
+      </w:r>
+      <w:r>
+        <w:rPr>
+          <w:rFonts w:ascii="Consolas" w:eastAsia="Times New Roman" w:hAnsi="Consolas" w:cs="Times New Roman"/>
+          <w:color w:val="CCCCCC"/>
+          <w:kern w:val="0"/>
+          <w:sz w:val="21"/>
+          <w:szCs w:val="21"/>
+          <w14:ligatures w14:val="none"/>
+        </w:rPr>
+        <w:t xml:space="preserve"> </w:t>
+      </w:r>
+      <w:r>
+        <w:rPr>
+          <w:rFonts w:ascii="Consolas" w:eastAsia="Times New Roman" w:hAnsi="Consolas" w:cs="Times New Roman"/>
+          <w:color w:val="D4D4D4"/>
+          <w:kern w:val="0"/>
+          <w:sz w:val="21"/>
+          <w:szCs w:val="21"/>
+          <w14:ligatures w14:val="none"/>
+        </w:rPr>
+        <w:t>-</w:t>
+      </w:r>
+      <w:r>
+        <w:rPr>
+          <w:rFonts w:ascii="Consolas" w:eastAsia="Times New Roman" w:hAnsi="Consolas" w:cs="Times New Roman"/>
+          <w:color w:val="CCCCCC"/>
+          <w:kern w:val="0"/>
+          <w:sz w:val="21"/>
+          <w:szCs w:val="21"/>
+          <w14:ligatures w14:val="none"/>
+        </w:rPr>
+        <w:t xml:space="preserve"> (</w:t>
+      </w:r>
+      <w:r>
+        <w:rPr>
+          <w:rFonts w:ascii="Consolas" w:eastAsia="Times New Roman" w:hAnsi="Consolas" w:cs="Times New Roman"/>
+          <w:color w:val="9CDCFE"/>
+          <w:kern w:val="0"/>
+          <w:sz w:val="21"/>
+          <w:szCs w:val="21"/>
+          <w14:ligatures w14:val="none"/>
+        </w:rPr>
+        <w:t>cols</w:t>
+      </w:r>
+      <w:r>
+        <w:rPr>
+          <w:rFonts w:ascii="Consolas" w:eastAsia="Times New Roman" w:hAnsi="Consolas" w:cs="Times New Roman"/>
+          <w:color w:val="CCCCCC"/>
+          <w:kern w:val="0"/>
+          <w:sz w:val="21"/>
+          <w:szCs w:val="21"/>
+          <w14:ligatures w14:val="none"/>
+        </w:rPr>
+        <w:t xml:space="preserve"> </w:t>
+      </w:r>
+      <w:r>
+        <w:rPr>
+          <w:rFonts w:ascii="Consolas" w:eastAsia="Times New Roman" w:hAnsi="Consolas" w:cs="Times New Roman"/>
+          <w:color w:val="D4D4D4"/>
+          <w:kern w:val="0"/>
+          <w:sz w:val="21"/>
+          <w:szCs w:val="21"/>
+          <w14:ligatures w14:val="none"/>
+        </w:rPr>
+        <w:t>*</w:t>
+      </w:r>
+      <w:r>
+        <w:rPr>
+          <w:rFonts w:ascii="Consolas" w:eastAsia="Times New Roman" w:hAnsi="Consolas" w:cs="Times New Roman"/>
+          <w:color w:val="CCCCCC"/>
+          <w:kern w:val="0"/>
+          <w:sz w:val="21"/>
+          <w:szCs w:val="21"/>
+          <w14:ligatures w14:val="none"/>
+        </w:rPr>
+        <w:t xml:space="preserve"> </w:t>
+      </w:r>
+      <w:proofErr w:type="spellStart"/>
+      <w:r>
+        <w:rPr>
+          <w:rFonts w:ascii="Consolas" w:eastAsia="Times New Roman" w:hAnsi="Consolas" w:cs="Times New Roman"/>
+          <w:color w:val="9CDCFE"/>
+          <w:kern w:val="0"/>
+          <w:sz w:val="21"/>
+          <w:szCs w:val="21"/>
+          <w14:ligatures w14:val="none"/>
+        </w:rPr>
+        <w:t>brick_w</w:t>
+      </w:r>
+      <w:proofErr w:type="spellEnd"/>
+      <w:r>
+        <w:rPr>
+          <w:rFonts w:ascii="Consolas" w:eastAsia="Times New Roman" w:hAnsi="Consolas" w:cs="Times New Roman"/>
+          <w:color w:val="CCCCCC"/>
+          <w:kern w:val="0"/>
+          <w:sz w:val="21"/>
+          <w:szCs w:val="21"/>
+          <w14:ligatures w14:val="none"/>
+        </w:rPr>
+        <w:t xml:space="preserve"> </w:t>
+      </w:r>
+      <w:r>
+        <w:rPr>
+          <w:rFonts w:ascii="Consolas" w:eastAsia="Times New Roman" w:hAnsi="Consolas" w:cs="Times New Roman"/>
+          <w:color w:val="D4D4D4"/>
+          <w:kern w:val="0"/>
+          <w:sz w:val="21"/>
+          <w:szCs w:val="21"/>
+          <w14:ligatures w14:val="none"/>
+        </w:rPr>
+        <w:t>+</w:t>
+      </w:r>
+      <w:r>
+        <w:rPr>
+          <w:rFonts w:ascii="Consolas" w:eastAsia="Times New Roman" w:hAnsi="Consolas" w:cs="Times New Roman"/>
+          <w:color w:val="CCCCCC"/>
+          <w:kern w:val="0"/>
+          <w:sz w:val="21"/>
+          <w:szCs w:val="21"/>
+          <w14:ligatures w14:val="none"/>
+        </w:rPr>
+        <w:t xml:space="preserve"> </w:t>
+      </w:r>
+      <w:proofErr w:type="spellStart"/>
+      <w:r>
+        <w:rPr>
+          <w:rFonts w:ascii="Consolas" w:eastAsia="Times New Roman" w:hAnsi="Consolas" w:cs="Times New Roman"/>
+          <w:color w:val="9CDCFE"/>
+          <w:kern w:val="0"/>
+          <w:sz w:val="21"/>
+          <w:szCs w:val="21"/>
+          <w14:ligatures w14:val="none"/>
+        </w:rPr>
+        <w:t>total_margin</w:t>
+      </w:r>
+      <w:proofErr w:type="spellEnd"/>
+      <w:r>
+        <w:rPr>
+          <w:rFonts w:ascii="Consolas" w:eastAsia="Times New Roman" w:hAnsi="Consolas" w:cs="Times New Roman"/>
+          <w:color w:val="CCCCCC"/>
+          <w:kern w:val="0"/>
+          <w:sz w:val="21"/>
+          <w:szCs w:val="21"/>
+          <w14:ligatures w14:val="none"/>
+        </w:rPr>
+        <w:t xml:space="preserve">)) </w:t>
+      </w:r>
+      <w:r>
+        <w:rPr>
+          <w:rFonts w:ascii="Consolas" w:eastAsia="Times New Roman" w:hAnsi="Consolas" w:cs="Times New Roman"/>
+          <w:color w:val="D4D4D4"/>
+          <w:kern w:val="0"/>
+          <w:sz w:val="21"/>
+          <w:szCs w:val="21"/>
+          <w14:ligatures w14:val="none"/>
+        </w:rPr>
+        <w:t>//</w:t>
+      </w:r>
+      <w:r>
+        <w:rPr>
+          <w:rFonts w:ascii="Consolas" w:eastAsia="Times New Roman" w:hAnsi="Consolas" w:cs="Times New Roman"/>
+          <w:color w:val="CCCCCC"/>
+          <w:kern w:val="0"/>
+          <w:sz w:val="21"/>
+          <w:szCs w:val="21"/>
+          <w14:ligatures w14:val="none"/>
+        </w:rPr>
+        <w:t xml:space="preserve"> </w:t>
+      </w:r>
+      <w:r>
+        <w:rPr>
+          <w:rFonts w:ascii="Consolas" w:eastAsia="Times New Roman" w:hAnsi="Consolas" w:cs="Times New Roman"/>
+          <w:color w:val="B5CEA8"/>
+          <w:kern w:val="0"/>
+          <w:sz w:val="21"/>
+          <w:szCs w:val="21"/>
+          <w14:ligatures w14:val="none"/>
+        </w:rPr>
+        <w:t>2</w:t>
+      </w:r>
+      <w:r>
+        <w:rPr>
+          <w:rFonts w:ascii="Consolas" w:eastAsia="Times New Roman" w:hAnsi="Consolas" w:cs="Times New Roman"/>
+          <w:color w:val="CCCCCC"/>
+          <w:kern w:val="0"/>
+          <w:sz w:val="21"/>
+          <w:szCs w:val="21"/>
+          <w14:ligatures w14:val="none"/>
+        </w:rPr>
+        <w:t xml:space="preserve"> </w:t>
+      </w:r>
+      <w:r>
+        <w:rPr>
+          <w:rFonts w:ascii="Consolas" w:eastAsia="Times New Roman" w:hAnsi="Consolas" w:cs="Times New Roman"/>
+          <w:color w:val="D4D4D4"/>
+          <w:kern w:val="0"/>
+          <w:sz w:val="21"/>
+          <w:szCs w:val="21"/>
+          <w14:ligatures w14:val="none"/>
+        </w:rPr>
+        <w:t>+</w:t>
+      </w:r>
+      <w:r>
+        <w:rPr>
+          <w:rFonts w:ascii="Consolas" w:eastAsia="Times New Roman" w:hAnsi="Consolas" w:cs="Times New Roman"/>
+          <w:color w:val="CCCCCC"/>
+          <w:kern w:val="0"/>
+          <w:sz w:val="21"/>
+          <w:szCs w:val="21"/>
+          <w14:ligatures w14:val="none"/>
+        </w:rPr>
+        <w:t xml:space="preserve"> </w:t>
+      </w:r>
+      <w:r>
+        <w:rPr>
+          <w:rFonts w:ascii="Consolas" w:eastAsia="Times New Roman" w:hAnsi="Consolas" w:cs="Times New Roman"/>
+          <w:color w:val="9CDCFE"/>
+          <w:kern w:val="0"/>
+          <w:sz w:val="21"/>
+          <w:szCs w:val="21"/>
+          <w14:ligatures w14:val="none"/>
+        </w:rPr>
+        <w:t>margin</w:t>
+      </w:r>
+    </w:p>
+    <w:p>
+      <w:pPr>
+        <w:shd w:val="clear" w:color="auto" w:fill="1F1F1F"/>
+        <w:spacing w:after="0" w:line="285" w:lineRule="atLeast"/>
+        <w:jc w:val="both"/>
+        <w:rPr>
+          <w:rFonts w:ascii="Consolas" w:eastAsia="Times New Roman" w:hAnsi="Consolas" w:cs="Times New Roman"/>
+          <w:color w:val="CCCCCC"/>
+          <w:kern w:val="0"/>
+          <w:sz w:val="21"/>
+          <w:szCs w:val="21"/>
+          <w14:ligatures w14:val="none"/>
+        </w:rPr>
+      </w:pPr>
+      <w:r>
+        <w:rPr>
+          <w:rFonts w:ascii="Consolas" w:eastAsia="Times New Roman" w:hAnsi="Consolas" w:cs="Times New Roman"/>
+          <w:color w:val="CCCCCC"/>
+          <w:kern w:val="0"/>
+          <w:sz w:val="21"/>
+          <w:szCs w:val="21"/>
+          <w14:ligatures w14:val="none"/>
+        </w:rPr>
+        <w:t xml:space="preserve">    </w:t>
+      </w:r>
+      <w:r>
+        <w:rPr>
+          <w:rFonts w:ascii="Consolas" w:eastAsia="Times New Roman" w:hAnsi="Consolas" w:cs="Times New Roman"/>
+          <w:color w:val="C586C0"/>
+          <w:kern w:val="0"/>
+          <w:sz w:val="21"/>
+          <w:szCs w:val="21"/>
+          <w14:ligatures w14:val="none"/>
+        </w:rPr>
+        <w:t>for</w:t>
+      </w:r>
+      <w:r>
+        <w:rPr>
+          <w:rFonts w:ascii="Consolas" w:eastAsia="Times New Roman" w:hAnsi="Consolas" w:cs="Times New Roman"/>
+          <w:color w:val="CCCCCC"/>
+          <w:kern w:val="0"/>
+          <w:sz w:val="21"/>
+          <w:szCs w:val="21"/>
+          <w14:ligatures w14:val="none"/>
+        </w:rPr>
+        <w:t xml:space="preserve"> </w:t>
+      </w:r>
+      <w:r>
+        <w:rPr>
+          <w:rFonts w:ascii="Consolas" w:eastAsia="Times New Roman" w:hAnsi="Consolas" w:cs="Times New Roman"/>
+          <w:color w:val="9CDCFE"/>
+          <w:kern w:val="0"/>
+          <w:sz w:val="21"/>
+          <w:szCs w:val="21"/>
+          <w14:ligatures w14:val="none"/>
+        </w:rPr>
+        <w:t>row</w:t>
+      </w:r>
+      <w:r>
+        <w:rPr>
+          <w:rFonts w:ascii="Consolas" w:eastAsia="Times New Roman" w:hAnsi="Consolas" w:cs="Times New Roman"/>
+          <w:color w:val="CCCCCC"/>
+          <w:kern w:val="0"/>
+          <w:sz w:val="21"/>
+          <w:szCs w:val="21"/>
+          <w14:ligatures w14:val="none"/>
+        </w:rPr>
+        <w:t xml:space="preserve"> </w:t>
+      </w:r>
+      <w:r>
+        <w:rPr>
+          <w:rFonts w:ascii="Consolas" w:eastAsia="Times New Roman" w:hAnsi="Consolas" w:cs="Times New Roman"/>
+          <w:color w:val="C586C0"/>
+          <w:kern w:val="0"/>
+          <w:sz w:val="21"/>
+          <w:szCs w:val="21"/>
+          <w14:ligatures w14:val="none"/>
+        </w:rPr>
+        <w:t>in</w:t>
+      </w:r>
+      <w:r>
+        <w:rPr>
+          <w:rFonts w:ascii="Consolas" w:eastAsia="Times New Roman" w:hAnsi="Consolas" w:cs="Times New Roman"/>
+          <w:color w:val="CCCCCC"/>
+          <w:kern w:val="0"/>
+          <w:sz w:val="21"/>
+          <w:szCs w:val="21"/>
+          <w14:ligatures w14:val="none"/>
+        </w:rPr>
+        <w:t xml:space="preserve"> </w:t>
+      </w:r>
+      <w:r>
+        <w:rPr>
+          <w:rFonts w:ascii="Consolas" w:eastAsia="Times New Roman" w:hAnsi="Consolas" w:cs="Times New Roman"/>
+          <w:color w:val="4EC9B0"/>
+          <w:kern w:val="0"/>
+          <w:sz w:val="21"/>
+          <w:szCs w:val="21"/>
+          <w14:ligatures w14:val="none"/>
+        </w:rPr>
+        <w:t>range</w:t>
+      </w:r>
+      <w:r>
+        <w:rPr>
+          <w:rFonts w:ascii="Consolas" w:eastAsia="Times New Roman" w:hAnsi="Consolas" w:cs="Times New Roman"/>
+          <w:color w:val="CCCCCC"/>
+          <w:kern w:val="0"/>
+          <w:sz w:val="21"/>
+          <w:szCs w:val="21"/>
+          <w14:ligatures w14:val="none"/>
+        </w:rPr>
+        <w:t>(</w:t>
+      </w:r>
+      <w:r>
+        <w:rPr>
+          <w:rFonts w:ascii="Consolas" w:eastAsia="Times New Roman" w:hAnsi="Consolas" w:cs="Times New Roman"/>
+          <w:color w:val="9CDCFE"/>
+          <w:kern w:val="0"/>
+          <w:sz w:val="21"/>
+          <w:szCs w:val="21"/>
+          <w14:ligatures w14:val="none"/>
+        </w:rPr>
+        <w:t>rows</w:t>
+      </w:r>
+      <w:r>
+        <w:rPr>
+          <w:rFonts w:ascii="Consolas" w:eastAsia="Times New Roman" w:hAnsi="Consolas" w:cs="Times New Roman"/>
+          <w:color w:val="CCCCCC"/>
+          <w:kern w:val="0"/>
+          <w:sz w:val="21"/>
+          <w:szCs w:val="21"/>
+          <w14:ligatures w14:val="none"/>
+        </w:rPr>
+        <w:t>):</w:t>
+      </w:r>
+    </w:p>
+    <w:p>
+      <w:pPr>
+        <w:shd w:val="clear" w:color="auto" w:fill="1F1F1F"/>
+        <w:spacing w:after="0" w:line="285" w:lineRule="atLeast"/>
+        <w:jc w:val="both"/>
+        <w:rPr>
+          <w:rFonts w:ascii="Consolas" w:eastAsia="Times New Roman" w:hAnsi="Consolas" w:cs="Times New Roman"/>
+          <w:color w:val="CCCCCC"/>
+          <w:kern w:val="0"/>
+          <w:sz w:val="21"/>
+          <w:szCs w:val="21"/>
+          <w14:ligatures w14:val="none"/>
+        </w:rPr>
+      </w:pPr>
+      <w:r>
+        <w:rPr>
+          <w:rFonts w:ascii="Consolas" w:eastAsia="Times New Roman" w:hAnsi="Consolas" w:cs="Times New Roman"/>
+          <w:color w:val="CCCCCC"/>
+          <w:kern w:val="0"/>
+          <w:sz w:val="21"/>
+          <w:szCs w:val="21"/>
+          <w14:ligatures w14:val="none"/>
+        </w:rPr>
+        <w:t xml:space="preserve">        </w:t>
+      </w:r>
+      <w:r>
+        <w:rPr>
+          <w:rFonts w:ascii="Consolas" w:eastAsia="Times New Roman" w:hAnsi="Consolas" w:cs="Times New Roman"/>
+          <w:color w:val="9CDCFE"/>
+          <w:kern w:val="0"/>
+          <w:sz w:val="21"/>
+          <w:szCs w:val="21"/>
+          <w14:ligatures w14:val="none"/>
+        </w:rPr>
+        <w:t>color</w:t>
+      </w:r>
+      <w:r>
+        <w:rPr>
+          <w:rFonts w:ascii="Consolas" w:eastAsia="Times New Roman" w:hAnsi="Consolas" w:cs="Times New Roman"/>
+          <w:color w:val="CCCCCC"/>
+          <w:kern w:val="0"/>
+          <w:sz w:val="21"/>
+          <w:szCs w:val="21"/>
+          <w14:ligatures w14:val="none"/>
+        </w:rPr>
+        <w:t xml:space="preserve"> </w:t>
+      </w:r>
+      <w:r>
+        <w:rPr>
+          <w:rFonts w:ascii="Consolas" w:eastAsia="Times New Roman" w:hAnsi="Consolas" w:cs="Times New Roman"/>
+          <w:color w:val="D4D4D4"/>
+          <w:kern w:val="0"/>
+          <w:sz w:val="21"/>
+          <w:szCs w:val="21"/>
+          <w14:ligatures w14:val="none"/>
+        </w:rPr>
+        <w:t>=</w:t>
+      </w:r>
+      <w:r>
+        <w:rPr>
+          <w:rFonts w:ascii="Consolas" w:eastAsia="Times New Roman" w:hAnsi="Consolas" w:cs="Times New Roman"/>
+          <w:color w:val="CCCCCC"/>
+          <w:kern w:val="0"/>
+          <w:sz w:val="21"/>
+          <w:szCs w:val="21"/>
+          <w14:ligatures w14:val="none"/>
+        </w:rPr>
+        <w:t xml:space="preserve"> </w:t>
+      </w:r>
+      <w:r>
+        <w:rPr>
+          <w:rFonts w:ascii="Consolas" w:eastAsia="Times New Roman" w:hAnsi="Consolas" w:cs="Times New Roman"/>
+          <w:color w:val="4FC1FF"/>
+          <w:kern w:val="0"/>
+          <w:sz w:val="21"/>
+          <w:szCs w:val="21"/>
+          <w14:ligatures w14:val="none"/>
+        </w:rPr>
+        <w:t>ROW_</w:t>
+      </w:r>
+      <w:proofErr w:type="gramStart"/>
+      <w:r>
+        <w:rPr>
+          <w:rFonts w:ascii="Consolas" w:eastAsia="Times New Roman" w:hAnsi="Consolas" w:cs="Times New Roman"/>
+          <w:color w:val="4FC1FF"/>
+          <w:kern w:val="0"/>
+          <w:sz w:val="21"/>
+          <w:szCs w:val="21"/>
+          <w14:ligatures w14:val="none"/>
+        </w:rPr>
+        <w:t>COLORS</w:t>
+      </w:r>
+      <w:r>
+        <w:rPr>
+          <w:rFonts w:ascii="Consolas" w:eastAsia="Times New Roman" w:hAnsi="Consolas" w:cs="Times New Roman"/>
+          <w:color w:val="CCCCCC"/>
+          <w:kern w:val="0"/>
+          <w:sz w:val="21"/>
+          <w:szCs w:val="21"/>
+          <w14:ligatures w14:val="none"/>
+        </w:rPr>
+        <w:t>[</w:t>
+      </w:r>
+      <w:proofErr w:type="gramEnd"/>
+      <w:r>
+        <w:rPr>
+          <w:rFonts w:ascii="Consolas" w:eastAsia="Times New Roman" w:hAnsi="Consolas" w:cs="Times New Roman"/>
+          <w:color w:val="9CDCFE"/>
+          <w:kern w:val="0"/>
+          <w:sz w:val="21"/>
+          <w:szCs w:val="21"/>
+          <w14:ligatures w14:val="none"/>
+        </w:rPr>
+        <w:t>row</w:t>
+      </w:r>
+      <w:r>
+        <w:rPr>
+          <w:rFonts w:ascii="Consolas" w:eastAsia="Times New Roman" w:hAnsi="Consolas" w:cs="Times New Roman"/>
+          <w:color w:val="CCCCCC"/>
+          <w:kern w:val="0"/>
+          <w:sz w:val="21"/>
+          <w:szCs w:val="21"/>
+          <w14:ligatures w14:val="none"/>
+        </w:rPr>
+        <w:t xml:space="preserve"> </w:t>
+      </w:r>
+      <w:r>
+        <w:rPr>
+          <w:rFonts w:ascii="Consolas" w:eastAsia="Times New Roman" w:hAnsi="Consolas" w:cs="Times New Roman"/>
+          <w:color w:val="D4D4D4"/>
+          <w:kern w:val="0"/>
+          <w:sz w:val="21"/>
+          <w:szCs w:val="21"/>
+          <w14:ligatures w14:val="none"/>
+        </w:rPr>
+        <w:t>%</w:t>
+      </w:r>
+      <w:r>
+        <w:rPr>
+          <w:rFonts w:ascii="Consolas" w:eastAsia="Times New Roman" w:hAnsi="Consolas" w:cs="Times New Roman"/>
+          <w:color w:val="CCCCCC"/>
+          <w:kern w:val="0"/>
+          <w:sz w:val="21"/>
+          <w:szCs w:val="21"/>
+          <w14:ligatures w14:val="none"/>
+        </w:rPr>
+        <w:t xml:space="preserve"> </w:t>
+      </w:r>
+      <w:proofErr w:type="spellStart"/>
+      <w:proofErr w:type="gramStart"/>
+      <w:r>
+        <w:rPr>
+          <w:rFonts w:ascii="Consolas" w:eastAsia="Times New Roman" w:hAnsi="Consolas" w:cs="Times New Roman"/>
+          <w:color w:val="DCDCAA"/>
+          <w:kern w:val="0"/>
+          <w:sz w:val="21"/>
+          <w:szCs w:val="21"/>
+          <w14:ligatures w14:val="none"/>
+        </w:rPr>
+        <w:t>len</w:t>
+      </w:r>
+      <w:proofErr w:type="spellEnd"/>
+      <w:r>
+        <w:rPr>
+          <w:rFonts w:ascii="Consolas" w:eastAsia="Times New Roman" w:hAnsi="Consolas" w:cs="Times New Roman"/>
+          <w:color w:val="CCCCCC"/>
+          <w:kern w:val="0"/>
+          <w:sz w:val="21"/>
+          <w:szCs w:val="21"/>
+          <w14:ligatures w14:val="none"/>
+        </w:rPr>
+        <w:t>(</w:t>
+      </w:r>
+      <w:proofErr w:type="gramEnd"/>
+      <w:r>
+        <w:rPr>
+          <w:rFonts w:ascii="Consolas" w:eastAsia="Times New Roman" w:hAnsi="Consolas" w:cs="Times New Roman"/>
+          <w:color w:val="4FC1FF"/>
+          <w:kern w:val="0"/>
+          <w:sz w:val="21"/>
+          <w:szCs w:val="21"/>
+          <w14:ligatures w14:val="none"/>
+        </w:rPr>
+        <w:t>ROW_COLORS</w:t>
+      </w:r>
+      <w:r>
+        <w:rPr>
+          <w:rFonts w:ascii="Consolas" w:eastAsia="Times New Roman" w:hAnsi="Consolas" w:cs="Times New Roman"/>
+          <w:color w:val="CCCCCC"/>
+          <w:kern w:val="0"/>
+          <w:sz w:val="21"/>
+          <w:szCs w:val="21"/>
+          <w14:ligatures w14:val="none"/>
+        </w:rPr>
+        <w:t>)]</w:t>
+      </w:r>
+    </w:p>
+    <w:p>
+      <w:pPr>
+        <w:shd w:val="clear" w:color="auto" w:fill="1F1F1F"/>
+        <w:spacing w:after="0" w:line="285" w:lineRule="atLeast"/>
+        <w:jc w:val="both"/>
+        <w:rPr>
+          <w:rFonts w:ascii="Consolas" w:eastAsia="Times New Roman" w:hAnsi="Consolas" w:cs="Times New Roman"/>
+          <w:color w:val="CCCCCC"/>
+          <w:kern w:val="0"/>
+          <w:sz w:val="21"/>
+          <w:szCs w:val="21"/>
+          <w14:ligatures w14:val="none"/>
+        </w:rPr>
+      </w:pPr>
+      <w:r>
+        <w:rPr>
+          <w:rFonts w:ascii="Consolas" w:eastAsia="Times New Roman" w:hAnsi="Consolas" w:cs="Times New Roman"/>
+          <w:color w:val="CCCCCC"/>
+          <w:kern w:val="0"/>
+          <w:sz w:val="21"/>
+          <w:szCs w:val="21"/>
+          <w14:ligatures w14:val="none"/>
+        </w:rPr>
+        <w:t xml:space="preserve">        </w:t>
+      </w:r>
+      <w:r>
+        <w:rPr>
+          <w:rFonts w:ascii="Consolas" w:eastAsia="Times New Roman" w:hAnsi="Consolas" w:cs="Times New Roman"/>
+          <w:color w:val="C586C0"/>
+          <w:kern w:val="0"/>
+          <w:sz w:val="21"/>
+          <w:szCs w:val="21"/>
+          <w14:ligatures w14:val="none"/>
+        </w:rPr>
+        <w:t>for</w:t>
+      </w:r>
+      <w:r>
+        <w:rPr>
+          <w:rFonts w:ascii="Consolas" w:eastAsia="Times New Roman" w:hAnsi="Consolas" w:cs="Times New Roman"/>
+          <w:color w:val="CCCCCC"/>
+          <w:kern w:val="0"/>
+          <w:sz w:val="21"/>
+          <w:szCs w:val="21"/>
+          <w14:ligatures w14:val="none"/>
+        </w:rPr>
+        <w:t xml:space="preserve"> </w:t>
+      </w:r>
+      <w:r>
+        <w:rPr>
+          <w:rFonts w:ascii="Consolas" w:eastAsia="Times New Roman" w:hAnsi="Consolas" w:cs="Times New Roman"/>
+          <w:color w:val="9CDCFE"/>
+          <w:kern w:val="0"/>
+          <w:sz w:val="21"/>
+          <w:szCs w:val="21"/>
+          <w14:ligatures w14:val="none"/>
+        </w:rPr>
+        <w:t>col</w:t>
+      </w:r>
+      <w:r>
+        <w:rPr>
+          <w:rFonts w:ascii="Consolas" w:eastAsia="Times New Roman" w:hAnsi="Consolas" w:cs="Times New Roman"/>
+          <w:color w:val="CCCCCC"/>
+          <w:kern w:val="0"/>
+          <w:sz w:val="21"/>
+          <w:szCs w:val="21"/>
+          <w14:ligatures w14:val="none"/>
+        </w:rPr>
+        <w:t xml:space="preserve"> </w:t>
+      </w:r>
+      <w:r>
+        <w:rPr>
+          <w:rFonts w:ascii="Consolas" w:eastAsia="Times New Roman" w:hAnsi="Consolas" w:cs="Times New Roman"/>
+          <w:color w:val="C586C0"/>
+          <w:kern w:val="0"/>
+          <w:sz w:val="21"/>
+          <w:szCs w:val="21"/>
+          <w14:ligatures w14:val="none"/>
+        </w:rPr>
+        <w:t>in</w:t>
+      </w:r>
+      <w:r>
+        <w:rPr>
+          <w:rFonts w:ascii="Consolas" w:eastAsia="Times New Roman" w:hAnsi="Consolas" w:cs="Times New Roman"/>
+          <w:color w:val="CCCCCC"/>
+          <w:kern w:val="0"/>
+          <w:sz w:val="21"/>
+          <w:szCs w:val="21"/>
+          <w14:ligatures w14:val="none"/>
+        </w:rPr>
+        <w:t xml:space="preserve"> </w:t>
+      </w:r>
+      <w:r>
+        <w:rPr>
+          <w:rFonts w:ascii="Consolas" w:eastAsia="Times New Roman" w:hAnsi="Consolas" w:cs="Times New Roman"/>
+          <w:color w:val="4EC9B0"/>
+          <w:kern w:val="0"/>
+          <w:sz w:val="21"/>
+          <w:szCs w:val="21"/>
+          <w14:ligatures w14:val="none"/>
+        </w:rPr>
+        <w:t>range</w:t>
+      </w:r>
+      <w:r>
+        <w:rPr>
+          <w:rFonts w:ascii="Consolas" w:eastAsia="Times New Roman" w:hAnsi="Consolas" w:cs="Times New Roman"/>
+          <w:color w:val="CCCCCC"/>
+          <w:kern w:val="0"/>
+          <w:sz w:val="21"/>
+          <w:szCs w:val="21"/>
+          <w14:ligatures w14:val="none"/>
+        </w:rPr>
+        <w:t>(</w:t>
+      </w:r>
+      <w:r>
+        <w:rPr>
+          <w:rFonts w:ascii="Consolas" w:eastAsia="Times New Roman" w:hAnsi="Consolas" w:cs="Times New Roman"/>
+          <w:color w:val="9CDCFE"/>
+          <w:kern w:val="0"/>
+          <w:sz w:val="21"/>
+          <w:szCs w:val="21"/>
+          <w14:ligatures w14:val="none"/>
+        </w:rPr>
+        <w:t>cols</w:t>
+      </w:r>
+      <w:r>
+        <w:rPr>
+          <w:rFonts w:ascii="Consolas" w:eastAsia="Times New Roman" w:hAnsi="Consolas" w:cs="Times New Roman"/>
+          <w:color w:val="CCCCCC"/>
+          <w:kern w:val="0"/>
+          <w:sz w:val="21"/>
+          <w:szCs w:val="21"/>
+          <w14:ligatures w14:val="none"/>
+        </w:rPr>
+        <w:t>):</w:t>
+      </w:r>
+    </w:p>
+    <w:p>
+      <w:pPr>
+        <w:shd w:val="clear" w:color="auto" w:fill="1F1F1F"/>
+        <w:spacing w:after="0" w:line="285" w:lineRule="atLeast"/>
+        <w:jc w:val="both"/>
+        <w:rPr>
+          <w:rFonts w:ascii="Consolas" w:eastAsia="Times New Roman" w:hAnsi="Consolas" w:cs="Times New Roman"/>
+          <w:color w:val="CCCCCC"/>
+          <w:kern w:val="0"/>
+          <w:sz w:val="21"/>
+          <w:szCs w:val="21"/>
+          <w14:ligatures w14:val="none"/>
+        </w:rPr>
+      </w:pPr>
+      <w:r>
+        <w:rPr>
+          <w:rFonts w:ascii="Consolas" w:eastAsia="Times New Roman" w:hAnsi="Consolas" w:cs="Times New Roman"/>
+          <w:color w:val="CCCCCC"/>
+          <w:kern w:val="0"/>
+          <w:sz w:val="21"/>
+          <w:szCs w:val="21"/>
+          <w14:ligatures w14:val="none"/>
+        </w:rPr>
+        <w:t xml:space="preserve">            </w:t>
+      </w:r>
+      <w:r>
+        <w:rPr>
+          <w:rFonts w:ascii="Consolas" w:eastAsia="Times New Roman" w:hAnsi="Consolas" w:cs="Times New Roman"/>
+          <w:color w:val="9CDCFE"/>
+          <w:kern w:val="0"/>
+          <w:sz w:val="21"/>
+          <w:szCs w:val="21"/>
+          <w14:ligatures w14:val="none"/>
+        </w:rPr>
+        <w:t>x</w:t>
+      </w:r>
+      <w:r>
+        <w:rPr>
+          <w:rFonts w:ascii="Consolas" w:eastAsia="Times New Roman" w:hAnsi="Consolas" w:cs="Times New Roman"/>
+          <w:color w:val="CCCCCC"/>
+          <w:kern w:val="0"/>
+          <w:sz w:val="21"/>
+          <w:szCs w:val="21"/>
+          <w14:ligatures w14:val="none"/>
+        </w:rPr>
+        <w:t xml:space="preserve"> </w:t>
+      </w:r>
+      <w:r>
+        <w:rPr>
+          <w:rFonts w:ascii="Consolas" w:eastAsia="Times New Roman" w:hAnsi="Consolas" w:cs="Times New Roman"/>
+          <w:color w:val="D4D4D4"/>
+          <w:kern w:val="0"/>
+          <w:sz w:val="21"/>
+          <w:szCs w:val="21"/>
+          <w14:ligatures w14:val="none"/>
+        </w:rPr>
+        <w:t>=</w:t>
+      </w:r>
+      <w:r>
+        <w:rPr>
+          <w:rFonts w:ascii="Consolas" w:eastAsia="Times New Roman" w:hAnsi="Consolas" w:cs="Times New Roman"/>
+          <w:color w:val="CCCCCC"/>
+          <w:kern w:val="0"/>
+          <w:sz w:val="21"/>
+          <w:szCs w:val="21"/>
+          <w14:ligatures w14:val="none"/>
+        </w:rPr>
+        <w:t xml:space="preserve"> </w:t>
+      </w:r>
+      <w:proofErr w:type="spellStart"/>
+      <w:r>
+        <w:rPr>
+          <w:rFonts w:ascii="Consolas" w:eastAsia="Times New Roman" w:hAnsi="Consolas" w:cs="Times New Roman"/>
+          <w:color w:val="9CDCFE"/>
+          <w:kern w:val="0"/>
+          <w:sz w:val="21"/>
+          <w:szCs w:val="21"/>
+          <w14:ligatures w14:val="none"/>
+        </w:rPr>
+        <w:t>start_x</w:t>
+      </w:r>
+      <w:proofErr w:type="spellEnd"/>
+      <w:r>
+        <w:rPr>
+          <w:rFonts w:ascii="Consolas" w:eastAsia="Times New Roman" w:hAnsi="Consolas" w:cs="Times New Roman"/>
+          <w:color w:val="CCCCCC"/>
+          <w:kern w:val="0"/>
+          <w:sz w:val="21"/>
+          <w:szCs w:val="21"/>
+          <w14:ligatures w14:val="none"/>
+        </w:rPr>
+        <w:t xml:space="preserve"> </w:t>
+      </w:r>
+      <w:r>
+        <w:rPr>
+          <w:rFonts w:ascii="Consolas" w:eastAsia="Times New Roman" w:hAnsi="Consolas" w:cs="Times New Roman"/>
+          <w:color w:val="D4D4D4"/>
+          <w:kern w:val="0"/>
+          <w:sz w:val="21"/>
+          <w:szCs w:val="21"/>
+          <w14:ligatures w14:val="none"/>
+        </w:rPr>
+        <w:t>+</w:t>
+      </w:r>
+      <w:r>
+        <w:rPr>
+          <w:rFonts w:ascii="Consolas" w:eastAsia="Times New Roman" w:hAnsi="Consolas" w:cs="Times New Roman"/>
+          <w:color w:val="CCCCCC"/>
+          <w:kern w:val="0"/>
+          <w:sz w:val="21"/>
+          <w:szCs w:val="21"/>
+          <w14:ligatures w14:val="none"/>
+        </w:rPr>
+        <w:t xml:space="preserve"> </w:t>
+      </w:r>
+      <w:proofErr w:type="gramStart"/>
+      <w:r>
+        <w:rPr>
+          <w:rFonts w:ascii="Consolas" w:eastAsia="Times New Roman" w:hAnsi="Consolas" w:cs="Times New Roman"/>
+          <w:color w:val="9CDCFE"/>
+          <w:kern w:val="0"/>
+          <w:sz w:val="21"/>
+          <w:szCs w:val="21"/>
+          <w14:ligatures w14:val="none"/>
+        </w:rPr>
+        <w:t>col</w:t>
+      </w:r>
+      <w:proofErr w:type="gramEnd"/>
+      <w:r>
+        <w:rPr>
+          <w:rFonts w:ascii="Consolas" w:eastAsia="Times New Roman" w:hAnsi="Consolas" w:cs="Times New Roman"/>
+          <w:color w:val="CCCCCC"/>
+          <w:kern w:val="0"/>
+          <w:sz w:val="21"/>
+          <w:szCs w:val="21"/>
+          <w14:ligatures w14:val="none"/>
+        </w:rPr>
+        <w:t xml:space="preserve"> </w:t>
+      </w:r>
+      <w:r>
+        <w:rPr>
+          <w:rFonts w:ascii="Consolas" w:eastAsia="Times New Roman" w:hAnsi="Consolas" w:cs="Times New Roman"/>
+          <w:color w:val="D4D4D4"/>
+          <w:kern w:val="0"/>
+          <w:sz w:val="21"/>
+          <w:szCs w:val="21"/>
+          <w14:ligatures w14:val="none"/>
+        </w:rPr>
+        <w:t>*</w:t>
+      </w:r>
+      <w:r>
+        <w:rPr>
+          <w:rFonts w:ascii="Consolas" w:eastAsia="Times New Roman" w:hAnsi="Consolas" w:cs="Times New Roman"/>
+          <w:color w:val="CCCCCC"/>
+          <w:kern w:val="0"/>
+          <w:sz w:val="21"/>
+          <w:szCs w:val="21"/>
+          <w14:ligatures w14:val="none"/>
+        </w:rPr>
+        <w:t xml:space="preserve"> (</w:t>
+      </w:r>
+      <w:proofErr w:type="spellStart"/>
+      <w:r>
+        <w:rPr>
+          <w:rFonts w:ascii="Consolas" w:eastAsia="Times New Roman" w:hAnsi="Consolas" w:cs="Times New Roman"/>
+          <w:color w:val="9CDCFE"/>
+          <w:kern w:val="0"/>
+          <w:sz w:val="21"/>
+          <w:szCs w:val="21"/>
+          <w14:ligatures w14:val="none"/>
+        </w:rPr>
+        <w:t>brick_w</w:t>
+      </w:r>
+      <w:proofErr w:type="spellEnd"/>
+      <w:r>
+        <w:rPr>
+          <w:rFonts w:ascii="Consolas" w:eastAsia="Times New Roman" w:hAnsi="Consolas" w:cs="Times New Roman"/>
+          <w:color w:val="CCCCCC"/>
+          <w:kern w:val="0"/>
+          <w:sz w:val="21"/>
+          <w:szCs w:val="21"/>
+          <w14:ligatures w14:val="none"/>
+        </w:rPr>
+        <w:t xml:space="preserve"> </w:t>
+      </w:r>
+      <w:r>
+        <w:rPr>
+          <w:rFonts w:ascii="Consolas" w:eastAsia="Times New Roman" w:hAnsi="Consolas" w:cs="Times New Roman"/>
+          <w:color w:val="D4D4D4"/>
+          <w:kern w:val="0"/>
+          <w:sz w:val="21"/>
+          <w:szCs w:val="21"/>
+          <w14:ligatures w14:val="none"/>
+        </w:rPr>
+        <w:t>+</w:t>
+      </w:r>
+      <w:r>
+        <w:rPr>
+          <w:rFonts w:ascii="Consolas" w:eastAsia="Times New Roman" w:hAnsi="Consolas" w:cs="Times New Roman"/>
+          <w:color w:val="CCCCCC"/>
+          <w:kern w:val="0"/>
+          <w:sz w:val="21"/>
+          <w:szCs w:val="21"/>
+          <w14:ligatures w14:val="none"/>
+        </w:rPr>
+        <w:t xml:space="preserve"> </w:t>
+      </w:r>
+      <w:r>
+        <w:rPr>
+          <w:rFonts w:ascii="Consolas" w:eastAsia="Times New Roman" w:hAnsi="Consolas" w:cs="Times New Roman"/>
+          <w:color w:val="9CDCFE"/>
+          <w:kern w:val="0"/>
+          <w:sz w:val="21"/>
+          <w:szCs w:val="21"/>
+          <w14:ligatures w14:val="none"/>
+        </w:rPr>
+        <w:t>margin</w:t>
+      </w:r>
+      <w:r>
+        <w:rPr>
+          <w:rFonts w:ascii="Consolas" w:eastAsia="Times New Roman" w:hAnsi="Consolas" w:cs="Times New Roman"/>
+          <w:color w:val="CCCCCC"/>
+          <w:kern w:val="0"/>
+          <w:sz w:val="21"/>
+          <w:szCs w:val="21"/>
+          <w14:ligatures w14:val="none"/>
+        </w:rPr>
+        <w:t>)</w:t>
+      </w:r>
+    </w:p>
+    <w:p>
+      <w:pPr>
+        <w:shd w:val="clear" w:color="auto" w:fill="1F1F1F"/>
+        <w:spacing w:after="0" w:line="285" w:lineRule="atLeast"/>
+        <w:jc w:val="both"/>
+        <w:rPr>
+          <w:rFonts w:ascii="Consolas" w:eastAsia="Times New Roman" w:hAnsi="Consolas" w:cs="Times New Roman"/>
+          <w:color w:val="CCCCCC"/>
+          <w:kern w:val="0"/>
+          <w:sz w:val="21"/>
+          <w:szCs w:val="21"/>
+          <w14:ligatures w14:val="none"/>
+        </w:rPr>
+      </w:pPr>
+      <w:r>
+        <w:rPr>
+          <w:rFonts w:ascii="Consolas" w:eastAsia="Times New Roman" w:hAnsi="Consolas" w:cs="Times New Roman"/>
+          <w:color w:val="CCCCCC"/>
+          <w:kern w:val="0"/>
+          <w:sz w:val="21"/>
+          <w:szCs w:val="21"/>
+          <w14:ligatures w14:val="none"/>
+        </w:rPr>
+        <w:t xml:space="preserve">            </w:t>
+      </w:r>
+      <w:r>
+        <w:rPr>
+          <w:rFonts w:ascii="Consolas" w:eastAsia="Times New Roman" w:hAnsi="Consolas" w:cs="Times New Roman"/>
+          <w:color w:val="9CDCFE"/>
+          <w:kern w:val="0"/>
+          <w:sz w:val="21"/>
+          <w:szCs w:val="21"/>
+          <w14:ligatures w14:val="none"/>
+        </w:rPr>
+        <w:t>y</w:t>
+      </w:r>
+      <w:r>
+        <w:rPr>
+          <w:rFonts w:ascii="Consolas" w:eastAsia="Times New Roman" w:hAnsi="Consolas" w:cs="Times New Roman"/>
+          <w:color w:val="CCCCCC"/>
+          <w:kern w:val="0"/>
+          <w:sz w:val="21"/>
+          <w:szCs w:val="21"/>
+          <w14:ligatures w14:val="none"/>
+        </w:rPr>
+        <w:t xml:space="preserve"> </w:t>
+      </w:r>
+      <w:r>
+        <w:rPr>
+          <w:rFonts w:ascii="Consolas" w:eastAsia="Times New Roman" w:hAnsi="Consolas" w:cs="Times New Roman"/>
+          <w:color w:val="D4D4D4"/>
+          <w:kern w:val="0"/>
+          <w:sz w:val="21"/>
+          <w:szCs w:val="21"/>
+          <w14:ligatures w14:val="none"/>
+        </w:rPr>
+        <w:t>=</w:t>
+      </w:r>
+      <w:r>
+        <w:rPr>
+          <w:rFonts w:ascii="Consolas" w:eastAsia="Times New Roman" w:hAnsi="Consolas" w:cs="Times New Roman"/>
+          <w:color w:val="CCCCCC"/>
+          <w:kern w:val="0"/>
+          <w:sz w:val="21"/>
+          <w:szCs w:val="21"/>
+          <w14:ligatures w14:val="none"/>
+        </w:rPr>
+        <w:t xml:space="preserve"> </w:t>
+      </w:r>
+      <w:proofErr w:type="spellStart"/>
+      <w:r>
+        <w:rPr>
+          <w:rFonts w:ascii="Consolas" w:eastAsia="Times New Roman" w:hAnsi="Consolas" w:cs="Times New Roman"/>
+          <w:color w:val="9CDCFE"/>
+          <w:kern w:val="0"/>
+          <w:sz w:val="21"/>
+          <w:szCs w:val="21"/>
+          <w14:ligatures w14:val="none"/>
+        </w:rPr>
+        <w:t>top_offset</w:t>
+      </w:r>
+      <w:proofErr w:type="spellEnd"/>
+      <w:r>
+        <w:rPr>
+          <w:rFonts w:ascii="Consolas" w:eastAsia="Times New Roman" w:hAnsi="Consolas" w:cs="Times New Roman"/>
+          <w:color w:val="CCCCCC"/>
+          <w:kern w:val="0"/>
+          <w:sz w:val="21"/>
+          <w:szCs w:val="21"/>
+          <w14:ligatures w14:val="none"/>
+        </w:rPr>
+        <w:t xml:space="preserve"> </w:t>
+      </w:r>
+      <w:r>
+        <w:rPr>
+          <w:rFonts w:ascii="Consolas" w:eastAsia="Times New Roman" w:hAnsi="Consolas" w:cs="Times New Roman"/>
+          <w:color w:val="D4D4D4"/>
+          <w:kern w:val="0"/>
+          <w:sz w:val="21"/>
+          <w:szCs w:val="21"/>
+          <w14:ligatures w14:val="none"/>
+        </w:rPr>
+        <w:t>+</w:t>
+      </w:r>
+      <w:r>
+        <w:rPr>
+          <w:rFonts w:ascii="Consolas" w:eastAsia="Times New Roman" w:hAnsi="Consolas" w:cs="Times New Roman"/>
+          <w:color w:val="CCCCCC"/>
+          <w:kern w:val="0"/>
+          <w:sz w:val="21"/>
+          <w:szCs w:val="21"/>
+          <w14:ligatures w14:val="none"/>
+        </w:rPr>
+        <w:t xml:space="preserve"> </w:t>
+      </w:r>
+      <w:r>
+        <w:rPr>
+          <w:rFonts w:ascii="Consolas" w:eastAsia="Times New Roman" w:hAnsi="Consolas" w:cs="Times New Roman"/>
+          <w:color w:val="9CDCFE"/>
+          <w:kern w:val="0"/>
+          <w:sz w:val="21"/>
+          <w:szCs w:val="21"/>
+          <w14:ligatures w14:val="none"/>
+        </w:rPr>
+        <w:t>row</w:t>
+      </w:r>
+      <w:r>
+        <w:rPr>
+          <w:rFonts w:ascii="Consolas" w:eastAsia="Times New Roman" w:hAnsi="Consolas" w:cs="Times New Roman"/>
+          <w:color w:val="CCCCCC"/>
+          <w:kern w:val="0"/>
+          <w:sz w:val="21"/>
+          <w:szCs w:val="21"/>
+          <w14:ligatures w14:val="none"/>
+        </w:rPr>
+        <w:t xml:space="preserve"> </w:t>
+      </w:r>
+      <w:r>
+        <w:rPr>
+          <w:rFonts w:ascii="Consolas" w:eastAsia="Times New Roman" w:hAnsi="Consolas" w:cs="Times New Roman"/>
+          <w:color w:val="D4D4D4"/>
+          <w:kern w:val="0"/>
+          <w:sz w:val="21"/>
+          <w:szCs w:val="21"/>
+          <w14:ligatures w14:val="none"/>
+        </w:rPr>
+        <w:t>*</w:t>
+      </w:r>
+      <w:r>
+        <w:rPr>
+          <w:rFonts w:ascii="Consolas" w:eastAsia="Times New Roman" w:hAnsi="Consolas" w:cs="Times New Roman"/>
+          <w:color w:val="CCCCCC"/>
+          <w:kern w:val="0"/>
+          <w:sz w:val="21"/>
+          <w:szCs w:val="21"/>
+          <w14:ligatures w14:val="none"/>
+        </w:rPr>
+        <w:t xml:space="preserve"> (</w:t>
+      </w:r>
+      <w:proofErr w:type="spellStart"/>
+      <w:r>
+        <w:rPr>
+          <w:rFonts w:ascii="Consolas" w:eastAsia="Times New Roman" w:hAnsi="Consolas" w:cs="Times New Roman"/>
+          <w:color w:val="9CDCFE"/>
+          <w:kern w:val="0"/>
+          <w:sz w:val="21"/>
+          <w:szCs w:val="21"/>
+          <w14:ligatures w14:val="none"/>
+        </w:rPr>
+        <w:t>brick_h</w:t>
+      </w:r>
+      <w:proofErr w:type="spellEnd"/>
+      <w:r>
+        <w:rPr>
+          <w:rFonts w:ascii="Consolas" w:eastAsia="Times New Roman" w:hAnsi="Consolas" w:cs="Times New Roman"/>
+          <w:color w:val="CCCCCC"/>
+          <w:kern w:val="0"/>
+          <w:sz w:val="21"/>
+          <w:szCs w:val="21"/>
+          <w14:ligatures w14:val="none"/>
+        </w:rPr>
+        <w:t xml:space="preserve"> </w:t>
+      </w:r>
+      <w:r>
+        <w:rPr>
+          <w:rFonts w:ascii="Consolas" w:eastAsia="Times New Roman" w:hAnsi="Consolas" w:cs="Times New Roman"/>
+          <w:color w:val="D4D4D4"/>
+          <w:kern w:val="0"/>
+          <w:sz w:val="21"/>
+          <w:szCs w:val="21"/>
+          <w14:ligatures w14:val="none"/>
+        </w:rPr>
+        <w:t>+</w:t>
+      </w:r>
+      <w:r>
+        <w:rPr>
+          <w:rFonts w:ascii="Consolas" w:eastAsia="Times New Roman" w:hAnsi="Consolas" w:cs="Times New Roman"/>
+          <w:color w:val="CCCCCC"/>
+          <w:kern w:val="0"/>
+          <w:sz w:val="21"/>
+          <w:szCs w:val="21"/>
+          <w14:ligatures w14:val="none"/>
+        </w:rPr>
+        <w:t xml:space="preserve"> </w:t>
+      </w:r>
+      <w:r>
+        <w:rPr>
+          <w:rFonts w:ascii="Consolas" w:eastAsia="Times New Roman" w:hAnsi="Consolas" w:cs="Times New Roman"/>
+          <w:color w:val="9CDCFE"/>
+          <w:kern w:val="0"/>
+          <w:sz w:val="21"/>
+          <w:szCs w:val="21"/>
+          <w14:ligatures w14:val="none"/>
+        </w:rPr>
+        <w:t>margin</w:t>
+      </w:r>
+      <w:r>
+        <w:rPr>
+          <w:rFonts w:ascii="Consolas" w:eastAsia="Times New Roman" w:hAnsi="Consolas" w:cs="Times New Roman"/>
+          <w:color w:val="CCCCCC"/>
+          <w:kern w:val="0"/>
+          <w:sz w:val="21"/>
+          <w:szCs w:val="21"/>
+          <w14:ligatures w14:val="none"/>
+        </w:rPr>
+        <w:t>)</w:t>
+      </w:r>
+    </w:p>
+    <w:p>
+      <w:pPr>
+        <w:shd w:val="clear" w:color="auto" w:fill="1F1F1F"/>
+        <w:spacing w:after="0" w:line="285" w:lineRule="atLeast"/>
+        <w:jc w:val="both"/>
+        <w:rPr>
+          <w:rFonts w:ascii="Consolas" w:eastAsia="Times New Roman" w:hAnsi="Consolas" w:cs="Times New Roman"/>
+          <w:color w:val="CCCCCC"/>
+          <w:kern w:val="0"/>
+          <w:sz w:val="21"/>
+          <w:szCs w:val="21"/>
+          <w14:ligatures w14:val="none"/>
+        </w:rPr>
+      </w:pPr>
+      <w:r>
+        <w:rPr>
+          <w:rFonts w:ascii="Consolas" w:eastAsia="Times New Roman" w:hAnsi="Consolas" w:cs="Times New Roman"/>
+          <w:color w:val="CCCCCC"/>
+          <w:kern w:val="0"/>
+          <w:sz w:val="21"/>
+          <w:szCs w:val="21"/>
+          <w14:ligatures w14:val="none"/>
+        </w:rPr>
+        <w:t xml:space="preserve">            </w:t>
+      </w:r>
+      <w:r>
+        <w:rPr>
+          <w:rFonts w:ascii="Consolas" w:eastAsia="Times New Roman" w:hAnsi="Consolas" w:cs="Times New Roman"/>
+          <w:color w:val="9CDCFE"/>
+          <w:kern w:val="0"/>
+          <w:sz w:val="21"/>
+          <w:szCs w:val="21"/>
+          <w14:ligatures w14:val="none"/>
+        </w:rPr>
+        <w:t>brick</w:t>
+      </w:r>
+      <w:r>
+        <w:rPr>
+          <w:rFonts w:ascii="Consolas" w:eastAsia="Times New Roman" w:hAnsi="Consolas" w:cs="Times New Roman"/>
+          <w:color w:val="CCCCCC"/>
+          <w:kern w:val="0"/>
+          <w:sz w:val="21"/>
+          <w:szCs w:val="21"/>
+          <w14:ligatures w14:val="none"/>
+        </w:rPr>
+        <w:t xml:space="preserve"> </w:t>
+      </w:r>
+      <w:r>
+        <w:rPr>
+          <w:rFonts w:ascii="Consolas" w:eastAsia="Times New Roman" w:hAnsi="Consolas" w:cs="Times New Roman"/>
+          <w:color w:val="D4D4D4"/>
+          <w:kern w:val="0"/>
+          <w:sz w:val="21"/>
+          <w:szCs w:val="21"/>
+          <w14:ligatures w14:val="none"/>
+        </w:rPr>
+        <w:t>=</w:t>
+      </w:r>
+      <w:r>
+        <w:rPr>
+          <w:rFonts w:ascii="Consolas" w:eastAsia="Times New Roman" w:hAnsi="Consolas" w:cs="Times New Roman"/>
+          <w:color w:val="CCCCCC"/>
+          <w:kern w:val="0"/>
+          <w:sz w:val="21"/>
+          <w:szCs w:val="21"/>
+          <w14:ligatures w14:val="none"/>
+        </w:rPr>
+        <w:t xml:space="preserve"> {</w:t>
+      </w:r>
+    </w:p>
+    <w:p>
+      <w:pPr>
+        <w:shd w:val="clear" w:color="auto" w:fill="1F1F1F"/>
+        <w:spacing w:after="0" w:line="285" w:lineRule="atLeast"/>
+        <w:jc w:val="both"/>
+        <w:rPr>
+          <w:rFonts w:ascii="Consolas" w:eastAsia="Times New Roman" w:hAnsi="Consolas" w:cs="Times New Roman"/>
+          <w:color w:val="CCCCCC"/>
+          <w:kern w:val="0"/>
+          <w:sz w:val="21"/>
+          <w:szCs w:val="21"/>
+          <w14:ligatures w14:val="none"/>
+        </w:rPr>
+      </w:pPr>
+      <w:r>
+        <w:rPr>
+          <w:rFonts w:ascii="Consolas" w:eastAsia="Times New Roman" w:hAnsi="Consolas" w:cs="Times New Roman"/>
+          <w:color w:val="CCCCCC"/>
+          <w:kern w:val="0"/>
+          <w:sz w:val="21"/>
+          <w:szCs w:val="21"/>
+          <w14:ligatures w14:val="none"/>
+        </w:rPr>
+        <w:t xml:space="preserve">                </w:t>
+      </w:r>
+      <w:r>
+        <w:rPr>
+          <w:rFonts w:ascii="Consolas" w:eastAsia="Times New Roman" w:hAnsi="Consolas" w:cs="Times New Roman"/>
+          <w:color w:val="CE9178"/>
+          <w:kern w:val="0"/>
+          <w:sz w:val="21"/>
+          <w:szCs w:val="21"/>
+          <w14:ligatures w14:val="none"/>
+        </w:rPr>
+        <w:t>"</w:t>
+      </w:r>
+      <w:proofErr w:type="spellStart"/>
+      <w:r>
+        <w:rPr>
+          <w:rFonts w:ascii="Consolas" w:eastAsia="Times New Roman" w:hAnsi="Consolas" w:cs="Times New Roman"/>
+          <w:color w:val="CE9178"/>
+          <w:kern w:val="0"/>
+          <w:sz w:val="21"/>
+          <w:szCs w:val="21"/>
+          <w14:ligatures w14:val="none"/>
+        </w:rPr>
+        <w:t>rect</w:t>
+      </w:r>
+      <w:proofErr w:type="spellEnd"/>
+      <w:r>
+        <w:rPr>
+          <w:rFonts w:ascii="Consolas" w:eastAsia="Times New Roman" w:hAnsi="Consolas" w:cs="Times New Roman"/>
+          <w:color w:val="CE9178"/>
+          <w:kern w:val="0"/>
+          <w:sz w:val="21"/>
+          <w:szCs w:val="21"/>
+          <w14:ligatures w14:val="none"/>
+        </w:rPr>
+        <w:t>"</w:t>
+      </w:r>
+      <w:r>
+        <w:rPr>
+          <w:rFonts w:ascii="Consolas" w:eastAsia="Times New Roman" w:hAnsi="Consolas" w:cs="Times New Roman"/>
+          <w:color w:val="CCCCCC"/>
+          <w:kern w:val="0"/>
+          <w:sz w:val="21"/>
+          <w:szCs w:val="21"/>
+          <w14:ligatures w14:val="none"/>
+        </w:rPr>
+        <w:t xml:space="preserve">: </w:t>
+      </w:r>
+      <w:proofErr w:type="spellStart"/>
+      <w:proofErr w:type="gramStart"/>
+      <w:r>
+        <w:rPr>
+          <w:rFonts w:ascii="Consolas" w:eastAsia="Times New Roman" w:hAnsi="Consolas" w:cs="Times New Roman"/>
+          <w:color w:val="4EC9B0"/>
+          <w:kern w:val="0"/>
+          <w:sz w:val="21"/>
+          <w:szCs w:val="21"/>
+          <w14:ligatures w14:val="none"/>
+        </w:rPr>
+        <w:t>pygame</w:t>
+      </w:r>
+      <w:r>
+        <w:rPr>
+          <w:rFonts w:ascii="Consolas" w:eastAsia="Times New Roman" w:hAnsi="Consolas" w:cs="Times New Roman"/>
+          <w:color w:val="CCCCCC"/>
+          <w:kern w:val="0"/>
+          <w:sz w:val="21"/>
+          <w:szCs w:val="21"/>
+          <w14:ligatures w14:val="none"/>
+        </w:rPr>
+        <w:t>.</w:t>
+      </w:r>
+      <w:r>
+        <w:rPr>
+          <w:rFonts w:ascii="Consolas" w:eastAsia="Times New Roman" w:hAnsi="Consolas" w:cs="Times New Roman"/>
+          <w:color w:val="4EC9B0"/>
+          <w:kern w:val="0"/>
+          <w:sz w:val="21"/>
+          <w:szCs w:val="21"/>
+          <w14:ligatures w14:val="none"/>
+        </w:rPr>
+        <w:t>Rect</w:t>
+      </w:r>
+      <w:proofErr w:type="spellEnd"/>
+      <w:proofErr w:type="gramEnd"/>
+      <w:r>
+        <w:rPr>
+          <w:rFonts w:ascii="Consolas" w:eastAsia="Times New Roman" w:hAnsi="Consolas" w:cs="Times New Roman"/>
+          <w:color w:val="CCCCCC"/>
+          <w:kern w:val="0"/>
+          <w:sz w:val="21"/>
+          <w:szCs w:val="21"/>
+          <w14:ligatures w14:val="none"/>
+        </w:rPr>
+        <w:t>(</w:t>
+      </w:r>
+      <w:r>
+        <w:rPr>
+          <w:rFonts w:ascii="Consolas" w:eastAsia="Times New Roman" w:hAnsi="Consolas" w:cs="Times New Roman"/>
+          <w:color w:val="9CDCFE"/>
+          <w:kern w:val="0"/>
+          <w:sz w:val="21"/>
+          <w:szCs w:val="21"/>
+          <w14:ligatures w14:val="none"/>
+        </w:rPr>
+        <w:t>x</w:t>
+      </w:r>
+      <w:r>
+        <w:rPr>
+          <w:rFonts w:ascii="Consolas" w:eastAsia="Times New Roman" w:hAnsi="Consolas" w:cs="Times New Roman"/>
+          <w:color w:val="CCCCCC"/>
+          <w:kern w:val="0"/>
+          <w:sz w:val="21"/>
+          <w:szCs w:val="21"/>
+          <w14:ligatures w14:val="none"/>
+        </w:rPr>
+        <w:t xml:space="preserve">, </w:t>
+      </w:r>
+      <w:r>
+        <w:rPr>
+          <w:rFonts w:ascii="Consolas" w:eastAsia="Times New Roman" w:hAnsi="Consolas" w:cs="Times New Roman"/>
+          <w:color w:val="9CDCFE"/>
+          <w:kern w:val="0"/>
+          <w:sz w:val="21"/>
+          <w:szCs w:val="21"/>
+          <w14:ligatures w14:val="none"/>
+        </w:rPr>
+        <w:t>y</w:t>
+      </w:r>
+      <w:r>
+        <w:rPr>
+          <w:rFonts w:ascii="Consolas" w:eastAsia="Times New Roman" w:hAnsi="Consolas" w:cs="Times New Roman"/>
+          <w:color w:val="CCCCCC"/>
+          <w:kern w:val="0"/>
+          <w:sz w:val="21"/>
+          <w:szCs w:val="21"/>
+          <w14:ligatures w14:val="none"/>
+        </w:rPr>
+        <w:t xml:space="preserve">, </w:t>
+      </w:r>
+      <w:proofErr w:type="spellStart"/>
+      <w:r>
+        <w:rPr>
+          <w:rFonts w:ascii="Consolas" w:eastAsia="Times New Roman" w:hAnsi="Consolas" w:cs="Times New Roman"/>
+          <w:color w:val="9CDCFE"/>
+          <w:kern w:val="0"/>
+          <w:sz w:val="21"/>
+          <w:szCs w:val="21"/>
+          <w14:ligatures w14:val="none"/>
+        </w:rPr>
+        <w:t>brick_w</w:t>
+      </w:r>
+      <w:proofErr w:type="spellEnd"/>
+      <w:r>
+        <w:rPr>
+          <w:rFonts w:ascii="Consolas" w:eastAsia="Times New Roman" w:hAnsi="Consolas" w:cs="Times New Roman"/>
+          <w:color w:val="CCCCCC"/>
+          <w:kern w:val="0"/>
+          <w:sz w:val="21"/>
+          <w:szCs w:val="21"/>
+          <w14:ligatures w14:val="none"/>
+        </w:rPr>
+        <w:t xml:space="preserve">, </w:t>
+      </w:r>
+      <w:proofErr w:type="spellStart"/>
+      <w:r>
+        <w:rPr>
+          <w:rFonts w:ascii="Consolas" w:eastAsia="Times New Roman" w:hAnsi="Consolas" w:cs="Times New Roman"/>
+          <w:color w:val="9CDCFE"/>
+          <w:kern w:val="0"/>
+          <w:sz w:val="21"/>
+          <w:szCs w:val="21"/>
+          <w14:ligatures w14:val="none"/>
+        </w:rPr>
+        <w:t>brick_h</w:t>
+      </w:r>
+      <w:proofErr w:type="spellEnd"/>
+      <w:r>
+        <w:rPr>
+          <w:rFonts w:ascii="Consolas" w:eastAsia="Times New Roman" w:hAnsi="Consolas" w:cs="Times New Roman"/>
+          <w:color w:val="CCCCCC"/>
+          <w:kern w:val="0"/>
+          <w:sz w:val="21"/>
+          <w:szCs w:val="21"/>
+          <w14:ligatures w14:val="none"/>
+        </w:rPr>
+        <w:t>),</w:t>
+      </w:r>
+    </w:p>
+    <w:p>
+      <w:pPr>
+        <w:shd w:val="clear" w:color="auto" w:fill="1F1F1F"/>
+        <w:spacing w:after="0" w:line="285" w:lineRule="atLeast"/>
+        <w:jc w:val="both"/>
+        <w:rPr>
+          <w:rFonts w:ascii="Consolas" w:eastAsia="Times New Roman" w:hAnsi="Consolas" w:cs="Times New Roman"/>
+          <w:color w:val="CCCCCC"/>
+          <w:kern w:val="0"/>
+          <w:sz w:val="21"/>
+          <w:szCs w:val="21"/>
+          <w14:ligatures w14:val="none"/>
+        </w:rPr>
+      </w:pPr>
+      <w:r>
+        <w:rPr>
+          <w:rFonts w:ascii="Consolas" w:eastAsia="Times New Roman" w:hAnsi="Consolas" w:cs="Times New Roman"/>
+          <w:color w:val="CCCCCC"/>
+          <w:kern w:val="0"/>
+          <w:sz w:val="21"/>
+          <w:szCs w:val="21"/>
+          <w14:ligatures w14:val="none"/>
+        </w:rPr>
+        <w:t xml:space="preserve">                </w:t>
+      </w:r>
+      <w:r>
+        <w:rPr>
+          <w:rFonts w:ascii="Consolas" w:eastAsia="Times New Roman" w:hAnsi="Consolas" w:cs="Times New Roman"/>
+          <w:color w:val="CE9178"/>
+          <w:kern w:val="0"/>
+          <w:sz w:val="21"/>
+          <w:szCs w:val="21"/>
+          <w14:ligatures w14:val="none"/>
+        </w:rPr>
+        <w:t>"color"</w:t>
+      </w:r>
+      <w:r>
+        <w:rPr>
+          <w:rFonts w:ascii="Consolas" w:eastAsia="Times New Roman" w:hAnsi="Consolas" w:cs="Times New Roman"/>
+          <w:color w:val="CCCCCC"/>
+          <w:kern w:val="0"/>
+          <w:sz w:val="21"/>
+          <w:szCs w:val="21"/>
+          <w14:ligatures w14:val="none"/>
+        </w:rPr>
+        <w:t xml:space="preserve">: </w:t>
+      </w:r>
+      <w:r>
+        <w:rPr>
+          <w:rFonts w:ascii="Consolas" w:eastAsia="Times New Roman" w:hAnsi="Consolas" w:cs="Times New Roman"/>
+          <w:color w:val="9CDCFE"/>
+          <w:kern w:val="0"/>
+          <w:sz w:val="21"/>
+          <w:szCs w:val="21"/>
+          <w14:ligatures w14:val="none"/>
+        </w:rPr>
+        <w:t>color</w:t>
+      </w:r>
+    </w:p>
+    <w:p>
+      <w:pPr>
+        <w:shd w:val="clear" w:color="auto" w:fill="1F1F1F"/>
+        <w:spacing w:after="0" w:line="285" w:lineRule="atLeast"/>
+        <w:jc w:val="both"/>
+        <w:rPr>
+          <w:rFonts w:ascii="Consolas" w:eastAsia="Times New Roman" w:hAnsi="Consolas" w:cs="Times New Roman"/>
+          <w:color w:val="CCCCCC"/>
+          <w:kern w:val="0"/>
+          <w:sz w:val="21"/>
+          <w:szCs w:val="21"/>
+          <w14:ligatures w14:val="none"/>
+        </w:rPr>
+      </w:pPr>
+      <w:r>
+        <w:rPr>
+          <w:rFonts w:ascii="Consolas" w:eastAsia="Times New Roman" w:hAnsi="Consolas" w:cs="Times New Roman"/>
+          <w:color w:val="CCCCCC"/>
+          <w:kern w:val="0"/>
+          <w:sz w:val="21"/>
+          <w:szCs w:val="21"/>
+          <w14:ligatures w14:val="none"/>
+        </w:rPr>
+        <w:t>            }</w:t>
+      </w:r>
+    </w:p>
+    <w:p>
+      <w:pPr>
+        <w:shd w:val="clear" w:color="auto" w:fill="1F1F1F"/>
+        <w:spacing w:after="0" w:line="285" w:lineRule="atLeast"/>
+        <w:jc w:val="both"/>
+        <w:rPr>
+          <w:rFonts w:ascii="Consolas" w:eastAsia="Times New Roman" w:hAnsi="Consolas" w:cs="Times New Roman"/>
+          <w:color w:val="CCCCCC"/>
+          <w:kern w:val="0"/>
+          <w:sz w:val="21"/>
+          <w:szCs w:val="21"/>
+          <w14:ligatures w14:val="none"/>
+        </w:rPr>
+      </w:pPr>
+      <w:r>
+        <w:rPr>
+          <w:rFonts w:ascii="Consolas" w:eastAsia="Times New Roman" w:hAnsi="Consolas" w:cs="Times New Roman"/>
+          <w:color w:val="CCCCCC"/>
+          <w:kern w:val="0"/>
+          <w:sz w:val="21"/>
+          <w:szCs w:val="21"/>
+          <w14:ligatures w14:val="none"/>
+        </w:rPr>
+        <w:t xml:space="preserve">            </w:t>
+      </w:r>
+      <w:proofErr w:type="spellStart"/>
+      <w:proofErr w:type="gramStart"/>
+      <w:r>
+        <w:rPr>
+          <w:rFonts w:ascii="Consolas" w:eastAsia="Times New Roman" w:hAnsi="Consolas" w:cs="Times New Roman"/>
+          <w:color w:val="9CDCFE"/>
+          <w:kern w:val="0"/>
+          <w:sz w:val="21"/>
+          <w:szCs w:val="21"/>
+          <w14:ligatures w14:val="none"/>
+        </w:rPr>
+        <w:t>bricks</w:t>
+      </w:r>
+      <w:r>
+        <w:rPr>
+          <w:rFonts w:ascii="Consolas" w:eastAsia="Times New Roman" w:hAnsi="Consolas" w:cs="Times New Roman"/>
+          <w:color w:val="CCCCCC"/>
+          <w:kern w:val="0"/>
+          <w:sz w:val="21"/>
+          <w:szCs w:val="21"/>
+          <w14:ligatures w14:val="none"/>
+        </w:rPr>
+        <w:t>.</w:t>
+      </w:r>
+      <w:r>
+        <w:rPr>
+          <w:rFonts w:ascii="Consolas" w:eastAsia="Times New Roman" w:hAnsi="Consolas" w:cs="Times New Roman"/>
+          <w:color w:val="DCDCAA"/>
+          <w:kern w:val="0"/>
+          <w:sz w:val="21"/>
+          <w:szCs w:val="21"/>
+          <w14:ligatures w14:val="none"/>
+        </w:rPr>
+        <w:t>append</w:t>
+      </w:r>
+      <w:proofErr w:type="spellEnd"/>
+      <w:proofErr w:type="gramEnd"/>
+      <w:r>
+        <w:rPr>
+          <w:rFonts w:ascii="Consolas" w:eastAsia="Times New Roman" w:hAnsi="Consolas" w:cs="Times New Roman"/>
+          <w:color w:val="CCCCCC"/>
+          <w:kern w:val="0"/>
+          <w:sz w:val="21"/>
+          <w:szCs w:val="21"/>
+          <w14:ligatures w14:val="none"/>
+        </w:rPr>
+        <w:t>(</w:t>
+      </w:r>
+      <w:r>
+        <w:rPr>
+          <w:rFonts w:ascii="Consolas" w:eastAsia="Times New Roman" w:hAnsi="Consolas" w:cs="Times New Roman"/>
+          <w:color w:val="9CDCFE"/>
+          <w:kern w:val="0"/>
+          <w:sz w:val="21"/>
+          <w:szCs w:val="21"/>
+          <w14:ligatures w14:val="none"/>
+        </w:rPr>
+        <w:t>brick</w:t>
+      </w:r>
+      <w:r>
+        <w:rPr>
+          <w:rFonts w:ascii="Consolas" w:eastAsia="Times New Roman" w:hAnsi="Consolas" w:cs="Times New Roman"/>
+          <w:color w:val="CCCCCC"/>
+          <w:kern w:val="0"/>
+          <w:sz w:val="21"/>
+          <w:szCs w:val="21"/>
+          <w14:ligatures w14:val="none"/>
+        </w:rPr>
+        <w:t>)</w:t>
+      </w:r>
+    </w:p>
+    <w:p>
+      <w:pPr>
+        <w:shd w:val="clear" w:color="auto" w:fill="1F1F1F"/>
+        <w:spacing w:after="0" w:line="285" w:lineRule="atLeast"/>
+        <w:jc w:val="both"/>
+        <w:rPr>
+          <w:rFonts w:ascii="Consolas" w:eastAsia="Times New Roman" w:hAnsi="Consolas" w:cs="Times New Roman"/>
+          <w:color w:val="CCCCCC"/>
+          <w:kern w:val="0"/>
+          <w:sz w:val="21"/>
+          <w:szCs w:val="21"/>
+          <w14:ligatures w14:val="none"/>
+        </w:rPr>
+      </w:pPr>
+      <w:r>
+        <w:rPr>
+          <w:rFonts w:ascii="Consolas" w:eastAsia="Times New Roman" w:hAnsi="Consolas" w:cs="Times New Roman"/>
+          <w:color w:val="CCCCCC"/>
+          <w:kern w:val="0"/>
+          <w:sz w:val="21"/>
+          <w:szCs w:val="21"/>
+          <w14:ligatures w14:val="none"/>
+        </w:rPr>
+        <w:t xml:space="preserve">    </w:t>
+      </w:r>
+      <w:r>
+        <w:rPr>
+          <w:rFonts w:ascii="Consolas" w:eastAsia="Times New Roman" w:hAnsi="Consolas" w:cs="Times New Roman"/>
+          <w:color w:val="C586C0"/>
+          <w:kern w:val="0"/>
+          <w:sz w:val="21"/>
+          <w:szCs w:val="21"/>
+          <w14:ligatures w14:val="none"/>
+        </w:rPr>
+        <w:t>return</w:t>
+      </w:r>
+      <w:r>
+        <w:rPr>
+          <w:rFonts w:ascii="Consolas" w:eastAsia="Times New Roman" w:hAnsi="Consolas" w:cs="Times New Roman"/>
+          <w:color w:val="CCCCCC"/>
+          <w:kern w:val="0"/>
+          <w:sz w:val="21"/>
+          <w:szCs w:val="21"/>
+          <w14:ligatures w14:val="none"/>
+        </w:rPr>
+        <w:t xml:space="preserve"> </w:t>
+      </w:r>
+      <w:r>
+        <w:rPr>
+          <w:rFonts w:ascii="Consolas" w:eastAsia="Times New Roman" w:hAnsi="Consolas" w:cs="Times New Roman"/>
+          <w:color w:val="9CDCFE"/>
+          <w:kern w:val="0"/>
+          <w:sz w:val="21"/>
+          <w:szCs w:val="21"/>
+          <w14:ligatures w14:val="none"/>
+        </w:rPr>
+        <w:t>bricks</w:t>
+      </w:r>
+    </w:p>
+    <w:p>
+      <w:pPr>
+        <w:jc w:val="both"/>
+      </w:pPr>
+    </w:p>
+    <w:p>
+      <w:pPr>
+        <w:jc w:val="both"/>
+      </w:pPr>
+    </w:p>
+    <w:p>
+      <w:pPr>
+        <w:jc w:val="both"/>
+        <w:rPr>
+          <w:lang w:val="el-GR"/>
+        </w:rPr>
+      </w:pPr>
+      <w:r>
+        <w:rPr>
+          <w:lang w:val="el-GR"/>
+        </w:rPr>
+        <w:t>Σε</w:t>
+      </w:r>
+      <w:r>
+        <w:rPr>
+          <w:lang w:val="el-GR"/>
+        </w:rPr>
+        <w:t xml:space="preserve"> </w:t>
+      </w:r>
+      <w:r>
+        <w:rPr>
+          <w:lang w:val="el-GR"/>
+        </w:rPr>
+        <w:t>αυτή</w:t>
+      </w:r>
+      <w:r>
+        <w:rPr>
+          <w:lang w:val="el-GR"/>
+        </w:rPr>
+        <w:t xml:space="preserve"> </w:t>
+      </w:r>
+      <w:r>
+        <w:rPr>
+          <w:lang w:val="el-GR"/>
+        </w:rPr>
+        <w:t xml:space="preserve">τη συνάρτηση δεν επιστρέφουμε απλά ένα </w:t>
+      </w:r>
+      <w:proofErr w:type="spellStart"/>
+      <w:r>
+        <w:t>pyGame</w:t>
+      </w:r>
+      <w:proofErr w:type="spellEnd"/>
+      <w:r>
+        <w:rPr>
+          <w:lang w:val="el-GR"/>
+        </w:rPr>
+        <w:t xml:space="preserve"> </w:t>
+      </w:r>
+      <w:proofErr w:type="spellStart"/>
+      <w:r>
+        <w:t>Rect</w:t>
+      </w:r>
+      <w:proofErr w:type="spellEnd"/>
+      <w:r>
+        <w:rPr>
+          <w:lang w:val="el-GR"/>
+        </w:rPr>
+        <w:t xml:space="preserve"> </w:t>
+      </w:r>
+      <w:r>
+        <w:rPr>
+          <w:lang w:val="el-GR"/>
+        </w:rPr>
+        <w:t xml:space="preserve">αλλά ένα </w:t>
+      </w:r>
+      <w:r>
+        <w:t>dictionary</w:t>
+      </w:r>
+      <w:r>
+        <w:rPr>
+          <w:lang w:val="el-GR"/>
+        </w:rPr>
+        <w:t>.</w:t>
+      </w:r>
+      <w:r>
+        <w:rPr>
+          <w:lang w:val="el-GR"/>
+        </w:rPr>
+        <w:t xml:space="preserve"> Η διαφορά του </w:t>
+      </w:r>
+      <w:r>
+        <w:t>dictionary</w:t>
+      </w:r>
+      <w:r>
+        <w:rPr>
+          <w:lang w:val="el-GR"/>
+        </w:rPr>
+        <w:t xml:space="preserve"> </w:t>
+      </w:r>
+      <w:r>
+        <w:rPr>
+          <w:lang w:val="el-GR"/>
+        </w:rPr>
+        <w:t xml:space="preserve">από τους πίνακες είναι ότι μπορεί να περιέχει στοιχεία διαφορετικών ειδών. </w:t>
+      </w:r>
+    </w:p>
+    <w:p>
+      <w:pPr>
+        <w:jc w:val="both"/>
+        <w:rPr>
+          <w:b/>
+          <w:bCs/>
+          <w:lang w:val="el-GR"/>
+        </w:rPr>
+      </w:pPr>
+      <w:r>
+        <w:rPr>
+          <w:b/>
+          <w:bCs/>
+          <w:lang w:val="el-GR"/>
+        </w:rPr>
+        <w:t>Πίνακας (</w:t>
+      </w:r>
+      <w:proofErr w:type="spellStart"/>
+      <w:r>
+        <w:rPr>
+          <w:b/>
+          <w:bCs/>
+          <w:lang w:val="el-GR"/>
+        </w:rPr>
+        <w:t>list</w:t>
+      </w:r>
+      <w:proofErr w:type="spellEnd"/>
+      <w:r>
+        <w:rPr>
+          <w:b/>
+          <w:bCs/>
+          <w:lang w:val="el-GR"/>
+        </w:rPr>
+        <w:t>):</w:t>
+      </w:r>
+    </w:p>
+    <w:p>
+      <w:pPr>
+        <w:jc w:val="both"/>
+        <w:rPr>
+          <w:lang w:val="el-GR"/>
+        </w:rPr>
+      </w:pPr>
+      <w:r>
+        <w:rPr>
+          <w:lang w:val="el-GR"/>
+        </w:rPr>
+        <w:t xml:space="preserve">Αποθηκεύει στοιχεία σε σειρά και τα </w:t>
+      </w:r>
+      <w:r>
+        <w:rPr>
+          <w:lang w:val="el-GR"/>
+        </w:rPr>
+        <w:t>καλούμε</w:t>
+      </w:r>
+      <w:r>
+        <w:rPr>
+          <w:lang w:val="el-GR"/>
+        </w:rPr>
+        <w:t xml:space="preserve"> με </w:t>
+      </w:r>
+      <w:proofErr w:type="spellStart"/>
+      <w:r>
+        <w:rPr>
+          <w:lang w:val="el-GR"/>
+        </w:rPr>
+        <w:t>index</w:t>
+      </w:r>
+      <w:proofErr w:type="spellEnd"/>
+      <w:r>
+        <w:rPr>
+          <w:lang w:val="el-GR"/>
+        </w:rPr>
+        <w:t xml:space="preserve"> ([0], [1]). Χρήσιμος όταν όλα τα δεδομένα είναι ίδιας μορφής και μας νοιάζει η σειρά.</w:t>
+      </w:r>
+    </w:p>
+    <w:p>
+      <w:pPr>
+        <w:jc w:val="both"/>
+        <w:rPr>
+          <w:b/>
+          <w:bCs/>
+          <w:lang w:val="el-GR"/>
+        </w:rPr>
+      </w:pPr>
+      <w:proofErr w:type="spellStart"/>
+      <w:r>
+        <w:rPr>
+          <w:b/>
+          <w:bCs/>
+          <w:lang w:val="el-GR"/>
+        </w:rPr>
+        <w:t>Dictionary</w:t>
+      </w:r>
+      <w:proofErr w:type="spellEnd"/>
+      <w:r>
+        <w:rPr>
+          <w:b/>
+          <w:bCs/>
+          <w:lang w:val="el-GR"/>
+        </w:rPr>
+        <w:t xml:space="preserve"> (</w:t>
+      </w:r>
+      <w:proofErr w:type="spellStart"/>
+      <w:r>
+        <w:rPr>
+          <w:b/>
+          <w:bCs/>
+          <w:lang w:val="el-GR"/>
+        </w:rPr>
+        <w:t>dict</w:t>
+      </w:r>
+      <w:proofErr w:type="spellEnd"/>
+      <w:r>
+        <w:rPr>
+          <w:b/>
+          <w:bCs/>
+          <w:lang w:val="el-GR"/>
+        </w:rPr>
+        <w:t>):</w:t>
+      </w:r>
+    </w:p>
+    <w:p>
+      <w:pPr>
+        <w:jc w:val="both"/>
+        <w:rPr>
+          <w:lang w:val="el-GR"/>
+        </w:rPr>
+      </w:pPr>
+      <w:r>
+        <w:rPr>
+          <w:lang w:val="el-GR"/>
+        </w:rPr>
+        <w:t>Αποθηκεύει ζεύγη κλειδ</w:t>
+      </w:r>
+      <w:r>
+        <w:rPr>
+          <w:lang w:val="el-GR"/>
+        </w:rPr>
+        <w:t>ιού</w:t>
+      </w:r>
+      <w:r>
+        <w:rPr>
+          <w:lang w:val="el-GR"/>
+        </w:rPr>
+        <w:t>–τιμή</w:t>
+      </w:r>
+      <w:r>
+        <w:rPr>
+          <w:lang w:val="el-GR"/>
+        </w:rPr>
+        <w:t>ς</w:t>
+      </w:r>
+      <w:r>
+        <w:rPr>
+          <w:lang w:val="el-GR"/>
+        </w:rPr>
+        <w:t xml:space="preserve"> και τα </w:t>
+      </w:r>
+      <w:r>
+        <w:rPr>
+          <w:lang w:val="el-GR"/>
+        </w:rPr>
+        <w:t>καλούμε</w:t>
+      </w:r>
+      <w:r>
+        <w:rPr>
+          <w:lang w:val="el-GR"/>
+        </w:rPr>
+        <w:t xml:space="preserve"> με όνομα (["</w:t>
+      </w:r>
+      <w:proofErr w:type="spellStart"/>
+      <w:r>
+        <w:rPr>
+          <w:lang w:val="el-GR"/>
+        </w:rPr>
+        <w:t>rect</w:t>
+      </w:r>
+      <w:proofErr w:type="spellEnd"/>
+      <w:r>
+        <w:rPr>
+          <w:lang w:val="el-GR"/>
+        </w:rPr>
+        <w:t>"], ["</w:t>
+      </w:r>
+      <w:proofErr w:type="spellStart"/>
+      <w:r>
+        <w:rPr>
+          <w:lang w:val="el-GR"/>
+        </w:rPr>
+        <w:t>color</w:t>
+      </w:r>
+      <w:proofErr w:type="spellEnd"/>
+      <w:r>
+        <w:rPr>
+          <w:lang w:val="el-GR"/>
+        </w:rPr>
+        <w:t>"]). Χρήσιμος όταν θέλουμε διαφορετικά είδη δεδομένων με ξεκάθαρο νόημα.</w:t>
+      </w:r>
+    </w:p>
+    <w:p>
+      <w:pPr>
+        <w:jc w:val="both"/>
+        <w:rPr>
+          <w:lang w:val="el-GR"/>
+        </w:rPr>
+      </w:pPr>
+    </w:p>
+    <w:p>
+      <w:pPr>
+        <w:jc w:val="both"/>
+        <w:rPr>
+          <w:lang w:val="el-GR"/>
+        </w:rPr>
+      </w:pPr>
+      <w:r>
+        <w:rPr>
+          <w:lang w:val="el-GR"/>
+        </w:rPr>
+        <w:t xml:space="preserve">Για αυτό το </w:t>
+      </w:r>
+      <w:proofErr w:type="spellStart"/>
+      <w:r>
+        <w:rPr>
+          <w:lang w:val="el-GR"/>
+        </w:rPr>
+        <w:t>λογο</w:t>
+      </w:r>
+      <w:proofErr w:type="spellEnd"/>
+      <w:r>
+        <w:rPr>
+          <w:lang w:val="el-GR"/>
+        </w:rPr>
+        <w:t xml:space="preserve"> όταν πάμε να τα «τυπώσουμε» στην οθόνη: </w:t>
+      </w:r>
+    </w:p>
+    <w:p>
+      <w:pPr>
+        <w:shd w:val="clear" w:color="auto" w:fill="1F1F1F"/>
+        <w:spacing w:after="0" w:line="285" w:lineRule="atLeast"/>
+        <w:jc w:val="both"/>
+        <w:rPr>
+          <w:rFonts w:ascii="Consolas" w:eastAsia="Times New Roman" w:hAnsi="Consolas" w:cs="Times New Roman"/>
+          <w:color w:val="CCCCCC"/>
+          <w:kern w:val="0"/>
+          <w:sz w:val="21"/>
+          <w:szCs w:val="21"/>
+          <w14:ligatures w14:val="none"/>
+        </w:rPr>
+      </w:pPr>
+      <w:r>
+        <w:rPr>
+          <w:rFonts w:ascii="Consolas" w:eastAsia="Times New Roman" w:hAnsi="Consolas" w:cs="Times New Roman"/>
+          <w:color w:val="CCCCCC"/>
+          <w:kern w:val="0"/>
+          <w:sz w:val="21"/>
+          <w:szCs w:val="21"/>
+          <w14:ligatures w14:val="none"/>
+        </w:rPr>
+        <w:lastRenderedPageBreak/>
+        <w:t xml:space="preserve">    </w:t>
+      </w:r>
+      <w:r>
+        <w:rPr>
+          <w:rFonts w:ascii="Consolas" w:eastAsia="Times New Roman" w:hAnsi="Consolas" w:cs="Times New Roman"/>
+          <w:color w:val="C586C0"/>
+          <w:kern w:val="0"/>
+          <w:sz w:val="21"/>
+          <w:szCs w:val="21"/>
+          <w14:ligatures w14:val="none"/>
+        </w:rPr>
+        <w:t>for</w:t>
+      </w:r>
+      <w:r>
+        <w:rPr>
+          <w:rFonts w:ascii="Consolas" w:eastAsia="Times New Roman" w:hAnsi="Consolas" w:cs="Times New Roman"/>
+          <w:color w:val="CCCCCC"/>
+          <w:kern w:val="0"/>
+          <w:sz w:val="21"/>
+          <w:szCs w:val="21"/>
+          <w14:ligatures w14:val="none"/>
+        </w:rPr>
+        <w:t xml:space="preserve"> </w:t>
+      </w:r>
+      <w:r>
+        <w:rPr>
+          <w:rFonts w:ascii="Consolas" w:eastAsia="Times New Roman" w:hAnsi="Consolas" w:cs="Times New Roman"/>
+          <w:color w:val="9CDCFE"/>
+          <w:kern w:val="0"/>
+          <w:sz w:val="21"/>
+          <w:szCs w:val="21"/>
+          <w14:ligatures w14:val="none"/>
+        </w:rPr>
+        <w:t>brick</w:t>
+      </w:r>
+      <w:r>
+        <w:rPr>
+          <w:rFonts w:ascii="Consolas" w:eastAsia="Times New Roman" w:hAnsi="Consolas" w:cs="Times New Roman"/>
+          <w:color w:val="CCCCCC"/>
+          <w:kern w:val="0"/>
+          <w:sz w:val="21"/>
+          <w:szCs w:val="21"/>
+          <w14:ligatures w14:val="none"/>
+        </w:rPr>
+        <w:t xml:space="preserve"> </w:t>
+      </w:r>
+      <w:r>
+        <w:rPr>
+          <w:rFonts w:ascii="Consolas" w:eastAsia="Times New Roman" w:hAnsi="Consolas" w:cs="Times New Roman"/>
+          <w:color w:val="C586C0"/>
+          <w:kern w:val="0"/>
+          <w:sz w:val="21"/>
+          <w:szCs w:val="21"/>
+          <w14:ligatures w14:val="none"/>
+        </w:rPr>
+        <w:t>in</w:t>
+      </w:r>
+      <w:r>
+        <w:rPr>
+          <w:rFonts w:ascii="Consolas" w:eastAsia="Times New Roman" w:hAnsi="Consolas" w:cs="Times New Roman"/>
+          <w:color w:val="CCCCCC"/>
+          <w:kern w:val="0"/>
+          <w:sz w:val="21"/>
+          <w:szCs w:val="21"/>
+          <w14:ligatures w14:val="none"/>
+        </w:rPr>
+        <w:t xml:space="preserve"> </w:t>
+      </w:r>
+      <w:r>
+        <w:rPr>
+          <w:rFonts w:ascii="Consolas" w:eastAsia="Times New Roman" w:hAnsi="Consolas" w:cs="Times New Roman"/>
+          <w:color w:val="9CDCFE"/>
+          <w:kern w:val="0"/>
+          <w:sz w:val="21"/>
+          <w:szCs w:val="21"/>
+          <w14:ligatures w14:val="none"/>
+        </w:rPr>
+        <w:t>bricks</w:t>
+      </w:r>
+      <w:r>
+        <w:rPr>
+          <w:rFonts w:ascii="Consolas" w:eastAsia="Times New Roman" w:hAnsi="Consolas" w:cs="Times New Roman"/>
+          <w:color w:val="CCCCCC"/>
+          <w:kern w:val="0"/>
+          <w:sz w:val="21"/>
+          <w:szCs w:val="21"/>
+          <w14:ligatures w14:val="none"/>
+        </w:rPr>
+        <w:t>:</w:t>
+      </w:r>
+    </w:p>
+    <w:p>
+      <w:pPr>
+        <w:shd w:val="clear" w:color="auto" w:fill="1F1F1F"/>
+        <w:spacing w:after="0" w:line="285" w:lineRule="atLeast"/>
+        <w:jc w:val="both"/>
+        <w:rPr>
+          <w:rFonts w:ascii="Consolas" w:eastAsia="Times New Roman" w:hAnsi="Consolas" w:cs="Times New Roman"/>
+          <w:color w:val="CCCCCC"/>
+          <w:kern w:val="0"/>
+          <w:sz w:val="21"/>
+          <w:szCs w:val="21"/>
+          <w14:ligatures w14:val="none"/>
+        </w:rPr>
+      </w:pPr>
+      <w:r>
+        <w:rPr>
+          <w:rFonts w:ascii="Consolas" w:eastAsia="Times New Roman" w:hAnsi="Consolas" w:cs="Times New Roman"/>
+          <w:color w:val="CCCCCC"/>
+          <w:kern w:val="0"/>
+          <w:sz w:val="21"/>
+          <w:szCs w:val="21"/>
+          <w14:ligatures w14:val="none"/>
+        </w:rPr>
+        <w:t xml:space="preserve">        </w:t>
+      </w:r>
+      <w:proofErr w:type="spellStart"/>
+      <w:proofErr w:type="gramStart"/>
+      <w:r>
+        <w:rPr>
+          <w:rFonts w:ascii="Consolas" w:eastAsia="Times New Roman" w:hAnsi="Consolas" w:cs="Times New Roman"/>
+          <w:color w:val="4EC9B0"/>
+          <w:kern w:val="0"/>
+          <w:sz w:val="21"/>
+          <w:szCs w:val="21"/>
+          <w14:ligatures w14:val="none"/>
+        </w:rPr>
+        <w:t>pygame</w:t>
+      </w:r>
+      <w:r>
+        <w:rPr>
+          <w:rFonts w:ascii="Consolas" w:eastAsia="Times New Roman" w:hAnsi="Consolas" w:cs="Times New Roman"/>
+          <w:color w:val="CCCCCC"/>
+          <w:kern w:val="0"/>
+          <w:sz w:val="21"/>
+          <w:szCs w:val="21"/>
+          <w14:ligatures w14:val="none"/>
+        </w:rPr>
+        <w:t>.</w:t>
+      </w:r>
+      <w:r>
+        <w:rPr>
+          <w:rFonts w:ascii="Consolas" w:eastAsia="Times New Roman" w:hAnsi="Consolas" w:cs="Times New Roman"/>
+          <w:color w:val="4EC9B0"/>
+          <w:kern w:val="0"/>
+          <w:sz w:val="21"/>
+          <w:szCs w:val="21"/>
+          <w14:ligatures w14:val="none"/>
+        </w:rPr>
+        <w:t>draw</w:t>
+      </w:r>
+      <w:proofErr w:type="gramEnd"/>
+      <w:r>
+        <w:rPr>
+          <w:rFonts w:ascii="Consolas" w:eastAsia="Times New Roman" w:hAnsi="Consolas" w:cs="Times New Roman"/>
+          <w:color w:val="CCCCCC"/>
+          <w:kern w:val="0"/>
+          <w:sz w:val="21"/>
+          <w:szCs w:val="21"/>
+          <w14:ligatures w14:val="none"/>
+        </w:rPr>
+        <w:t>.</w:t>
+      </w:r>
+      <w:proofErr w:type="gramStart"/>
+      <w:r>
+        <w:rPr>
+          <w:rFonts w:ascii="Consolas" w:eastAsia="Times New Roman" w:hAnsi="Consolas" w:cs="Times New Roman"/>
+          <w:color w:val="DCDCAA"/>
+          <w:kern w:val="0"/>
+          <w:sz w:val="21"/>
+          <w:szCs w:val="21"/>
+          <w14:ligatures w14:val="none"/>
+        </w:rPr>
+        <w:t>rect</w:t>
+      </w:r>
+      <w:proofErr w:type="spellEnd"/>
+      <w:r>
+        <w:rPr>
+          <w:rFonts w:ascii="Consolas" w:eastAsia="Times New Roman" w:hAnsi="Consolas" w:cs="Times New Roman"/>
+          <w:color w:val="CCCCCC"/>
+          <w:kern w:val="0"/>
+          <w:sz w:val="21"/>
+          <w:szCs w:val="21"/>
+          <w14:ligatures w14:val="none"/>
+        </w:rPr>
+        <w:t>(</w:t>
+      </w:r>
+      <w:proofErr w:type="gramEnd"/>
+    </w:p>
+    <w:p>
+      <w:pPr>
+        <w:shd w:val="clear" w:color="auto" w:fill="1F1F1F"/>
+        <w:spacing w:after="0" w:line="285" w:lineRule="atLeast"/>
+        <w:jc w:val="both"/>
+        <w:rPr>
+          <w:rFonts w:ascii="Consolas" w:eastAsia="Times New Roman" w:hAnsi="Consolas" w:cs="Times New Roman"/>
+          <w:color w:val="CCCCCC"/>
+          <w:kern w:val="0"/>
+          <w:sz w:val="21"/>
+          <w:szCs w:val="21"/>
+          <w14:ligatures w14:val="none"/>
+        </w:rPr>
+      </w:pPr>
+      <w:r>
+        <w:rPr>
+          <w:rFonts w:ascii="Consolas" w:eastAsia="Times New Roman" w:hAnsi="Consolas" w:cs="Times New Roman"/>
+          <w:color w:val="CCCCCC"/>
+          <w:kern w:val="0"/>
+          <w:sz w:val="21"/>
+          <w:szCs w:val="21"/>
+          <w14:ligatures w14:val="none"/>
+        </w:rPr>
+        <w:t xml:space="preserve">            </w:t>
+      </w:r>
+      <w:r>
+        <w:rPr>
+          <w:rFonts w:ascii="Consolas" w:eastAsia="Times New Roman" w:hAnsi="Consolas" w:cs="Times New Roman"/>
+          <w:color w:val="9CDCFE"/>
+          <w:kern w:val="0"/>
+          <w:sz w:val="21"/>
+          <w:szCs w:val="21"/>
+          <w14:ligatures w14:val="none"/>
+        </w:rPr>
+        <w:t>screen</w:t>
+      </w:r>
+      <w:r>
+        <w:rPr>
+          <w:rFonts w:ascii="Consolas" w:eastAsia="Times New Roman" w:hAnsi="Consolas" w:cs="Times New Roman"/>
+          <w:color w:val="CCCCCC"/>
+          <w:kern w:val="0"/>
+          <w:sz w:val="21"/>
+          <w:szCs w:val="21"/>
+          <w14:ligatures w14:val="none"/>
+        </w:rPr>
+        <w:t>,</w:t>
+      </w:r>
+    </w:p>
+    <w:p>
+      <w:pPr>
+        <w:shd w:val="clear" w:color="auto" w:fill="1F1F1F"/>
+        <w:spacing w:after="0" w:line="285" w:lineRule="atLeast"/>
+        <w:jc w:val="both"/>
+        <w:rPr>
+          <w:rFonts w:ascii="Consolas" w:eastAsia="Times New Roman" w:hAnsi="Consolas" w:cs="Times New Roman"/>
+          <w:color w:val="CCCCCC"/>
+          <w:kern w:val="0"/>
+          <w:sz w:val="21"/>
+          <w:szCs w:val="21"/>
+          <w14:ligatures w14:val="none"/>
+        </w:rPr>
+      </w:pPr>
+      <w:r>
+        <w:rPr>
+          <w:rFonts w:ascii="Consolas" w:eastAsia="Times New Roman" w:hAnsi="Consolas" w:cs="Times New Roman"/>
+          <w:color w:val="CCCCCC"/>
+          <w:kern w:val="0"/>
+          <w:sz w:val="21"/>
+          <w:szCs w:val="21"/>
+          <w14:ligatures w14:val="none"/>
+        </w:rPr>
+        <w:t xml:space="preserve">            </w:t>
+      </w:r>
+      <w:r>
+        <w:rPr>
+          <w:rFonts w:ascii="Consolas" w:eastAsia="Times New Roman" w:hAnsi="Consolas" w:cs="Times New Roman"/>
+          <w:color w:val="9CDCFE"/>
+          <w:kern w:val="0"/>
+          <w:sz w:val="21"/>
+          <w:szCs w:val="21"/>
+          <w14:ligatures w14:val="none"/>
+        </w:rPr>
+        <w:t>brick</w:t>
+      </w:r>
+      <w:r>
+        <w:rPr>
+          <w:rFonts w:ascii="Consolas" w:eastAsia="Times New Roman" w:hAnsi="Consolas" w:cs="Times New Roman"/>
+          <w:color w:val="CCCCCC"/>
+          <w:kern w:val="0"/>
+          <w:sz w:val="21"/>
+          <w:szCs w:val="21"/>
+          <w14:ligatures w14:val="none"/>
+        </w:rPr>
+        <w:t>[</w:t>
+      </w:r>
+      <w:r>
+        <w:rPr>
+          <w:rFonts w:ascii="Consolas" w:eastAsia="Times New Roman" w:hAnsi="Consolas" w:cs="Times New Roman"/>
+          <w:color w:val="CE9178"/>
+          <w:kern w:val="0"/>
+          <w:sz w:val="21"/>
+          <w:szCs w:val="21"/>
+          <w14:ligatures w14:val="none"/>
+        </w:rPr>
+        <w:t>"color"</w:t>
+      </w:r>
+      <w:r>
+        <w:rPr>
+          <w:rFonts w:ascii="Consolas" w:eastAsia="Times New Roman" w:hAnsi="Consolas" w:cs="Times New Roman"/>
+          <w:color w:val="CCCCCC"/>
+          <w:kern w:val="0"/>
+          <w:sz w:val="21"/>
+          <w:szCs w:val="21"/>
+          <w14:ligatures w14:val="none"/>
+        </w:rPr>
+        <w:t>],</w:t>
+      </w:r>
+    </w:p>
+    <w:p>
+      <w:pPr>
+        <w:shd w:val="clear" w:color="auto" w:fill="1F1F1F"/>
+        <w:spacing w:after="0" w:line="285" w:lineRule="atLeast"/>
+        <w:jc w:val="both"/>
+        <w:rPr>
+          <w:rFonts w:ascii="Consolas" w:eastAsia="Times New Roman" w:hAnsi="Consolas" w:cs="Times New Roman"/>
+          <w:color w:val="CCCCCC"/>
+          <w:kern w:val="0"/>
+          <w:sz w:val="21"/>
+          <w:szCs w:val="21"/>
+          <w14:ligatures w14:val="none"/>
+        </w:rPr>
+      </w:pPr>
+      <w:r>
+        <w:rPr>
+          <w:rFonts w:ascii="Consolas" w:eastAsia="Times New Roman" w:hAnsi="Consolas" w:cs="Times New Roman"/>
+          <w:color w:val="CCCCCC"/>
+          <w:kern w:val="0"/>
+          <w:sz w:val="21"/>
+          <w:szCs w:val="21"/>
+          <w14:ligatures w14:val="none"/>
+        </w:rPr>
+        <w:t xml:space="preserve">            </w:t>
+      </w:r>
+      <w:r>
+        <w:rPr>
+          <w:rFonts w:ascii="Consolas" w:eastAsia="Times New Roman" w:hAnsi="Consolas" w:cs="Times New Roman"/>
+          <w:color w:val="9CDCFE"/>
+          <w:kern w:val="0"/>
+          <w:sz w:val="21"/>
+          <w:szCs w:val="21"/>
+          <w14:ligatures w14:val="none"/>
+        </w:rPr>
+        <w:t>brick</w:t>
+      </w:r>
+      <w:r>
+        <w:rPr>
+          <w:rFonts w:ascii="Consolas" w:eastAsia="Times New Roman" w:hAnsi="Consolas" w:cs="Times New Roman"/>
+          <w:color w:val="CCCCCC"/>
+          <w:kern w:val="0"/>
+          <w:sz w:val="21"/>
+          <w:szCs w:val="21"/>
+          <w14:ligatures w14:val="none"/>
+        </w:rPr>
+        <w:t>[</w:t>
+      </w:r>
+      <w:r>
+        <w:rPr>
+          <w:rFonts w:ascii="Consolas" w:eastAsia="Times New Roman" w:hAnsi="Consolas" w:cs="Times New Roman"/>
+          <w:color w:val="CE9178"/>
+          <w:kern w:val="0"/>
+          <w:sz w:val="21"/>
+          <w:szCs w:val="21"/>
+          <w14:ligatures w14:val="none"/>
+        </w:rPr>
+        <w:t>"</w:t>
+      </w:r>
+      <w:proofErr w:type="spellStart"/>
+      <w:r>
+        <w:rPr>
+          <w:rFonts w:ascii="Consolas" w:eastAsia="Times New Roman" w:hAnsi="Consolas" w:cs="Times New Roman"/>
+          <w:color w:val="CE9178"/>
+          <w:kern w:val="0"/>
+          <w:sz w:val="21"/>
+          <w:szCs w:val="21"/>
+          <w14:ligatures w14:val="none"/>
+        </w:rPr>
+        <w:t>rect</w:t>
+      </w:r>
+      <w:proofErr w:type="spellEnd"/>
+      <w:r>
+        <w:rPr>
+          <w:rFonts w:ascii="Consolas" w:eastAsia="Times New Roman" w:hAnsi="Consolas" w:cs="Times New Roman"/>
+          <w:color w:val="CE9178"/>
+          <w:kern w:val="0"/>
+          <w:sz w:val="21"/>
+          <w:szCs w:val="21"/>
+          <w14:ligatures w14:val="none"/>
+        </w:rPr>
+        <w:t>"</w:t>
+      </w:r>
+      <w:r>
+        <w:rPr>
+          <w:rFonts w:ascii="Consolas" w:eastAsia="Times New Roman" w:hAnsi="Consolas" w:cs="Times New Roman"/>
+          <w:color w:val="CCCCCC"/>
+          <w:kern w:val="0"/>
+          <w:sz w:val="21"/>
+          <w:szCs w:val="21"/>
+          <w14:ligatures w14:val="none"/>
+        </w:rPr>
+        <w:t>],</w:t>
+      </w:r>
+    </w:p>
+    <w:p>
+      <w:pPr>
+        <w:shd w:val="clear" w:color="auto" w:fill="1F1F1F"/>
+        <w:spacing w:after="0" w:line="285" w:lineRule="atLeast"/>
+        <w:jc w:val="both"/>
+        <w:rPr>
+          <w:rFonts w:ascii="Consolas" w:eastAsia="Times New Roman" w:hAnsi="Consolas" w:cs="Times New Roman"/>
+          <w:color w:val="CCCCCC"/>
+          <w:kern w:val="0"/>
+          <w:sz w:val="21"/>
+          <w:szCs w:val="21"/>
+          <w14:ligatures w14:val="none"/>
+        </w:rPr>
+      </w:pPr>
+      <w:r>
+        <w:rPr>
+          <w:rFonts w:ascii="Consolas" w:eastAsia="Times New Roman" w:hAnsi="Consolas" w:cs="Times New Roman"/>
+          <w:color w:val="CCCCCC"/>
+          <w:kern w:val="0"/>
+          <w:sz w:val="21"/>
+          <w:szCs w:val="21"/>
+          <w14:ligatures w14:val="none"/>
+        </w:rPr>
+        <w:t xml:space="preserve">            </w:t>
+      </w:r>
+      <w:proofErr w:type="spellStart"/>
+      <w:r>
+        <w:rPr>
+          <w:rFonts w:ascii="Consolas" w:eastAsia="Times New Roman" w:hAnsi="Consolas" w:cs="Times New Roman"/>
+          <w:color w:val="9CDCFE"/>
+          <w:kern w:val="0"/>
+          <w:sz w:val="21"/>
+          <w:szCs w:val="21"/>
+          <w14:ligatures w14:val="none"/>
+        </w:rPr>
+        <w:t>border_radius</w:t>
+      </w:r>
+      <w:proofErr w:type="spellEnd"/>
+      <w:r>
+        <w:rPr>
+          <w:rFonts w:ascii="Consolas" w:eastAsia="Times New Roman" w:hAnsi="Consolas" w:cs="Times New Roman"/>
+          <w:color w:val="D4D4D4"/>
+          <w:kern w:val="0"/>
+          <w:sz w:val="21"/>
+          <w:szCs w:val="21"/>
+          <w14:ligatures w14:val="none"/>
+        </w:rPr>
+        <w:t>=</w:t>
+      </w:r>
+      <w:r>
+        <w:rPr>
+          <w:rFonts w:ascii="Consolas" w:eastAsia="Times New Roman" w:hAnsi="Consolas" w:cs="Times New Roman"/>
+          <w:color w:val="B5CEA8"/>
+          <w:kern w:val="0"/>
+          <w:sz w:val="21"/>
+          <w:szCs w:val="21"/>
+          <w14:ligatures w14:val="none"/>
+        </w:rPr>
+        <w:t>4</w:t>
+      </w:r>
+    </w:p>
+    <w:p>
+      <w:pPr>
+        <w:shd w:val="clear" w:color="auto" w:fill="1F1F1F"/>
+        <w:spacing w:after="0" w:line="285" w:lineRule="atLeast"/>
+        <w:jc w:val="both"/>
+        <w:rPr>
+          <w:rFonts w:ascii="Consolas" w:eastAsia="Times New Roman" w:hAnsi="Consolas" w:cs="Times New Roman"/>
+          <w:color w:val="CCCCCC"/>
+          <w:kern w:val="0"/>
+          <w:sz w:val="21"/>
+          <w:szCs w:val="21"/>
+          <w14:ligatures w14:val="none"/>
+        </w:rPr>
+      </w:pPr>
+      <w:r>
+        <w:rPr>
+          <w:rFonts w:ascii="Consolas" w:eastAsia="Times New Roman" w:hAnsi="Consolas" w:cs="Times New Roman"/>
+          <w:color w:val="CCCCCC"/>
+          <w:kern w:val="0"/>
+          <w:sz w:val="21"/>
+          <w:szCs w:val="21"/>
+          <w14:ligatures w14:val="none"/>
+        </w:rPr>
+        <w:t>        )</w:t>
+      </w:r>
+    </w:p>
+    <w:p>
+      <w:pPr>
+        <w:jc w:val="both"/>
+      </w:pPr>
+    </w:p>
+    <w:p>
+      <w:pPr>
+        <w:jc w:val="both"/>
+        <w:rPr>
+          <w:lang w:val="el-GR"/>
+        </w:rPr>
+      </w:pPr>
+      <w:r>
+        <w:rPr>
+          <w:lang w:val="el-GR"/>
+        </w:rPr>
+        <w:t xml:space="preserve">Θα </w:t>
+      </w:r>
+      <w:proofErr w:type="spellStart"/>
+      <w:r>
+        <w:rPr>
+          <w:lang w:val="el-GR"/>
+        </w:rPr>
+        <w:t>χρησιμοποιησουμε</w:t>
+      </w:r>
+      <w:proofErr w:type="spellEnd"/>
+      <w:r>
+        <w:rPr>
+          <w:lang w:val="el-GR"/>
+        </w:rPr>
+        <w:t>:</w:t>
+      </w:r>
+      <w:r>
+        <w:rPr>
+          <w:lang w:val="el-GR"/>
+        </w:rPr>
+        <w:br/>
+      </w:r>
+    </w:p>
+    <w:p>
+      <w:pPr>
+        <w:shd w:val="clear" w:color="auto" w:fill="1F1F1F"/>
+        <w:spacing w:after="0" w:line="285" w:lineRule="atLeast"/>
+        <w:jc w:val="both"/>
+        <w:rPr>
+          <w:rFonts w:ascii="Consolas" w:eastAsia="Times New Roman" w:hAnsi="Consolas" w:cs="Times New Roman"/>
+          <w:color w:val="CCCCCC"/>
+          <w:kern w:val="0"/>
+          <w:sz w:val="21"/>
+          <w:szCs w:val="21"/>
+          <w14:ligatures w14:val="none"/>
+        </w:rPr>
+      </w:pPr>
+      <w:r>
+        <w:rPr>
+          <w:rFonts w:ascii="Consolas" w:eastAsia="Times New Roman" w:hAnsi="Consolas" w:cs="Times New Roman"/>
+          <w:color w:val="CCCCCC"/>
+          <w:kern w:val="0"/>
+          <w:sz w:val="21"/>
+          <w:szCs w:val="21"/>
+          <w14:ligatures w14:val="none"/>
+        </w:rPr>
+        <w:t xml:space="preserve">  </w:t>
+      </w:r>
+      <w:r>
+        <w:rPr>
+          <w:rFonts w:ascii="Consolas" w:eastAsia="Times New Roman" w:hAnsi="Consolas" w:cs="Times New Roman"/>
+          <w:color w:val="9CDCFE"/>
+          <w:kern w:val="0"/>
+          <w:sz w:val="21"/>
+          <w:szCs w:val="21"/>
+          <w14:ligatures w14:val="none"/>
+        </w:rPr>
+        <w:t>brick</w:t>
+      </w:r>
+      <w:r>
+        <w:rPr>
+          <w:rFonts w:ascii="Consolas" w:eastAsia="Times New Roman" w:hAnsi="Consolas" w:cs="Times New Roman"/>
+          <w:color w:val="CCCCCC"/>
+          <w:kern w:val="0"/>
+          <w:sz w:val="21"/>
+          <w:szCs w:val="21"/>
+          <w14:ligatures w14:val="none"/>
+        </w:rPr>
+        <w:t>[</w:t>
+      </w:r>
+      <w:r>
+        <w:rPr>
+          <w:rFonts w:ascii="Consolas" w:eastAsia="Times New Roman" w:hAnsi="Consolas" w:cs="Times New Roman"/>
+          <w:color w:val="CE9178"/>
+          <w:kern w:val="0"/>
+          <w:sz w:val="21"/>
+          <w:szCs w:val="21"/>
+          <w14:ligatures w14:val="none"/>
+        </w:rPr>
+        <w:t>"color"</w:t>
+      </w:r>
+      <w:proofErr w:type="gramStart"/>
+      <w:r>
+        <w:rPr>
+          <w:rFonts w:ascii="Consolas" w:eastAsia="Times New Roman" w:hAnsi="Consolas" w:cs="Times New Roman"/>
+          <w:color w:val="CCCCCC"/>
+          <w:kern w:val="0"/>
+          <w:sz w:val="21"/>
+          <w:szCs w:val="21"/>
+          <w14:ligatures w14:val="none"/>
+        </w:rPr>
+        <w:t>],</w:t>
+      </w:r>
+      <w:r>
+        <w:rPr>
+          <w:rFonts w:ascii="Consolas" w:eastAsia="Times New Roman" w:hAnsi="Consolas" w:cs="Times New Roman"/>
+          <w:color w:val="CCCCCC"/>
+          <w:kern w:val="0"/>
+          <w:sz w:val="21"/>
+          <w:szCs w:val="21"/>
+          <w14:ligatures w14:val="none"/>
+        </w:rPr>
+        <w:t xml:space="preserve">  ---&gt;  </w:t>
+      </w:r>
+      <w:proofErr w:type="spellStart"/>
+      <w:r>
+        <w:rPr>
+          <w:rFonts w:ascii="Consolas" w:eastAsia="Times New Roman" w:hAnsi="Consolas" w:cs="Times New Roman"/>
+          <w:color w:val="CE9178"/>
+          <w:kern w:val="0"/>
+          <w:sz w:val="21"/>
+          <w:szCs w:val="21"/>
+          <w14:ligatures w14:val="none"/>
+        </w:rPr>
+        <w:t>rect</w:t>
+      </w:r>
+      <w:proofErr w:type="spellEnd"/>
+      <w:proofErr w:type="gramEnd"/>
+    </w:p>
+    <w:p>
+      <w:pPr>
+        <w:shd w:val="clear" w:color="auto" w:fill="1F1F1F"/>
+        <w:spacing w:after="0" w:line="285" w:lineRule="atLeast"/>
+        <w:jc w:val="both"/>
+        <w:rPr>
+          <w:rFonts w:ascii="Consolas" w:eastAsia="Times New Roman" w:hAnsi="Consolas" w:cs="Times New Roman"/>
+          <w:color w:val="CCCCCC"/>
+          <w:kern w:val="0"/>
+          <w:sz w:val="21"/>
+          <w:szCs w:val="21"/>
+          <w14:ligatures w14:val="none"/>
+        </w:rPr>
+      </w:pPr>
+      <w:r>
+        <w:rPr>
+          <w:rFonts w:ascii="Consolas" w:eastAsia="Times New Roman" w:hAnsi="Consolas" w:cs="Times New Roman"/>
+          <w:color w:val="CCCCCC"/>
+          <w:kern w:val="0"/>
+          <w:sz w:val="21"/>
+          <w:szCs w:val="21"/>
+          <w14:ligatures w14:val="none"/>
+        </w:rPr>
+        <w:t> </w:t>
+      </w:r>
+      <w:r>
+        <w:rPr>
+          <w:rFonts w:ascii="Consolas" w:eastAsia="Times New Roman" w:hAnsi="Consolas" w:cs="Times New Roman"/>
+          <w:color w:val="CCCCCC"/>
+          <w:kern w:val="0"/>
+          <w:sz w:val="21"/>
+          <w:szCs w:val="21"/>
+          <w14:ligatures w14:val="none"/>
+        </w:rPr>
+        <w:t xml:space="preserve"> </w:t>
+      </w:r>
+      <w:r>
+        <w:rPr>
+          <w:rFonts w:ascii="Consolas" w:eastAsia="Times New Roman" w:hAnsi="Consolas" w:cs="Times New Roman"/>
+          <w:color w:val="9CDCFE"/>
+          <w:kern w:val="0"/>
+          <w:sz w:val="21"/>
+          <w:szCs w:val="21"/>
+          <w14:ligatures w14:val="none"/>
+        </w:rPr>
+        <w:t>brick</w:t>
+      </w:r>
+      <w:r>
+        <w:rPr>
+          <w:rFonts w:ascii="Consolas" w:eastAsia="Times New Roman" w:hAnsi="Consolas" w:cs="Times New Roman"/>
+          <w:color w:val="CCCCCC"/>
+          <w:kern w:val="0"/>
+          <w:sz w:val="21"/>
+          <w:szCs w:val="21"/>
+          <w14:ligatures w14:val="none"/>
+        </w:rPr>
+        <w:t>[</w:t>
+      </w:r>
+      <w:r>
+        <w:rPr>
+          <w:rFonts w:ascii="Consolas" w:eastAsia="Times New Roman" w:hAnsi="Consolas" w:cs="Times New Roman"/>
+          <w:color w:val="CE9178"/>
+          <w:kern w:val="0"/>
+          <w:sz w:val="21"/>
+          <w:szCs w:val="21"/>
+          <w14:ligatures w14:val="none"/>
+        </w:rPr>
+        <w:t>"</w:t>
+      </w:r>
+      <w:proofErr w:type="spellStart"/>
+      <w:r>
+        <w:rPr>
+          <w:rFonts w:ascii="Consolas" w:eastAsia="Times New Roman" w:hAnsi="Consolas" w:cs="Times New Roman"/>
+          <w:color w:val="CE9178"/>
+          <w:kern w:val="0"/>
+          <w:sz w:val="21"/>
+          <w:szCs w:val="21"/>
+          <w14:ligatures w14:val="none"/>
+        </w:rPr>
+        <w:t>rect</w:t>
+      </w:r>
+      <w:proofErr w:type="spellEnd"/>
+      <w:r>
+        <w:rPr>
+          <w:rFonts w:ascii="Consolas" w:eastAsia="Times New Roman" w:hAnsi="Consolas" w:cs="Times New Roman"/>
+          <w:color w:val="CE9178"/>
+          <w:kern w:val="0"/>
+          <w:sz w:val="21"/>
+          <w:szCs w:val="21"/>
+          <w14:ligatures w14:val="none"/>
+        </w:rPr>
+        <w:t>"</w:t>
+      </w:r>
+      <w:proofErr w:type="gramStart"/>
+      <w:r>
+        <w:rPr>
+          <w:rFonts w:ascii="Consolas" w:eastAsia="Times New Roman" w:hAnsi="Consolas" w:cs="Times New Roman"/>
+          <w:color w:val="CCCCCC"/>
+          <w:kern w:val="0"/>
+          <w:sz w:val="21"/>
+          <w:szCs w:val="21"/>
+          <w14:ligatures w14:val="none"/>
+        </w:rPr>
+        <w:t>],</w:t>
+      </w:r>
+      <w:r>
+        <w:rPr>
+          <w:rFonts w:ascii="Consolas" w:eastAsia="Times New Roman" w:hAnsi="Consolas" w:cs="Times New Roman"/>
+          <w:color w:val="CCCCCC"/>
+          <w:kern w:val="0"/>
+          <w:sz w:val="21"/>
+          <w:szCs w:val="21"/>
+          <w14:ligatures w14:val="none"/>
+        </w:rPr>
+        <w:t xml:space="preserve">   </w:t>
+      </w:r>
+      <w:proofErr w:type="gramEnd"/>
+      <w:r>
+        <w:rPr>
+          <w:rFonts w:ascii="Consolas" w:eastAsia="Times New Roman" w:hAnsi="Consolas" w:cs="Times New Roman"/>
+          <w:color w:val="CCCCCC"/>
+          <w:kern w:val="0"/>
+          <w:sz w:val="21"/>
+          <w:szCs w:val="21"/>
+          <w14:ligatures w14:val="none"/>
+        </w:rPr>
+        <w:t>---</w:t>
+      </w:r>
+      <w:proofErr w:type="gramStart"/>
+      <w:r>
+        <w:rPr>
+          <w:rFonts w:ascii="Consolas" w:eastAsia="Times New Roman" w:hAnsi="Consolas" w:cs="Times New Roman"/>
+          <w:color w:val="CCCCCC"/>
+          <w:kern w:val="0"/>
+          <w:sz w:val="21"/>
+          <w:szCs w:val="21"/>
+          <w14:ligatures w14:val="none"/>
+        </w:rPr>
+        <w:t xml:space="preserve">&gt;  </w:t>
+      </w:r>
+      <w:r>
+        <w:rPr>
+          <w:rFonts w:ascii="Consolas" w:eastAsia="Times New Roman" w:hAnsi="Consolas" w:cs="Times New Roman"/>
+          <w:color w:val="CE9178"/>
+          <w:kern w:val="0"/>
+          <w:sz w:val="21"/>
+          <w:szCs w:val="21"/>
+          <w14:ligatures w14:val="none"/>
+        </w:rPr>
+        <w:t>color</w:t>
+      </w:r>
+      <w:proofErr w:type="gramEnd"/>
+    </w:p>
+    <w:p>
+      <w:pPr>
+        <w:jc w:val="both"/>
+      </w:pPr>
+    </w:p>
+    <w:p>
+      <w:pPr>
+        <w:shd w:val="clear" w:color="auto" w:fill="1F1F1F"/>
+        <w:spacing w:after="0" w:line="285" w:lineRule="atLeast"/>
+        <w:jc w:val="both"/>
+        <w:rPr>
+          <w:rFonts w:ascii="Consolas" w:eastAsia="Times New Roman" w:hAnsi="Consolas" w:cs="Times New Roman"/>
+          <w:color w:val="CCCCCC"/>
+          <w:kern w:val="0"/>
+          <w:sz w:val="21"/>
+          <w:szCs w:val="21"/>
+          <w14:ligatures w14:val="none"/>
+        </w:rPr>
+      </w:pPr>
+      <w:r>
+        <w:rPr>
+          <w:rFonts w:ascii="Consolas" w:eastAsia="Times New Roman" w:hAnsi="Consolas" w:cs="Times New Roman"/>
+          <w:color w:val="CCCCCC"/>
+          <w:kern w:val="0"/>
+          <w:sz w:val="21"/>
+          <w:szCs w:val="21"/>
+          <w14:ligatures w14:val="none"/>
+        </w:rPr>
+        <w:t>   </w:t>
+      </w:r>
+      <w:r>
+        <w:rPr>
+          <w:rFonts w:ascii="Consolas" w:eastAsia="Times New Roman" w:hAnsi="Consolas" w:cs="Times New Roman"/>
+          <w:color w:val="9CDCFE"/>
+          <w:kern w:val="0"/>
+          <w:sz w:val="21"/>
+          <w:szCs w:val="21"/>
+          <w14:ligatures w14:val="none"/>
+        </w:rPr>
+        <w:t>brick</w:t>
+      </w:r>
+      <w:r>
+        <w:rPr>
+          <w:rFonts w:ascii="Consolas" w:eastAsia="Times New Roman" w:hAnsi="Consolas" w:cs="Times New Roman"/>
+          <w:color w:val="CCCCCC"/>
+          <w:kern w:val="0"/>
+          <w:sz w:val="21"/>
+          <w:szCs w:val="21"/>
+          <w14:ligatures w14:val="none"/>
+        </w:rPr>
+        <w:t xml:space="preserve"> </w:t>
+      </w:r>
+      <w:r>
+        <w:rPr>
+          <w:rFonts w:ascii="Consolas" w:eastAsia="Times New Roman" w:hAnsi="Consolas" w:cs="Times New Roman"/>
+          <w:color w:val="D4D4D4"/>
+          <w:kern w:val="0"/>
+          <w:sz w:val="21"/>
+          <w:szCs w:val="21"/>
+          <w14:ligatures w14:val="none"/>
+        </w:rPr>
+        <w:t>=</w:t>
+      </w:r>
+      <w:r>
+        <w:rPr>
+          <w:rFonts w:ascii="Consolas" w:eastAsia="Times New Roman" w:hAnsi="Consolas" w:cs="Times New Roman"/>
+          <w:color w:val="CCCCCC"/>
+          <w:kern w:val="0"/>
+          <w:sz w:val="21"/>
+          <w:szCs w:val="21"/>
+          <w14:ligatures w14:val="none"/>
+        </w:rPr>
+        <w:t xml:space="preserve"> {</w:t>
+      </w:r>
+    </w:p>
+    <w:p>
+      <w:pPr>
+        <w:shd w:val="clear" w:color="auto" w:fill="1F1F1F"/>
+        <w:spacing w:after="0" w:line="285" w:lineRule="atLeast"/>
+        <w:jc w:val="both"/>
+        <w:rPr>
+          <w:rFonts w:ascii="Consolas" w:eastAsia="Times New Roman" w:hAnsi="Consolas" w:cs="Times New Roman"/>
+          <w:color w:val="CCCCCC"/>
+          <w:kern w:val="0"/>
+          <w:sz w:val="21"/>
+          <w:szCs w:val="21"/>
+          <w14:ligatures w14:val="none"/>
+        </w:rPr>
+      </w:pPr>
+      <w:r>
+        <w:rPr>
+          <w:rFonts w:ascii="Consolas" w:eastAsia="Times New Roman" w:hAnsi="Consolas" w:cs="Times New Roman"/>
+          <w:color w:val="CCCCCC"/>
+          <w:kern w:val="0"/>
+          <w:sz w:val="21"/>
+          <w:szCs w:val="21"/>
+          <w14:ligatures w14:val="none"/>
+        </w:rPr>
+        <w:t xml:space="preserve">                </w:t>
+      </w:r>
+      <w:r>
+        <w:rPr>
+          <w:rFonts w:ascii="Consolas" w:eastAsia="Times New Roman" w:hAnsi="Consolas" w:cs="Times New Roman"/>
+          <w:color w:val="CE9178"/>
+          <w:kern w:val="0"/>
+          <w:sz w:val="21"/>
+          <w:szCs w:val="21"/>
+          <w14:ligatures w14:val="none"/>
+        </w:rPr>
+        <w:t>"</w:t>
+      </w:r>
+      <w:proofErr w:type="spellStart"/>
+      <w:r>
+        <w:rPr>
+          <w:rFonts w:ascii="Consolas" w:eastAsia="Times New Roman" w:hAnsi="Consolas" w:cs="Times New Roman"/>
+          <w:color w:val="CE9178"/>
+          <w:kern w:val="0"/>
+          <w:sz w:val="21"/>
+          <w:szCs w:val="21"/>
+          <w14:ligatures w14:val="none"/>
+        </w:rPr>
+        <w:t>rect</w:t>
+      </w:r>
+      <w:proofErr w:type="spellEnd"/>
+      <w:r>
+        <w:rPr>
+          <w:rFonts w:ascii="Consolas" w:eastAsia="Times New Roman" w:hAnsi="Consolas" w:cs="Times New Roman"/>
+          <w:color w:val="CE9178"/>
+          <w:kern w:val="0"/>
+          <w:sz w:val="21"/>
+          <w:szCs w:val="21"/>
+          <w14:ligatures w14:val="none"/>
+        </w:rPr>
+        <w:t>"</w:t>
+      </w:r>
+      <w:r>
+        <w:rPr>
+          <w:rFonts w:ascii="Consolas" w:eastAsia="Times New Roman" w:hAnsi="Consolas" w:cs="Times New Roman"/>
+          <w:color w:val="CCCCCC"/>
+          <w:kern w:val="0"/>
+          <w:sz w:val="21"/>
+          <w:szCs w:val="21"/>
+          <w14:ligatures w14:val="none"/>
+        </w:rPr>
+        <w:t xml:space="preserve">: </w:t>
+      </w:r>
+      <w:proofErr w:type="spellStart"/>
+      <w:proofErr w:type="gramStart"/>
+      <w:r>
+        <w:rPr>
+          <w:rFonts w:ascii="Consolas" w:eastAsia="Times New Roman" w:hAnsi="Consolas" w:cs="Times New Roman"/>
+          <w:color w:val="4EC9B0"/>
+          <w:kern w:val="0"/>
+          <w:sz w:val="21"/>
+          <w:szCs w:val="21"/>
+          <w14:ligatures w14:val="none"/>
+        </w:rPr>
+        <w:t>pygame</w:t>
+      </w:r>
+      <w:r>
+        <w:rPr>
+          <w:rFonts w:ascii="Consolas" w:eastAsia="Times New Roman" w:hAnsi="Consolas" w:cs="Times New Roman"/>
+          <w:color w:val="CCCCCC"/>
+          <w:kern w:val="0"/>
+          <w:sz w:val="21"/>
+          <w:szCs w:val="21"/>
+          <w14:ligatures w14:val="none"/>
+        </w:rPr>
+        <w:t>.</w:t>
+      </w:r>
+      <w:r>
+        <w:rPr>
+          <w:rFonts w:ascii="Consolas" w:eastAsia="Times New Roman" w:hAnsi="Consolas" w:cs="Times New Roman"/>
+          <w:color w:val="4EC9B0"/>
+          <w:kern w:val="0"/>
+          <w:sz w:val="21"/>
+          <w:szCs w:val="21"/>
+          <w14:ligatures w14:val="none"/>
+        </w:rPr>
+        <w:t>Rect</w:t>
+      </w:r>
+      <w:proofErr w:type="spellEnd"/>
+      <w:proofErr w:type="gramEnd"/>
+      <w:r>
+        <w:rPr>
+          <w:rFonts w:ascii="Consolas" w:eastAsia="Times New Roman" w:hAnsi="Consolas" w:cs="Times New Roman"/>
+          <w:color w:val="CCCCCC"/>
+          <w:kern w:val="0"/>
+          <w:sz w:val="21"/>
+          <w:szCs w:val="21"/>
+          <w14:ligatures w14:val="none"/>
+        </w:rPr>
+        <w:t>(</w:t>
+      </w:r>
+      <w:r>
+        <w:rPr>
+          <w:rFonts w:ascii="Consolas" w:eastAsia="Times New Roman" w:hAnsi="Consolas" w:cs="Times New Roman"/>
+          <w:color w:val="9CDCFE"/>
+          <w:kern w:val="0"/>
+          <w:sz w:val="21"/>
+          <w:szCs w:val="21"/>
+          <w14:ligatures w14:val="none"/>
+        </w:rPr>
+        <w:t>x</w:t>
+      </w:r>
+      <w:r>
+        <w:rPr>
+          <w:rFonts w:ascii="Consolas" w:eastAsia="Times New Roman" w:hAnsi="Consolas" w:cs="Times New Roman"/>
+          <w:color w:val="CCCCCC"/>
+          <w:kern w:val="0"/>
+          <w:sz w:val="21"/>
+          <w:szCs w:val="21"/>
+          <w14:ligatures w14:val="none"/>
+        </w:rPr>
+        <w:t xml:space="preserve">, </w:t>
+      </w:r>
+      <w:r>
+        <w:rPr>
+          <w:rFonts w:ascii="Consolas" w:eastAsia="Times New Roman" w:hAnsi="Consolas" w:cs="Times New Roman"/>
+          <w:color w:val="9CDCFE"/>
+          <w:kern w:val="0"/>
+          <w:sz w:val="21"/>
+          <w:szCs w:val="21"/>
+          <w14:ligatures w14:val="none"/>
+        </w:rPr>
+        <w:t>y</w:t>
+      </w:r>
+      <w:r>
+        <w:rPr>
+          <w:rFonts w:ascii="Consolas" w:eastAsia="Times New Roman" w:hAnsi="Consolas" w:cs="Times New Roman"/>
+          <w:color w:val="CCCCCC"/>
+          <w:kern w:val="0"/>
+          <w:sz w:val="21"/>
+          <w:szCs w:val="21"/>
+          <w14:ligatures w14:val="none"/>
+        </w:rPr>
+        <w:t xml:space="preserve">, </w:t>
+      </w:r>
+      <w:proofErr w:type="spellStart"/>
+      <w:r>
+        <w:rPr>
+          <w:rFonts w:ascii="Consolas" w:eastAsia="Times New Roman" w:hAnsi="Consolas" w:cs="Times New Roman"/>
+          <w:color w:val="9CDCFE"/>
+          <w:kern w:val="0"/>
+          <w:sz w:val="21"/>
+          <w:szCs w:val="21"/>
+          <w14:ligatures w14:val="none"/>
+        </w:rPr>
+        <w:t>brick_w</w:t>
+      </w:r>
+      <w:proofErr w:type="spellEnd"/>
+      <w:r>
+        <w:rPr>
+          <w:rFonts w:ascii="Consolas" w:eastAsia="Times New Roman" w:hAnsi="Consolas" w:cs="Times New Roman"/>
+          <w:color w:val="CCCCCC"/>
+          <w:kern w:val="0"/>
+          <w:sz w:val="21"/>
+          <w:szCs w:val="21"/>
+          <w14:ligatures w14:val="none"/>
+        </w:rPr>
+        <w:t xml:space="preserve">, </w:t>
+      </w:r>
+      <w:proofErr w:type="spellStart"/>
+      <w:r>
+        <w:rPr>
+          <w:rFonts w:ascii="Consolas" w:eastAsia="Times New Roman" w:hAnsi="Consolas" w:cs="Times New Roman"/>
+          <w:color w:val="9CDCFE"/>
+          <w:kern w:val="0"/>
+          <w:sz w:val="21"/>
+          <w:szCs w:val="21"/>
+          <w14:ligatures w14:val="none"/>
+        </w:rPr>
+        <w:t>brick_h</w:t>
+      </w:r>
+      <w:proofErr w:type="spellEnd"/>
+      <w:r>
+        <w:rPr>
+          <w:rFonts w:ascii="Consolas" w:eastAsia="Times New Roman" w:hAnsi="Consolas" w:cs="Times New Roman"/>
+          <w:color w:val="CCCCCC"/>
+          <w:kern w:val="0"/>
+          <w:sz w:val="21"/>
+          <w:szCs w:val="21"/>
+          <w14:ligatures w14:val="none"/>
+        </w:rPr>
+        <w:t>),</w:t>
+      </w:r>
+    </w:p>
+    <w:p>
+      <w:pPr>
+        <w:shd w:val="clear" w:color="auto" w:fill="1F1F1F"/>
+        <w:spacing w:after="0" w:line="285" w:lineRule="atLeast"/>
+        <w:jc w:val="both"/>
+        <w:rPr>
+          <w:rFonts w:ascii="Consolas" w:eastAsia="Times New Roman" w:hAnsi="Consolas" w:cs="Times New Roman"/>
+          <w:color w:val="CCCCCC"/>
+          <w:kern w:val="0"/>
+          <w:sz w:val="21"/>
+          <w:szCs w:val="21"/>
+          <w14:ligatures w14:val="none"/>
+        </w:rPr>
+      </w:pPr>
+      <w:r>
+        <w:rPr>
+          <w:rFonts w:ascii="Consolas" w:eastAsia="Times New Roman" w:hAnsi="Consolas" w:cs="Times New Roman"/>
+          <w:color w:val="CCCCCC"/>
+          <w:kern w:val="0"/>
+          <w:sz w:val="21"/>
+          <w:szCs w:val="21"/>
+          <w14:ligatures w14:val="none"/>
+        </w:rPr>
+        <w:t xml:space="preserve">                </w:t>
+      </w:r>
+      <w:r>
+        <w:rPr>
+          <w:rFonts w:ascii="Consolas" w:eastAsia="Times New Roman" w:hAnsi="Consolas" w:cs="Times New Roman"/>
+          <w:color w:val="CE9178"/>
+          <w:kern w:val="0"/>
+          <w:sz w:val="21"/>
+          <w:szCs w:val="21"/>
+          <w14:ligatures w14:val="none"/>
+        </w:rPr>
+        <w:t>"color"</w:t>
+      </w:r>
+      <w:r>
+        <w:rPr>
+          <w:rFonts w:ascii="Consolas" w:eastAsia="Times New Roman" w:hAnsi="Consolas" w:cs="Times New Roman"/>
+          <w:color w:val="CCCCCC"/>
+          <w:kern w:val="0"/>
+          <w:sz w:val="21"/>
+          <w:szCs w:val="21"/>
+          <w14:ligatures w14:val="none"/>
+        </w:rPr>
+        <w:t xml:space="preserve">: </w:t>
+      </w:r>
+      <w:r>
+        <w:rPr>
+          <w:rFonts w:ascii="Consolas" w:eastAsia="Times New Roman" w:hAnsi="Consolas" w:cs="Times New Roman"/>
+          <w:color w:val="9CDCFE"/>
+          <w:kern w:val="0"/>
+          <w:sz w:val="21"/>
+          <w:szCs w:val="21"/>
+          <w14:ligatures w14:val="none"/>
+        </w:rPr>
+        <w:t>color</w:t>
+      </w:r>
+    </w:p>
+    <w:p>
+      <w:pPr>
+        <w:shd w:val="clear" w:color="auto" w:fill="1F1F1F"/>
+        <w:spacing w:after="0" w:line="285" w:lineRule="atLeast"/>
+        <w:jc w:val="both"/>
+        <w:rPr>
+          <w:rFonts w:ascii="Consolas" w:eastAsia="Times New Roman" w:hAnsi="Consolas" w:cs="Times New Roman"/>
+          <w:color w:val="CCCCCC"/>
+          <w:kern w:val="0"/>
+          <w:sz w:val="21"/>
+          <w:szCs w:val="21"/>
+          <w14:ligatures w14:val="none"/>
+        </w:rPr>
+      </w:pPr>
+      <w:r>
+        <w:rPr>
+          <w:rFonts w:ascii="Consolas" w:eastAsia="Times New Roman" w:hAnsi="Consolas" w:cs="Times New Roman"/>
+          <w:color w:val="CCCCCC"/>
+          <w:kern w:val="0"/>
+          <w:sz w:val="21"/>
+          <w:szCs w:val="21"/>
+          <w14:ligatures w14:val="none"/>
+        </w:rPr>
+        <w:t>            }</w:t>
+      </w:r>
+    </w:p>
+    <w:p>
+      <w:pPr>
+        <w:jc w:val="both"/>
+        <w:rPr>
+          <w:lang w:val="el-GR"/>
+        </w:rPr>
+      </w:pPr>
+    </w:p>
+    <w:p>
+      <w:pPr>
+        <w:jc w:val="both"/>
+        <w:rPr>
+          <w:lang w:val="el-GR"/>
+        </w:rPr>
+      </w:pPr>
+      <w:r>
+        <w:rPr>
+          <w:lang w:val="el-GR"/>
+        </w:rPr>
+        <w:t>Έλεγχος Σύγκρουσης</w:t>
+      </w:r>
+    </w:p>
+    <w:p>
+      <w:pPr>
+        <w:jc w:val="both"/>
+        <w:rPr>
+          <w:lang w:val="el-GR"/>
+        </w:rPr>
+      </w:pPr>
+      <w:r>
+        <w:rPr>
+          <w:lang w:val="el-GR"/>
+        </w:rPr>
+        <w:t>Φτιάξτε μια συνάρτηση η οποία θα ελέγχει αν η μπάλα χτύπησε (</w:t>
+      </w:r>
+      <w:r>
+        <w:t>collide</w:t>
+      </w:r>
+      <w:r>
+        <w:rPr>
+          <w:lang w:val="el-GR"/>
+        </w:rPr>
+        <w:t xml:space="preserve">) </w:t>
+      </w:r>
+      <w:r>
+        <w:rPr>
+          <w:lang w:val="el-GR"/>
+        </w:rPr>
+        <w:t xml:space="preserve">με κάποιο τουβλάκι. Αν ναι αλλάξτε ταχύτητα και αφαιρέστε το τουβλάκι αυτό από τον πίνακα </w:t>
+      </w:r>
+      <w:r>
+        <w:t>bricks</w:t>
+      </w:r>
+      <w:r>
+        <w:rPr>
+          <w:lang w:val="el-GR"/>
+        </w:rPr>
+        <w:t>.</w:t>
+      </w:r>
+    </w:p>
+    <w:p>
+      <w:pPr>
+        <w:shd w:val="clear" w:color="auto" w:fill="1F1F1F"/>
+        <w:spacing w:after="0" w:line="285" w:lineRule="atLeast"/>
+        <w:jc w:val="both"/>
+        <w:rPr>
+          <w:rFonts w:ascii="Consolas" w:eastAsia="Times New Roman" w:hAnsi="Consolas" w:cs="Times New Roman"/>
+          <w:color w:val="CCCCCC"/>
+          <w:kern w:val="0"/>
+          <w:sz w:val="21"/>
+          <w:szCs w:val="21"/>
+          <w14:ligatures w14:val="none"/>
+        </w:rPr>
+      </w:pPr>
+      <w:r>
+        <w:rPr>
+          <w:rFonts w:ascii="Consolas" w:eastAsia="Times New Roman" w:hAnsi="Consolas" w:cs="Times New Roman"/>
+          <w:color w:val="C586C0"/>
+          <w:kern w:val="0"/>
+          <w:sz w:val="21"/>
+          <w:szCs w:val="21"/>
+          <w14:ligatures w14:val="none"/>
+        </w:rPr>
+        <w:t>if</w:t>
+      </w:r>
+      <w:r>
+        <w:rPr>
+          <w:rFonts w:ascii="Consolas" w:eastAsia="Times New Roman" w:hAnsi="Consolas" w:cs="Times New Roman"/>
+          <w:color w:val="CCCCCC"/>
+          <w:kern w:val="0"/>
+          <w:sz w:val="21"/>
+          <w:szCs w:val="21"/>
+          <w14:ligatures w14:val="none"/>
+        </w:rPr>
+        <w:t xml:space="preserve"> </w:t>
+      </w:r>
+      <w:proofErr w:type="spellStart"/>
+      <w:proofErr w:type="gramStart"/>
+      <w:r>
+        <w:rPr>
+          <w:rFonts w:ascii="Consolas" w:eastAsia="Times New Roman" w:hAnsi="Consolas" w:cs="Times New Roman"/>
+          <w:color w:val="9CDCFE"/>
+          <w:kern w:val="0"/>
+          <w:sz w:val="21"/>
+          <w:szCs w:val="21"/>
+          <w14:ligatures w14:val="none"/>
+        </w:rPr>
+        <w:t>ball</w:t>
+      </w:r>
+      <w:r>
+        <w:rPr>
+          <w:rFonts w:ascii="Consolas" w:eastAsia="Times New Roman" w:hAnsi="Consolas" w:cs="Times New Roman"/>
+          <w:color w:val="CCCCCC"/>
+          <w:kern w:val="0"/>
+          <w:sz w:val="21"/>
+          <w:szCs w:val="21"/>
+          <w14:ligatures w14:val="none"/>
+        </w:rPr>
+        <w:t>.colliderect</w:t>
+      </w:r>
+      <w:proofErr w:type="spellEnd"/>
+      <w:proofErr w:type="gramEnd"/>
+      <w:r>
+        <w:rPr>
+          <w:rFonts w:ascii="Consolas" w:eastAsia="Times New Roman" w:hAnsi="Consolas" w:cs="Times New Roman"/>
+          <w:color w:val="CCCCCC"/>
+          <w:kern w:val="0"/>
+          <w:sz w:val="21"/>
+          <w:szCs w:val="21"/>
+          <w14:ligatures w14:val="none"/>
+        </w:rPr>
+        <w:t>(</w:t>
+      </w:r>
+      <w:r>
+        <w:rPr>
+          <w:rFonts w:ascii="Consolas" w:eastAsia="Times New Roman" w:hAnsi="Consolas" w:cs="Times New Roman"/>
+          <w:color w:val="9CDCFE"/>
+          <w:kern w:val="0"/>
+          <w:sz w:val="21"/>
+          <w:szCs w:val="21"/>
+          <w14:ligatures w14:val="none"/>
+        </w:rPr>
+        <w:t>brick</w:t>
+      </w:r>
+      <w:r>
+        <w:rPr>
+          <w:rFonts w:ascii="Consolas" w:eastAsia="Times New Roman" w:hAnsi="Consolas" w:cs="Times New Roman"/>
+          <w:color w:val="CCCCCC"/>
+          <w:kern w:val="0"/>
+          <w:sz w:val="21"/>
+          <w:szCs w:val="21"/>
+          <w14:ligatures w14:val="none"/>
+        </w:rPr>
+        <w:t>[</w:t>
+      </w:r>
+      <w:r>
+        <w:rPr>
+          <w:rFonts w:ascii="Consolas" w:eastAsia="Times New Roman" w:hAnsi="Consolas" w:cs="Times New Roman"/>
+          <w:color w:val="CE9178"/>
+          <w:kern w:val="0"/>
+          <w:sz w:val="21"/>
+          <w:szCs w:val="21"/>
+          <w14:ligatures w14:val="none"/>
+        </w:rPr>
+        <w:t>"</w:t>
+      </w:r>
+      <w:proofErr w:type="spellStart"/>
+      <w:r>
+        <w:rPr>
+          <w:rFonts w:ascii="Consolas" w:eastAsia="Times New Roman" w:hAnsi="Consolas" w:cs="Times New Roman"/>
+          <w:color w:val="CE9178"/>
+          <w:kern w:val="0"/>
+          <w:sz w:val="21"/>
+          <w:szCs w:val="21"/>
+          <w14:ligatures w14:val="none"/>
+        </w:rPr>
+        <w:t>rect</w:t>
+      </w:r>
+      <w:proofErr w:type="spellEnd"/>
+      <w:r>
+        <w:rPr>
+          <w:rFonts w:ascii="Consolas" w:eastAsia="Times New Roman" w:hAnsi="Consolas" w:cs="Times New Roman"/>
+          <w:color w:val="CE9178"/>
+          <w:kern w:val="0"/>
+          <w:sz w:val="21"/>
+          <w:szCs w:val="21"/>
+          <w14:ligatures w14:val="none"/>
+        </w:rPr>
+        <w:t>"</w:t>
+      </w:r>
+      <w:r>
+        <w:rPr>
+          <w:rFonts w:ascii="Consolas" w:eastAsia="Times New Roman" w:hAnsi="Consolas" w:cs="Times New Roman"/>
+          <w:color w:val="CCCCCC"/>
+          <w:kern w:val="0"/>
+          <w:sz w:val="21"/>
+          <w:szCs w:val="21"/>
+          <w14:ligatures w14:val="none"/>
+        </w:rPr>
+        <w:t>]):</w:t>
+      </w:r>
+    </w:p>
+    <w:p>
+      <w:pPr>
+        <w:shd w:val="clear" w:color="auto" w:fill="1F1F1F"/>
+        <w:spacing w:after="0" w:line="285" w:lineRule="atLeast"/>
+        <w:jc w:val="both"/>
+        <w:rPr>
+          <w:rFonts w:ascii="Consolas" w:eastAsia="Times New Roman" w:hAnsi="Consolas" w:cs="Times New Roman"/>
+          <w:color w:val="9CDCFE"/>
+          <w:kern w:val="0"/>
+          <w:sz w:val="21"/>
+          <w:szCs w:val="21"/>
+          <w14:ligatures w14:val="none"/>
+        </w:rPr>
+      </w:pPr>
+      <w:r>
+        <w:rPr>
+          <w:rFonts w:ascii="Consolas" w:eastAsia="Times New Roman" w:hAnsi="Consolas" w:cs="Times New Roman"/>
+          <w:color w:val="9CDCFE"/>
+          <w:kern w:val="0"/>
+          <w:sz w:val="21"/>
+          <w:szCs w:val="21"/>
+          <w14:ligatures w14:val="none"/>
+        </w:rPr>
+        <w:t>…</w:t>
+      </w:r>
+    </w:p>
+    <w:p>
+      <w:pPr>
+        <w:shd w:val="clear" w:color="auto" w:fill="1F1F1F"/>
+        <w:spacing w:after="0" w:line="285" w:lineRule="atLeast"/>
+        <w:jc w:val="both"/>
+        <w:rPr>
+          <w:rFonts w:ascii="Consolas" w:eastAsia="Times New Roman" w:hAnsi="Consolas" w:cs="Times New Roman"/>
+          <w:color w:val="9CDCFE"/>
+          <w:kern w:val="0"/>
+          <w:sz w:val="21"/>
+          <w:szCs w:val="21"/>
+          <w14:ligatures w14:val="none"/>
+        </w:rPr>
+      </w:pPr>
+      <w:r>
+        <w:rPr>
+          <w:rFonts w:ascii="Consolas" w:eastAsia="Times New Roman" w:hAnsi="Consolas" w:cs="Times New Roman"/>
+          <w:color w:val="9CDCFE"/>
+          <w:kern w:val="0"/>
+          <w:sz w:val="21"/>
+          <w:szCs w:val="21"/>
+          <w14:ligatures w14:val="none"/>
+        </w:rPr>
+        <w:t>…</w:t>
+      </w:r>
+    </w:p>
+    <w:p>
+      <w:pPr>
+        <w:shd w:val="clear" w:color="auto" w:fill="1F1F1F"/>
+        <w:spacing w:after="0" w:line="285" w:lineRule="atLeast"/>
+        <w:jc w:val="both"/>
+        <w:rPr>
+          <w:rFonts w:ascii="Consolas" w:eastAsia="Times New Roman" w:hAnsi="Consolas" w:cs="Times New Roman"/>
+          <w:color w:val="CCCCCC"/>
+          <w:kern w:val="0"/>
+          <w:sz w:val="21"/>
+          <w:szCs w:val="21"/>
+          <w14:ligatures w14:val="none"/>
+        </w:rPr>
+      </w:pPr>
+    </w:p>
+    <w:p>
+      <w:pPr>
+        <w:jc w:val="both"/>
+        <w:rPr>
+          <w:lang w:val="el-GR"/>
+        </w:rPr>
+      </w:pPr>
+    </w:p>
+    <w:p>
+      <w:pPr>
+        <w:jc w:val="both"/>
         <w:rPr>
           <w:lang w:val="el-GR"/>
         </w:rPr>
@@ -1762,6 +6988,95 @@
     </w:lvl>
   </w:abstractNum>
   <w:abstractNum w:abstractNumId="7" w15:restartNumberingAfterBreak="0">
+    <w:nsid w:val="440B2C94"/>
+    <w:multiLevelType w:val="hybridMultilevel"/>
+    <w:tmpl w:val="3D9A8AAA"/>
+    <w:lvl w:ilvl="0" w:tplc="0409000F">
+      <w:start w:val="1"/>
+      <w:numFmt w:val="decimal"/>
+      <w:lvlText w:val="%1."/>
+      <w:lvlJc w:val="left"/>
+      <w:pPr>
+        <w:ind w:left="720" w:hanging="360"/>
+      </w:pPr>
+      <w:rPr>
+        <w:rFonts w:hint="default"/>
+      </w:rPr>
+    </w:lvl>
+    <w:lvl w:ilvl="1" w:tplc="04090019" w:tentative="1">
+      <w:start w:val="1"/>
+      <w:numFmt w:val="lowerLetter"/>
+      <w:lvlText w:val="%2."/>
+      <w:lvlJc w:val="left"/>
+      <w:pPr>
+        <w:ind w:left="1440" w:hanging="360"/>
+      </w:pPr>
+    </w:lvl>
+    <w:lvl w:ilvl="2" w:tplc="0409001B" w:tentative="1">
+      <w:start w:val="1"/>
+      <w:numFmt w:val="lowerRoman"/>
+      <w:lvlText w:val="%3."/>
+      <w:lvlJc w:val="right"/>
+      <w:pPr>
+        <w:ind w:left="2160" w:hanging="180"/>
+      </w:pPr>
+    </w:lvl>
+    <w:lvl w:ilvl="3" w:tplc="0409000F" w:tentative="1">
+      <w:start w:val="1"/>
+      <w:numFmt w:val="decimal"/>
+      <w:lvlText w:val="%4."/>
+      <w:lvlJc w:val="left"/>
+      <w:pPr>
+        <w:ind w:left="2880" w:hanging="360"/>
+      </w:pPr>
+    </w:lvl>
+    <w:lvl w:ilvl="4" w:tplc="04090019" w:tentative="1">
+      <w:start w:val="1"/>
+      <w:numFmt w:val="lowerLetter"/>
+      <w:lvlText w:val="%5."/>
+      <w:lvlJc w:val="left"/>
+      <w:pPr>
+        <w:ind w:left="3600" w:hanging="360"/>
+      </w:pPr>
+    </w:lvl>
+    <w:lvl w:ilvl="5" w:tplc="0409001B" w:tentative="1">
+      <w:start w:val="1"/>
+      <w:numFmt w:val="lowerRoman"/>
+      <w:lvlText w:val="%6."/>
+      <w:lvlJc w:val="right"/>
+      <w:pPr>
+        <w:ind w:left="4320" w:hanging="180"/>
+      </w:pPr>
+    </w:lvl>
+    <w:lvl w:ilvl="6" w:tplc="0409000F" w:tentative="1">
+      <w:start w:val="1"/>
+      <w:numFmt w:val="decimal"/>
+      <w:lvlText w:val="%7."/>
+      <w:lvlJc w:val="left"/>
+      <w:pPr>
+        <w:ind w:left="5040" w:hanging="360"/>
+      </w:pPr>
+    </w:lvl>
+    <w:lvl w:ilvl="7" w:tplc="04090019" w:tentative="1">
+      <w:start w:val="1"/>
+      <w:numFmt w:val="lowerLetter"/>
+      <w:lvlText w:val="%8."/>
+      <w:lvlJc w:val="left"/>
+      <w:pPr>
+        <w:ind w:left="5760" w:hanging="360"/>
+      </w:pPr>
+    </w:lvl>
+    <w:lvl w:ilvl="8" w:tplc="0409001B" w:tentative="1">
+      <w:start w:val="1"/>
+      <w:numFmt w:val="lowerRoman"/>
+      <w:lvlText w:val="%9."/>
+      <w:lvlJc w:val="right"/>
+      <w:pPr>
+        <w:ind w:left="6480" w:hanging="180"/>
+      </w:pPr>
+    </w:lvl>
+  </w:abstractNum>
+  <w:abstractNum w:abstractNumId="8" w15:restartNumberingAfterBreak="0">
     <w:nsid w:val="4A3F10A5"/>
     <w:multiLevelType w:val="multilevel"/>
     <w:tmpl w:val="4656E906"/>
@@ -1874,7 +7189,7 @@
       </w:pPr>
     </w:lvl>
   </w:abstractNum>
-  <w:abstractNum w:abstractNumId="8" w15:restartNumberingAfterBreak="0">
+  <w:abstractNum w:abstractNumId="9" w15:restartNumberingAfterBreak="0">
     <w:nsid w:val="4BE54526"/>
     <w:multiLevelType w:val="multilevel"/>
     <w:tmpl w:val="FE386226"/>
@@ -2023,7 +7338,7 @@
       </w:rPr>
     </w:lvl>
   </w:abstractNum>
-  <w:abstractNum w:abstractNumId="9" w15:restartNumberingAfterBreak="0">
+  <w:abstractNum w:abstractNumId="10" w15:restartNumberingAfterBreak="0">
     <w:nsid w:val="54D4200E"/>
     <w:multiLevelType w:val="hybridMultilevel"/>
     <w:tmpl w:val="2C82FBAC"/>
@@ -2112,7 +7427,7 @@
       </w:pPr>
     </w:lvl>
   </w:abstractNum>
-  <w:abstractNum w:abstractNumId="10" w15:restartNumberingAfterBreak="0">
+  <w:abstractNum w:abstractNumId="11" w15:restartNumberingAfterBreak="0">
     <w:nsid w:val="5C3F23A5"/>
     <w:multiLevelType w:val="multilevel"/>
     <w:tmpl w:val="30AA77C6"/>
@@ -2225,7 +7540,7 @@
       </w:pPr>
     </w:lvl>
   </w:abstractNum>
-  <w:abstractNum w:abstractNumId="11" w15:restartNumberingAfterBreak="0">
+  <w:abstractNum w:abstractNumId="12" w15:restartNumberingAfterBreak="0">
     <w:nsid w:val="5D321F78"/>
     <w:multiLevelType w:val="multilevel"/>
     <w:tmpl w:val="10840C0C"/>
@@ -2374,7 +7689,7 @@
       </w:rPr>
     </w:lvl>
   </w:abstractNum>
-  <w:abstractNum w:abstractNumId="12" w15:restartNumberingAfterBreak="0">
+  <w:abstractNum w:abstractNumId="13" w15:restartNumberingAfterBreak="0">
     <w:nsid w:val="68B23D13"/>
     <w:multiLevelType w:val="multilevel"/>
     <w:tmpl w:val="9FF4D170"/>
@@ -2523,7 +7838,7 @@
       </w:rPr>
     </w:lvl>
   </w:abstractNum>
-  <w:abstractNum w:abstractNumId="13" w15:restartNumberingAfterBreak="0">
+  <w:abstractNum w:abstractNumId="14" w15:restartNumberingAfterBreak="0">
     <w:nsid w:val="691C1D8F"/>
     <w:multiLevelType w:val="multilevel"/>
     <w:tmpl w:val="4656E906"/>
@@ -2636,7 +7951,7 @@
       </w:pPr>
     </w:lvl>
   </w:abstractNum>
-  <w:abstractNum w:abstractNumId="14" w15:restartNumberingAfterBreak="0">
+  <w:abstractNum w:abstractNumId="15" w15:restartNumberingAfterBreak="0">
     <w:nsid w:val="695B18A7"/>
     <w:multiLevelType w:val="hybridMultilevel"/>
     <w:tmpl w:val="5B10ED52"/>
@@ -2726,40 +8041,40 @@
     </w:lvl>
   </w:abstractNum>
   <w:num w:numId="1" w16cid:durableId="1824614641">
-    <w:abstractNumId w:val="14"/>
+    <w:abstractNumId w:val="15"/>
   </w:num>
   <w:num w:numId="2" w16cid:durableId="945579738">
-    <w:abstractNumId w:val="10"/>
+    <w:abstractNumId w:val="11"/>
   </w:num>
   <w:num w:numId="3" w16cid:durableId="1066494788">
     <w:abstractNumId w:val="1"/>
   </w:num>
   <w:num w:numId="4" w16cid:durableId="65929599">
-    <w:abstractNumId w:val="9"/>
+    <w:abstractNumId w:val="10"/>
   </w:num>
   <w:num w:numId="5" w16cid:durableId="1221092498">
-    <w:abstractNumId w:val="11"/>
+    <w:abstractNumId w:val="12"/>
   </w:num>
   <w:num w:numId="6" w16cid:durableId="1217085368">
     <w:abstractNumId w:val="2"/>
   </w:num>
   <w:num w:numId="7" w16cid:durableId="505636071">
-    <w:abstractNumId w:val="12"/>
+    <w:abstractNumId w:val="13"/>
   </w:num>
   <w:num w:numId="8" w16cid:durableId="1602568612">
-    <w:abstractNumId w:val="8"/>
+    <w:abstractNumId w:val="9"/>
   </w:num>
   <w:num w:numId="9" w16cid:durableId="1603105318">
     <w:abstractNumId w:val="5"/>
   </w:num>
   <w:num w:numId="10" w16cid:durableId="385179735">
-    <w:abstractNumId w:val="13"/>
+    <w:abstractNumId w:val="14"/>
   </w:num>
   <w:num w:numId="11" w16cid:durableId="673845927">
     <w:abstractNumId w:val="6"/>
   </w:num>
   <w:num w:numId="12" w16cid:durableId="921722209">
-    <w:abstractNumId w:val="7"/>
+    <w:abstractNumId w:val="8"/>
   </w:num>
   <w:num w:numId="13" w16cid:durableId="212155178">
     <w:abstractNumId w:val="0"/>
@@ -2769,6 +8084,9 @@
   </w:num>
   <w:num w:numId="15" w16cid:durableId="739015140">
     <w:abstractNumId w:val="4"/>
+  </w:num>
+  <w:num w:numId="16" w16cid:durableId="142475457">
+    <w:abstractNumId w:val="7"/>
   </w:num>
 </w:numbering>
 </file>
